--- a/documentation.docx
+++ b/documentation.docx
@@ -65,13 +65,7 @@
         <w:rPr>
           <w:lang w:val="en-GB"/>
         </w:rPr>
-        <w:t xml:space="preserve"> </w:t>
-      </w:r>
-      <w:r>
-        <w:rPr>
-          <w:lang w:val="en-GB"/>
-        </w:rPr>
-        <w:t>Luca Dal Corso</w:t>
+        <w:t xml:space="preserve"> Luca Dal Corso</w:t>
       </w:r>
     </w:p>
     <w:p>
@@ -89,7 +83,7 @@
     <w:p>
       <w:r>
         <w:pict w14:anchorId="727D2C7D">
-          <v:rect id="_x0000_i1079" style="width:0;height:1.5pt" o:hralign="center" o:hrstd="t" o:hr="t" fillcolor="#a0a0a0" stroked="f"/>
+          <v:rect id="_x0000_i1025" style="width:0;height:1.5pt" o:hralign="center" o:hrstd="t" o:hr="t" fillcolor="#a0a0a0" stroked="f"/>
         </w:pict>
       </w:r>
     </w:p>
@@ -109,28 +103,27 @@
       </w:r>
     </w:p>
     <w:p>
-      <w:r>
-        <w:t xml:space="preserve">Das Ziel des Projekts ist es, ein </w:t>
-      </w:r>
-      <w:r>
-        <w:rPr>
-          <w:b/>
-          <w:bCs/>
-        </w:rPr>
-        <w:t>Lead Management System</w:t>
-      </w:r>
-      <w:r>
-        <w:t xml:space="preserve"> zu entwickeln, mit dem Leads erstellt, aktualisiert, gelöscht und in Kunden umgewandelt werden können.</w:t>
-      </w:r>
-      <w:r>
+      <w:pPr>
+        <w:rPr>
+          <w:lang w:val="en-GB"/>
+        </w:rPr>
+      </w:pPr>
+      <w:r>
+        <w:rPr>
+          <w:lang w:val="en-GB"/>
+        </w:rPr>
+        <w:t>The goal of the project is to develop a Lead Management System that allows leads to be created, updated, deleted, and converted into customers.</w:t>
+      </w:r>
+      <w:r>
+        <w:rPr>
+          <w:lang w:val="en-GB"/>
+        </w:rPr>
         <w:br/>
-        <w:t>Das System soll eine einfache UI, JWT-Authentifizierung und CRUD-Funktionen bieten.</w:t>
-      </w:r>
-    </w:p>
-    <w:p>
+        <w:t>The system should provide a simple user interface, JWT authentication, and CRUD functions.</w:t>
+      </w:r>
       <w:r>
         <w:pict w14:anchorId="4720B1EB">
-          <v:rect id="_x0000_i1080" style="width:0;height:1.5pt" o:hralign="center" o:hrstd="t" o:hr="t" fillcolor="#a0a0a0" stroked="f"/>
+          <v:rect id="_x0000_i1026" style="width:0;height:1.5pt" o:hralign="center" o:hrstd="t" o:hr="t" fillcolor="#a0a0a0" stroked="f"/>
         </w:pict>
       </w:r>
     </w:p>
@@ -178,11 +171,11 @@
         <w:tblLook w:val="04A0" w:firstRow="1" w:lastRow="0" w:firstColumn="1" w:lastColumn="0" w:noHBand="0" w:noVBand="1"/>
       </w:tblPr>
       <w:tblGrid>
-        <w:gridCol w:w="957"/>
-        <w:gridCol w:w="1188"/>
-        <w:gridCol w:w="1264"/>
-        <w:gridCol w:w="2375"/>
-        <w:gridCol w:w="890"/>
+        <w:gridCol w:w="891"/>
+        <w:gridCol w:w="1045"/>
+        <w:gridCol w:w="1265"/>
+        <w:gridCol w:w="2377"/>
+        <w:gridCol w:w="800"/>
       </w:tblGrid>
       <w:tr>
         <w:trPr>
@@ -197,106 +190,126 @@
           </w:tcPr>
           <w:p>
             <w:pPr>
-              <w:rPr>
-                <w:b/>
-                <w:bCs/>
-              </w:rPr>
-            </w:pPr>
-            <w:r>
-              <w:rPr>
-                <w:b/>
-                <w:bCs/>
-              </w:rPr>
-              <w:t>Nummer</w:t>
-            </w:r>
-          </w:p>
-        </w:tc>
-        <w:tc>
-          <w:tcPr>
-            <w:tcW w:w="0" w:type="auto"/>
-            <w:vAlign w:val="center"/>
-            <w:hideMark/>
-          </w:tcPr>
-          <w:p>
-            <w:pPr>
-              <w:rPr>
-                <w:b/>
-                <w:bCs/>
-              </w:rPr>
-            </w:pPr>
-            <w:r>
-              <w:rPr>
-                <w:b/>
-                <w:bCs/>
-              </w:rPr>
-              <w:t>Muss/Kann</w:t>
-            </w:r>
-          </w:p>
-        </w:tc>
-        <w:tc>
-          <w:tcPr>
-            <w:tcW w:w="0" w:type="auto"/>
-            <w:vAlign w:val="center"/>
-            <w:hideMark/>
-          </w:tcPr>
-          <w:p>
-            <w:pPr>
-              <w:rPr>
-                <w:b/>
-                <w:bCs/>
-              </w:rPr>
-            </w:pPr>
-            <w:r>
-              <w:rPr>
-                <w:b/>
-                <w:bCs/>
-              </w:rPr>
-              <w:t>Kategorie</w:t>
-            </w:r>
-          </w:p>
-        </w:tc>
-        <w:tc>
-          <w:tcPr>
-            <w:tcW w:w="0" w:type="auto"/>
-            <w:vAlign w:val="center"/>
-            <w:hideMark/>
-          </w:tcPr>
-          <w:p>
-            <w:pPr>
-              <w:rPr>
-                <w:b/>
-                <w:bCs/>
-              </w:rPr>
-            </w:pPr>
-            <w:r>
-              <w:rPr>
-                <w:b/>
-                <w:bCs/>
-              </w:rPr>
-              <w:t>Beschreibung</w:t>
-            </w:r>
-          </w:p>
-        </w:tc>
-        <w:tc>
-          <w:tcPr>
-            <w:tcW w:w="0" w:type="auto"/>
-            <w:vAlign w:val="center"/>
-            <w:hideMark/>
-          </w:tcPr>
-          <w:p>
-            <w:pPr>
-              <w:rPr>
-                <w:b/>
-                <w:bCs/>
-              </w:rPr>
-            </w:pPr>
-            <w:r>
-              <w:rPr>
-                <w:b/>
-                <w:bCs/>
-              </w:rPr>
-              <w:t>Priorität</w:t>
-            </w:r>
+              <w:jc w:val="both"/>
+              <w:rPr>
+                <w:b/>
+                <w:bCs/>
+              </w:rPr>
+            </w:pPr>
+            <w:proofErr w:type="spellStart"/>
+            <w:r>
+              <w:rPr>
+                <w:b/>
+                <w:bCs/>
+              </w:rPr>
+              <w:t>Number</w:t>
+            </w:r>
+            <w:proofErr w:type="spellEnd"/>
+          </w:p>
+        </w:tc>
+        <w:tc>
+          <w:tcPr>
+            <w:tcW w:w="0" w:type="auto"/>
+            <w:vAlign w:val="center"/>
+            <w:hideMark/>
+          </w:tcPr>
+          <w:p>
+            <w:pPr>
+              <w:jc w:val="both"/>
+              <w:rPr>
+                <w:b/>
+                <w:bCs/>
+              </w:rPr>
+            </w:pPr>
+            <w:proofErr w:type="spellStart"/>
+            <w:r>
+              <w:rPr>
+                <w:b/>
+                <w:bCs/>
+              </w:rPr>
+              <w:t>Must</w:t>
+            </w:r>
+            <w:proofErr w:type="spellEnd"/>
+            <w:r>
+              <w:rPr>
+                <w:b/>
+                <w:bCs/>
+              </w:rPr>
+              <w:t>/Can</w:t>
+            </w:r>
+          </w:p>
+        </w:tc>
+        <w:tc>
+          <w:tcPr>
+            <w:tcW w:w="0" w:type="auto"/>
+            <w:vAlign w:val="center"/>
+            <w:hideMark/>
+          </w:tcPr>
+          <w:p>
+            <w:pPr>
+              <w:jc w:val="both"/>
+              <w:rPr>
+                <w:b/>
+                <w:bCs/>
+              </w:rPr>
+            </w:pPr>
+            <w:proofErr w:type="spellStart"/>
+            <w:r>
+              <w:rPr>
+                <w:b/>
+                <w:bCs/>
+              </w:rPr>
+              <w:t>Category</w:t>
+            </w:r>
+            <w:proofErr w:type="spellEnd"/>
+          </w:p>
+        </w:tc>
+        <w:tc>
+          <w:tcPr>
+            <w:tcW w:w="0" w:type="auto"/>
+            <w:vAlign w:val="center"/>
+            <w:hideMark/>
+          </w:tcPr>
+          <w:p>
+            <w:pPr>
+              <w:jc w:val="both"/>
+              <w:rPr>
+                <w:b/>
+                <w:bCs/>
+              </w:rPr>
+            </w:pPr>
+            <w:r>
+              <w:rPr>
+                <w:b/>
+                <w:bCs/>
+              </w:rPr>
+              <w:t>Description</w:t>
+            </w:r>
+          </w:p>
+        </w:tc>
+        <w:tc>
+          <w:tcPr>
+            <w:tcW w:w="0" w:type="auto"/>
+            <w:vAlign w:val="center"/>
+            <w:hideMark/>
+          </w:tcPr>
+          <w:p>
+            <w:pPr>
+              <w:jc w:val="both"/>
+              <w:rPr>
+                <w:b/>
+                <w:bCs/>
+              </w:rPr>
+            </w:pPr>
+            <w:proofErr w:type="spellStart"/>
+            <w:r>
+              <w:rPr>
+                <w:b/>
+                <w:bCs/>
+              </w:rPr>
+              <w:t>Priority</w:t>
+            </w:r>
+            <w:proofErr w:type="spellEnd"/>
           </w:p>
         </w:tc>
       </w:tr>
@@ -311,7 +324,18 @@
             <w:hideMark/>
           </w:tcPr>
           <w:p>
-            <w:r>
+            <w:pPr>
+              <w:jc w:val="both"/>
+              <w:rPr>
+                <w:b/>
+                <w:bCs/>
+              </w:rPr>
+            </w:pPr>
+            <w:r>
+              <w:rPr>
+                <w:b/>
+                <w:bCs/>
+              </w:rPr>
               <w:t>1</w:t>
             </w:r>
           </w:p>
@@ -323,44 +347,65 @@
             <w:hideMark/>
           </w:tcPr>
           <w:p>
-            <w:r>
-              <w:t>Muss</w:t>
-            </w:r>
-          </w:p>
-        </w:tc>
-        <w:tc>
-          <w:tcPr>
-            <w:tcW w:w="0" w:type="auto"/>
-            <w:vAlign w:val="center"/>
-            <w:hideMark/>
-          </w:tcPr>
-          <w:p>
-            <w:r>
-              <w:t>Funktional</w:t>
-            </w:r>
-          </w:p>
-        </w:tc>
-        <w:tc>
-          <w:tcPr>
-            <w:tcW w:w="0" w:type="auto"/>
-            <w:vAlign w:val="center"/>
-            <w:hideMark/>
-          </w:tcPr>
-          <w:p>
-            <w:r>
-              <w:t>Lead erstellen</w:t>
-            </w:r>
-          </w:p>
-        </w:tc>
-        <w:tc>
-          <w:tcPr>
-            <w:tcW w:w="0" w:type="auto"/>
-            <w:vAlign w:val="center"/>
-            <w:hideMark/>
-          </w:tcPr>
-          <w:p>
-            <w:r>
-              <w:t>Hoch</w:t>
+            <w:pPr>
+              <w:jc w:val="both"/>
+            </w:pPr>
+            <w:proofErr w:type="spellStart"/>
+            <w:r>
+              <w:t>Must</w:t>
+            </w:r>
+            <w:proofErr w:type="spellEnd"/>
+          </w:p>
+        </w:tc>
+        <w:tc>
+          <w:tcPr>
+            <w:tcW w:w="0" w:type="auto"/>
+            <w:vAlign w:val="center"/>
+            <w:hideMark/>
+          </w:tcPr>
+          <w:p>
+            <w:pPr>
+              <w:jc w:val="both"/>
+            </w:pPr>
+            <w:proofErr w:type="spellStart"/>
+            <w:r>
+              <w:t>Functional</w:t>
+            </w:r>
+            <w:proofErr w:type="spellEnd"/>
+          </w:p>
+        </w:tc>
+        <w:tc>
+          <w:tcPr>
+            <w:tcW w:w="0" w:type="auto"/>
+            <w:vAlign w:val="center"/>
+            <w:hideMark/>
+          </w:tcPr>
+          <w:p>
+            <w:pPr>
+              <w:jc w:val="both"/>
+            </w:pPr>
+            <w:r>
+              <w:t xml:space="preserve">Lead </w:t>
+            </w:r>
+            <w:proofErr w:type="spellStart"/>
+            <w:r>
+              <w:t>create</w:t>
+            </w:r>
+            <w:proofErr w:type="spellEnd"/>
+          </w:p>
+        </w:tc>
+        <w:tc>
+          <w:tcPr>
+            <w:tcW w:w="0" w:type="auto"/>
+            <w:vAlign w:val="center"/>
+            <w:hideMark/>
+          </w:tcPr>
+          <w:p>
+            <w:pPr>
+              <w:jc w:val="both"/>
+            </w:pPr>
+            <w:r>
+              <w:t>High</w:t>
             </w:r>
           </w:p>
         </w:tc>
@@ -376,7 +421,18 @@
             <w:hideMark/>
           </w:tcPr>
           <w:p>
-            <w:r>
+            <w:pPr>
+              <w:jc w:val="both"/>
+              <w:rPr>
+                <w:b/>
+                <w:bCs/>
+              </w:rPr>
+            </w:pPr>
+            <w:r>
+              <w:rPr>
+                <w:b/>
+                <w:bCs/>
+              </w:rPr>
               <w:t>2</w:t>
             </w:r>
           </w:p>
@@ -388,44 +444,60 @@
             <w:hideMark/>
           </w:tcPr>
           <w:p>
-            <w:r>
-              <w:t>Muss</w:t>
-            </w:r>
-          </w:p>
-        </w:tc>
-        <w:tc>
-          <w:tcPr>
-            <w:tcW w:w="0" w:type="auto"/>
-            <w:vAlign w:val="center"/>
-            <w:hideMark/>
-          </w:tcPr>
-          <w:p>
-            <w:r>
-              <w:t>Funktional</w:t>
-            </w:r>
-          </w:p>
-        </w:tc>
-        <w:tc>
-          <w:tcPr>
-            <w:tcW w:w="0" w:type="auto"/>
-            <w:vAlign w:val="center"/>
-            <w:hideMark/>
-          </w:tcPr>
-          <w:p>
-            <w:r>
-              <w:t>Lead Update</w:t>
-            </w:r>
-          </w:p>
-        </w:tc>
-        <w:tc>
-          <w:tcPr>
-            <w:tcW w:w="0" w:type="auto"/>
-            <w:vAlign w:val="center"/>
-            <w:hideMark/>
-          </w:tcPr>
-          <w:p>
-            <w:r>
-              <w:t>Hoch</w:t>
+            <w:pPr>
+              <w:jc w:val="both"/>
+            </w:pPr>
+            <w:proofErr w:type="spellStart"/>
+            <w:r>
+              <w:t>Must</w:t>
+            </w:r>
+            <w:proofErr w:type="spellEnd"/>
+          </w:p>
+        </w:tc>
+        <w:tc>
+          <w:tcPr>
+            <w:tcW w:w="0" w:type="auto"/>
+            <w:vAlign w:val="center"/>
+            <w:hideMark/>
+          </w:tcPr>
+          <w:p>
+            <w:pPr>
+              <w:jc w:val="both"/>
+            </w:pPr>
+            <w:proofErr w:type="spellStart"/>
+            <w:r>
+              <w:t>Functional</w:t>
+            </w:r>
+            <w:proofErr w:type="spellEnd"/>
+          </w:p>
+        </w:tc>
+        <w:tc>
+          <w:tcPr>
+            <w:tcW w:w="0" w:type="auto"/>
+            <w:vAlign w:val="center"/>
+            <w:hideMark/>
+          </w:tcPr>
+          <w:p>
+            <w:pPr>
+              <w:jc w:val="both"/>
+            </w:pPr>
+            <w:r>
+              <w:t>Lead update</w:t>
+            </w:r>
+          </w:p>
+        </w:tc>
+        <w:tc>
+          <w:tcPr>
+            <w:tcW w:w="0" w:type="auto"/>
+            <w:vAlign w:val="center"/>
+            <w:hideMark/>
+          </w:tcPr>
+          <w:p>
+            <w:pPr>
+              <w:jc w:val="both"/>
+            </w:pPr>
+            <w:r>
+              <w:t>High</w:t>
             </w:r>
           </w:p>
         </w:tc>
@@ -441,7 +513,18 @@
             <w:hideMark/>
           </w:tcPr>
           <w:p>
-            <w:r>
+            <w:pPr>
+              <w:jc w:val="both"/>
+              <w:rPr>
+                <w:b/>
+                <w:bCs/>
+              </w:rPr>
+            </w:pPr>
+            <w:r>
+              <w:rPr>
+                <w:b/>
+                <w:bCs/>
+              </w:rPr>
               <w:t>3</w:t>
             </w:r>
           </w:p>
@@ -453,44 +536,60 @@
             <w:hideMark/>
           </w:tcPr>
           <w:p>
-            <w:r>
-              <w:t>Muss</w:t>
-            </w:r>
-          </w:p>
-        </w:tc>
-        <w:tc>
-          <w:tcPr>
-            <w:tcW w:w="0" w:type="auto"/>
-            <w:vAlign w:val="center"/>
-            <w:hideMark/>
-          </w:tcPr>
-          <w:p>
-            <w:r>
-              <w:t>Funktional</w:t>
-            </w:r>
-          </w:p>
-        </w:tc>
-        <w:tc>
-          <w:tcPr>
-            <w:tcW w:w="0" w:type="auto"/>
-            <w:vAlign w:val="center"/>
-            <w:hideMark/>
-          </w:tcPr>
-          <w:p>
-            <w:r>
-              <w:t>Lead Delete</w:t>
-            </w:r>
-          </w:p>
-        </w:tc>
-        <w:tc>
-          <w:tcPr>
-            <w:tcW w:w="0" w:type="auto"/>
-            <w:vAlign w:val="center"/>
-            <w:hideMark/>
-          </w:tcPr>
-          <w:p>
-            <w:r>
-              <w:t>Hoch</w:t>
+            <w:pPr>
+              <w:jc w:val="both"/>
+            </w:pPr>
+            <w:proofErr w:type="spellStart"/>
+            <w:r>
+              <w:t>Must</w:t>
+            </w:r>
+            <w:proofErr w:type="spellEnd"/>
+          </w:p>
+        </w:tc>
+        <w:tc>
+          <w:tcPr>
+            <w:tcW w:w="0" w:type="auto"/>
+            <w:vAlign w:val="center"/>
+            <w:hideMark/>
+          </w:tcPr>
+          <w:p>
+            <w:pPr>
+              <w:jc w:val="both"/>
+            </w:pPr>
+            <w:proofErr w:type="spellStart"/>
+            <w:r>
+              <w:t>Functional</w:t>
+            </w:r>
+            <w:proofErr w:type="spellEnd"/>
+          </w:p>
+        </w:tc>
+        <w:tc>
+          <w:tcPr>
+            <w:tcW w:w="0" w:type="auto"/>
+            <w:vAlign w:val="center"/>
+            <w:hideMark/>
+          </w:tcPr>
+          <w:p>
+            <w:pPr>
+              <w:jc w:val="both"/>
+            </w:pPr>
+            <w:r>
+              <w:t>Lead delete</w:t>
+            </w:r>
+          </w:p>
+        </w:tc>
+        <w:tc>
+          <w:tcPr>
+            <w:tcW w:w="0" w:type="auto"/>
+            <w:vAlign w:val="center"/>
+            <w:hideMark/>
+          </w:tcPr>
+          <w:p>
+            <w:pPr>
+              <w:jc w:val="both"/>
+            </w:pPr>
+            <w:r>
+              <w:t>High</w:t>
             </w:r>
           </w:p>
         </w:tc>
@@ -506,7 +605,18 @@
             <w:hideMark/>
           </w:tcPr>
           <w:p>
-            <w:r>
+            <w:pPr>
+              <w:jc w:val="both"/>
+              <w:rPr>
+                <w:b/>
+                <w:bCs/>
+              </w:rPr>
+            </w:pPr>
+            <w:r>
+              <w:rPr>
+                <w:b/>
+                <w:bCs/>
+              </w:rPr>
               <w:t>4</w:t>
             </w:r>
           </w:p>
@@ -518,44 +628,65 @@
             <w:hideMark/>
           </w:tcPr>
           <w:p>
-            <w:r>
-              <w:t>Muss</w:t>
-            </w:r>
-          </w:p>
-        </w:tc>
-        <w:tc>
-          <w:tcPr>
-            <w:tcW w:w="0" w:type="auto"/>
-            <w:vAlign w:val="center"/>
-            <w:hideMark/>
-          </w:tcPr>
-          <w:p>
-            <w:r>
-              <w:t>Funktional</w:t>
-            </w:r>
-          </w:p>
-        </w:tc>
-        <w:tc>
-          <w:tcPr>
-            <w:tcW w:w="0" w:type="auto"/>
-            <w:vAlign w:val="center"/>
-            <w:hideMark/>
-          </w:tcPr>
-          <w:p>
-            <w:r>
-              <w:t>Lead View</w:t>
-            </w:r>
-          </w:p>
-        </w:tc>
-        <w:tc>
-          <w:tcPr>
-            <w:tcW w:w="0" w:type="auto"/>
-            <w:vAlign w:val="center"/>
-            <w:hideMark/>
-          </w:tcPr>
-          <w:p>
-            <w:r>
-              <w:t>Hoch</w:t>
+            <w:pPr>
+              <w:jc w:val="both"/>
+            </w:pPr>
+            <w:proofErr w:type="spellStart"/>
+            <w:r>
+              <w:t>Must</w:t>
+            </w:r>
+            <w:proofErr w:type="spellEnd"/>
+          </w:p>
+        </w:tc>
+        <w:tc>
+          <w:tcPr>
+            <w:tcW w:w="0" w:type="auto"/>
+            <w:vAlign w:val="center"/>
+            <w:hideMark/>
+          </w:tcPr>
+          <w:p>
+            <w:pPr>
+              <w:jc w:val="both"/>
+            </w:pPr>
+            <w:proofErr w:type="spellStart"/>
+            <w:r>
+              <w:t>Functional</w:t>
+            </w:r>
+            <w:proofErr w:type="spellEnd"/>
+          </w:p>
+        </w:tc>
+        <w:tc>
+          <w:tcPr>
+            <w:tcW w:w="0" w:type="auto"/>
+            <w:vAlign w:val="center"/>
+            <w:hideMark/>
+          </w:tcPr>
+          <w:p>
+            <w:pPr>
+              <w:jc w:val="both"/>
+            </w:pPr>
+            <w:r>
+              <w:t xml:space="preserve">Lead </w:t>
+            </w:r>
+            <w:proofErr w:type="spellStart"/>
+            <w:r>
+              <w:t>view</w:t>
+            </w:r>
+            <w:proofErr w:type="spellEnd"/>
+          </w:p>
+        </w:tc>
+        <w:tc>
+          <w:tcPr>
+            <w:tcW w:w="0" w:type="auto"/>
+            <w:vAlign w:val="center"/>
+            <w:hideMark/>
+          </w:tcPr>
+          <w:p>
+            <w:pPr>
+              <w:jc w:val="both"/>
+            </w:pPr>
+            <w:r>
+              <w:t>High</w:t>
             </w:r>
           </w:p>
         </w:tc>
@@ -571,7 +702,18 @@
             <w:hideMark/>
           </w:tcPr>
           <w:p>
-            <w:r>
+            <w:pPr>
+              <w:jc w:val="both"/>
+              <w:rPr>
+                <w:b/>
+                <w:bCs/>
+              </w:rPr>
+            </w:pPr>
+            <w:r>
+              <w:rPr>
+                <w:b/>
+                <w:bCs/>
+              </w:rPr>
               <w:t>5</w:t>
             </w:r>
           </w:p>
@@ -583,30 +725,43 @@
             <w:hideMark/>
           </w:tcPr>
           <w:p>
-            <w:r>
-              <w:t>Muss</w:t>
-            </w:r>
-          </w:p>
-        </w:tc>
-        <w:tc>
-          <w:tcPr>
-            <w:tcW w:w="0" w:type="auto"/>
-            <w:vAlign w:val="center"/>
-            <w:hideMark/>
-          </w:tcPr>
-          <w:p>
-            <w:r>
-              <w:t>Funktional</w:t>
-            </w:r>
-          </w:p>
-        </w:tc>
-        <w:tc>
-          <w:tcPr>
-            <w:tcW w:w="0" w:type="auto"/>
-            <w:vAlign w:val="center"/>
-            <w:hideMark/>
-          </w:tcPr>
-          <w:p>
+            <w:pPr>
+              <w:jc w:val="both"/>
+            </w:pPr>
+            <w:proofErr w:type="spellStart"/>
+            <w:r>
+              <w:t>Must</w:t>
+            </w:r>
+            <w:proofErr w:type="spellEnd"/>
+          </w:p>
+        </w:tc>
+        <w:tc>
+          <w:tcPr>
+            <w:tcW w:w="0" w:type="auto"/>
+            <w:vAlign w:val="center"/>
+            <w:hideMark/>
+          </w:tcPr>
+          <w:p>
+            <w:pPr>
+              <w:jc w:val="both"/>
+            </w:pPr>
+            <w:proofErr w:type="spellStart"/>
+            <w:r>
+              <w:t>Functional</w:t>
+            </w:r>
+            <w:proofErr w:type="spellEnd"/>
+          </w:p>
+        </w:tc>
+        <w:tc>
+          <w:tcPr>
+            <w:tcW w:w="0" w:type="auto"/>
+            <w:vAlign w:val="center"/>
+            <w:hideMark/>
+          </w:tcPr>
+          <w:p>
+            <w:pPr>
+              <w:jc w:val="both"/>
+            </w:pPr>
             <w:r>
               <w:t xml:space="preserve">Lead </w:t>
             </w:r>
@@ -616,19 +771,27 @@
             </w:r>
             <w:proofErr w:type="spellEnd"/>
             <w:r>
-              <w:t xml:space="preserve"> Customer</w:t>
-            </w:r>
-          </w:p>
-        </w:tc>
-        <w:tc>
-          <w:tcPr>
-            <w:tcW w:w="0" w:type="auto"/>
-            <w:vAlign w:val="center"/>
-            <w:hideMark/>
-          </w:tcPr>
-          <w:p>
-            <w:r>
-              <w:t>Hoch</w:t>
+              <w:t xml:space="preserve"> </w:t>
+            </w:r>
+            <w:proofErr w:type="spellStart"/>
+            <w:r>
+              <w:t>customer</w:t>
+            </w:r>
+            <w:proofErr w:type="spellEnd"/>
+          </w:p>
+        </w:tc>
+        <w:tc>
+          <w:tcPr>
+            <w:tcW w:w="0" w:type="auto"/>
+            <w:vAlign w:val="center"/>
+            <w:hideMark/>
+          </w:tcPr>
+          <w:p>
+            <w:pPr>
+              <w:jc w:val="both"/>
+            </w:pPr>
+            <w:r>
+              <w:t>High</w:t>
             </w:r>
           </w:p>
         </w:tc>
@@ -644,7 +807,18 @@
             <w:hideMark/>
           </w:tcPr>
           <w:p>
-            <w:r>
+            <w:pPr>
+              <w:jc w:val="both"/>
+              <w:rPr>
+                <w:b/>
+                <w:bCs/>
+              </w:rPr>
+            </w:pPr>
+            <w:r>
+              <w:rPr>
+                <w:b/>
+                <w:bCs/>
+              </w:rPr>
               <w:t>6</w:t>
             </w:r>
           </w:p>
@@ -656,44 +830,60 @@
             <w:hideMark/>
           </w:tcPr>
           <w:p>
-            <w:r>
-              <w:t>Muss</w:t>
-            </w:r>
-          </w:p>
-        </w:tc>
-        <w:tc>
-          <w:tcPr>
-            <w:tcW w:w="0" w:type="auto"/>
-            <w:vAlign w:val="center"/>
-            <w:hideMark/>
-          </w:tcPr>
-          <w:p>
-            <w:r>
-              <w:t>Funktional</w:t>
-            </w:r>
-          </w:p>
-        </w:tc>
-        <w:tc>
-          <w:tcPr>
-            <w:tcW w:w="0" w:type="auto"/>
-            <w:vAlign w:val="center"/>
-            <w:hideMark/>
-          </w:tcPr>
-          <w:p>
-            <w:r>
-              <w:t>Customer Update</w:t>
-            </w:r>
-          </w:p>
-        </w:tc>
-        <w:tc>
-          <w:tcPr>
-            <w:tcW w:w="0" w:type="auto"/>
-            <w:vAlign w:val="center"/>
-            <w:hideMark/>
-          </w:tcPr>
-          <w:p>
-            <w:r>
-              <w:t>Hoch</w:t>
+            <w:pPr>
+              <w:jc w:val="both"/>
+            </w:pPr>
+            <w:proofErr w:type="spellStart"/>
+            <w:r>
+              <w:t>Must</w:t>
+            </w:r>
+            <w:proofErr w:type="spellEnd"/>
+          </w:p>
+        </w:tc>
+        <w:tc>
+          <w:tcPr>
+            <w:tcW w:w="0" w:type="auto"/>
+            <w:vAlign w:val="center"/>
+            <w:hideMark/>
+          </w:tcPr>
+          <w:p>
+            <w:pPr>
+              <w:jc w:val="both"/>
+            </w:pPr>
+            <w:proofErr w:type="spellStart"/>
+            <w:r>
+              <w:t>Functional</w:t>
+            </w:r>
+            <w:proofErr w:type="spellEnd"/>
+          </w:p>
+        </w:tc>
+        <w:tc>
+          <w:tcPr>
+            <w:tcW w:w="0" w:type="auto"/>
+            <w:vAlign w:val="center"/>
+            <w:hideMark/>
+          </w:tcPr>
+          <w:p>
+            <w:pPr>
+              <w:jc w:val="both"/>
+            </w:pPr>
+            <w:r>
+              <w:t>Customer update</w:t>
+            </w:r>
+          </w:p>
+        </w:tc>
+        <w:tc>
+          <w:tcPr>
+            <w:tcW w:w="0" w:type="auto"/>
+            <w:vAlign w:val="center"/>
+            <w:hideMark/>
+          </w:tcPr>
+          <w:p>
+            <w:pPr>
+              <w:jc w:val="both"/>
+            </w:pPr>
+            <w:r>
+              <w:t>High</w:t>
             </w:r>
           </w:p>
         </w:tc>
@@ -709,7 +899,18 @@
             <w:hideMark/>
           </w:tcPr>
           <w:p>
-            <w:r>
+            <w:pPr>
+              <w:jc w:val="both"/>
+              <w:rPr>
+                <w:b/>
+                <w:bCs/>
+              </w:rPr>
+            </w:pPr>
+            <w:r>
+              <w:rPr>
+                <w:b/>
+                <w:bCs/>
+              </w:rPr>
               <w:t>8</w:t>
             </w:r>
           </w:p>
@@ -721,44 +922,65 @@
             <w:hideMark/>
           </w:tcPr>
           <w:p>
-            <w:r>
-              <w:t>Muss</w:t>
-            </w:r>
-          </w:p>
-        </w:tc>
-        <w:tc>
-          <w:tcPr>
-            <w:tcW w:w="0" w:type="auto"/>
-            <w:vAlign w:val="center"/>
-            <w:hideMark/>
-          </w:tcPr>
-          <w:p>
-            <w:r>
-              <w:t>Funktional</w:t>
-            </w:r>
-          </w:p>
-        </w:tc>
-        <w:tc>
-          <w:tcPr>
-            <w:tcW w:w="0" w:type="auto"/>
-            <w:vAlign w:val="center"/>
-            <w:hideMark/>
-          </w:tcPr>
-          <w:p>
-            <w:r>
-              <w:t>View Customer</w:t>
-            </w:r>
-          </w:p>
-        </w:tc>
-        <w:tc>
-          <w:tcPr>
-            <w:tcW w:w="0" w:type="auto"/>
-            <w:vAlign w:val="center"/>
-            <w:hideMark/>
-          </w:tcPr>
-          <w:p>
-            <w:r>
-              <w:t>Hoch</w:t>
+            <w:pPr>
+              <w:jc w:val="both"/>
+            </w:pPr>
+            <w:proofErr w:type="spellStart"/>
+            <w:r>
+              <w:t>Must</w:t>
+            </w:r>
+            <w:proofErr w:type="spellEnd"/>
+          </w:p>
+        </w:tc>
+        <w:tc>
+          <w:tcPr>
+            <w:tcW w:w="0" w:type="auto"/>
+            <w:vAlign w:val="center"/>
+            <w:hideMark/>
+          </w:tcPr>
+          <w:p>
+            <w:pPr>
+              <w:jc w:val="both"/>
+            </w:pPr>
+            <w:proofErr w:type="spellStart"/>
+            <w:r>
+              <w:t>Functional</w:t>
+            </w:r>
+            <w:proofErr w:type="spellEnd"/>
+          </w:p>
+        </w:tc>
+        <w:tc>
+          <w:tcPr>
+            <w:tcW w:w="0" w:type="auto"/>
+            <w:vAlign w:val="center"/>
+            <w:hideMark/>
+          </w:tcPr>
+          <w:p>
+            <w:pPr>
+              <w:jc w:val="both"/>
+            </w:pPr>
+            <w:r>
+              <w:t xml:space="preserve">View </w:t>
+            </w:r>
+            <w:proofErr w:type="spellStart"/>
+            <w:r>
+              <w:t>customer</w:t>
+            </w:r>
+            <w:proofErr w:type="spellEnd"/>
+          </w:p>
+        </w:tc>
+        <w:tc>
+          <w:tcPr>
+            <w:tcW w:w="0" w:type="auto"/>
+            <w:vAlign w:val="center"/>
+            <w:hideMark/>
+          </w:tcPr>
+          <w:p>
+            <w:pPr>
+              <w:jc w:val="both"/>
+            </w:pPr>
+            <w:r>
+              <w:t>High</w:t>
             </w:r>
           </w:p>
         </w:tc>
@@ -774,7 +996,18 @@
             <w:hideMark/>
           </w:tcPr>
           <w:p>
-            <w:r>
+            <w:pPr>
+              <w:jc w:val="both"/>
+              <w:rPr>
+                <w:b/>
+                <w:bCs/>
+              </w:rPr>
+            </w:pPr>
+            <w:r>
+              <w:rPr>
+                <w:b/>
+                <w:bCs/>
+              </w:rPr>
               <w:t>9</w:t>
             </w:r>
           </w:p>
@@ -786,30 +1019,39 @@
             <w:hideMark/>
           </w:tcPr>
           <w:p>
-            <w:r>
-              <w:t>Kann</w:t>
-            </w:r>
-          </w:p>
-        </w:tc>
-        <w:tc>
-          <w:tcPr>
-            <w:tcW w:w="0" w:type="auto"/>
-            <w:vAlign w:val="center"/>
-            <w:hideMark/>
-          </w:tcPr>
-          <w:p>
-            <w:r>
-              <w:t>Qualität</w:t>
-            </w:r>
-          </w:p>
-        </w:tc>
-        <w:tc>
-          <w:tcPr>
-            <w:tcW w:w="0" w:type="auto"/>
-            <w:vAlign w:val="center"/>
-            <w:hideMark/>
-          </w:tcPr>
-          <w:p>
+            <w:pPr>
+              <w:jc w:val="both"/>
+            </w:pPr>
+            <w:r>
+              <w:t>Can</w:t>
+            </w:r>
+          </w:p>
+        </w:tc>
+        <w:tc>
+          <w:tcPr>
+            <w:tcW w:w="0" w:type="auto"/>
+            <w:vAlign w:val="center"/>
+            <w:hideMark/>
+          </w:tcPr>
+          <w:p>
+            <w:pPr>
+              <w:jc w:val="both"/>
+            </w:pPr>
+            <w:r>
+              <w:t>Quality</w:t>
+            </w:r>
+          </w:p>
+        </w:tc>
+        <w:tc>
+          <w:tcPr>
+            <w:tcW w:w="0" w:type="auto"/>
+            <w:vAlign w:val="center"/>
+            <w:hideMark/>
+          </w:tcPr>
+          <w:p>
+            <w:pPr>
+              <w:jc w:val="both"/>
+            </w:pPr>
             <w:r>
               <w:t>JWT Token Auth</w:t>
             </w:r>
@@ -822,8 +1064,11 @@
             <w:hideMark/>
           </w:tcPr>
           <w:p>
-            <w:r>
-              <w:t>Niedrig</w:t>
+            <w:pPr>
+              <w:jc w:val="both"/>
+            </w:pPr>
+            <w:r>
+              <w:t>Low</w:t>
             </w:r>
           </w:p>
         </w:tc>
@@ -839,7 +1084,18 @@
             <w:hideMark/>
           </w:tcPr>
           <w:p>
-            <w:r>
+            <w:pPr>
+              <w:jc w:val="both"/>
+              <w:rPr>
+                <w:b/>
+                <w:bCs/>
+              </w:rPr>
+            </w:pPr>
+            <w:r>
+              <w:rPr>
+                <w:b/>
+                <w:bCs/>
+              </w:rPr>
               <w:t>10</w:t>
             </w:r>
           </w:p>
@@ -851,44 +1107,65 @@
             <w:hideMark/>
           </w:tcPr>
           <w:p>
-            <w:r>
-              <w:t>Muss</w:t>
-            </w:r>
-          </w:p>
-        </w:tc>
-        <w:tc>
-          <w:tcPr>
-            <w:tcW w:w="0" w:type="auto"/>
-            <w:vAlign w:val="center"/>
-            <w:hideMark/>
-          </w:tcPr>
-          <w:p>
-            <w:r>
-              <w:t>Präsentation</w:t>
-            </w:r>
-          </w:p>
-        </w:tc>
-        <w:tc>
-          <w:tcPr>
-            <w:tcW w:w="0" w:type="auto"/>
-            <w:vAlign w:val="center"/>
-            <w:hideMark/>
-          </w:tcPr>
-          <w:p>
-            <w:r>
-              <w:t>UI Design + Präsentation</w:t>
-            </w:r>
-          </w:p>
-        </w:tc>
-        <w:tc>
-          <w:tcPr>
-            <w:tcW w:w="0" w:type="auto"/>
-            <w:vAlign w:val="center"/>
-            <w:hideMark/>
-          </w:tcPr>
-          <w:p>
-            <w:r>
-              <w:t>Hoch</w:t>
+            <w:pPr>
+              <w:jc w:val="both"/>
+            </w:pPr>
+            <w:proofErr w:type="spellStart"/>
+            <w:r>
+              <w:t>Must</w:t>
+            </w:r>
+            <w:proofErr w:type="spellEnd"/>
+          </w:p>
+        </w:tc>
+        <w:tc>
+          <w:tcPr>
+            <w:tcW w:w="0" w:type="auto"/>
+            <w:vAlign w:val="center"/>
+            <w:hideMark/>
+          </w:tcPr>
+          <w:p>
+            <w:pPr>
+              <w:jc w:val="both"/>
+            </w:pPr>
+            <w:proofErr w:type="spellStart"/>
+            <w:r>
+              <w:t>Presentation</w:t>
+            </w:r>
+            <w:proofErr w:type="spellEnd"/>
+          </w:p>
+        </w:tc>
+        <w:tc>
+          <w:tcPr>
+            <w:tcW w:w="0" w:type="auto"/>
+            <w:vAlign w:val="center"/>
+            <w:hideMark/>
+          </w:tcPr>
+          <w:p>
+            <w:pPr>
+              <w:jc w:val="both"/>
+            </w:pPr>
+            <w:r>
+              <w:t xml:space="preserve">UI Design + </w:t>
+            </w:r>
+            <w:proofErr w:type="spellStart"/>
+            <w:r>
+              <w:t>Presentation</w:t>
+            </w:r>
+            <w:proofErr w:type="spellEnd"/>
+          </w:p>
+        </w:tc>
+        <w:tc>
+          <w:tcPr>
+            <w:tcW w:w="0" w:type="auto"/>
+            <w:vAlign w:val="center"/>
+            <w:hideMark/>
+          </w:tcPr>
+          <w:p>
+            <w:pPr>
+              <w:jc w:val="both"/>
+            </w:pPr>
+            <w:r>
+              <w:t>High</w:t>
             </w:r>
           </w:p>
         </w:tc>
@@ -897,7 +1174,7 @@
     <w:p>
       <w:r>
         <w:pict w14:anchorId="4C565D9C">
-          <v:rect id="_x0000_i1081" style="width:0;height:1.5pt" o:hralign="center" o:hrstd="t" o:hr="t" fillcolor="#a0a0a0" stroked="f"/>
+          <v:rect id="_x0000_i1027" style="width:0;height:1.5pt" o:hralign="center" o:hrstd="t" o:hr="t" fillcolor="#a0a0a0" stroked="f"/>
         </w:pict>
       </w:r>
     </w:p>
@@ -992,39 +1269,14 @@
       </w:r>
     </w:p>
     <w:p>
-      <w:pPr>
-        <w:numPr>
-          <w:ilvl w:val="0"/>
-          <w:numId w:val="1"/>
-        </w:numPr>
-      </w:pPr>
-      <w:proofErr w:type="spellStart"/>
-      <w:r>
-        <w:rPr>
-          <w:b/>
-          <w:bCs/>
-        </w:rPr>
-        <w:t>Deployment</w:t>
-      </w:r>
-      <w:proofErr w:type="spellEnd"/>
-      <w:r>
-        <w:rPr>
-          <w:b/>
-          <w:bCs/>
-        </w:rPr>
-        <w:t>:</w:t>
-      </w:r>
-      <w:r>
-        <w:t xml:space="preserve"> Docker (optional)</w:t>
+      <w:r>
+        <w:pict w14:anchorId="28521053">
+          <v:rect id="_x0000_i1028" style="width:0;height:1.5pt" o:hralign="center" o:hrstd="t" o:hr="t" fillcolor="#a0a0a0" stroked="f"/>
+        </w:pict>
       </w:r>
     </w:p>
-    <w:p>
-      <w:r>
-        <w:pict w14:anchorId="28521053">
-          <v:rect id="_x0000_i1082" style="width:0;height:1.5pt" o:hralign="center" o:hrstd="t" o:hr="t" fillcolor="#a0a0a0" stroked="f"/>
-        </w:pict>
-      </w:r>
-    </w:p>
+    <w:p/>
+    <w:p/>
     <w:p/>
     <w:p/>
     <w:p>
@@ -1089,8 +1341,16 @@
         </w:numPr>
       </w:pPr>
       <w:r>
-        <w:t>Datenbank erstellen</w:t>
-      </w:r>
+        <w:t xml:space="preserve">Create </w:t>
+      </w:r>
+      <w:proofErr w:type="spellStart"/>
+      <w:r>
+        <w:t>Datba</w:t>
+      </w:r>
+      <w:r>
+        <w:t>se</w:t>
+      </w:r>
+      <w:proofErr w:type="spellEnd"/>
     </w:p>
     <w:p>
       <w:pPr>
@@ -1100,14 +1360,15 @@
         </w:numPr>
       </w:pPr>
       <w:r>
-        <w:t xml:space="preserve">CRUD-Funktion </w:t>
-      </w:r>
-      <w:r>
-        <w:rPr>
-          <w:b/>
-          <w:bCs/>
-        </w:rPr>
-        <w:t>Create</w:t>
+        <w:t>CRUD-</w:t>
+      </w:r>
+      <w:proofErr w:type="spellStart"/>
+      <w:r>
+        <w:t>Function</w:t>
+      </w:r>
+      <w:proofErr w:type="spellEnd"/>
+      <w:r>
+        <w:t xml:space="preserve"> Create</w:t>
       </w:r>
     </w:p>
     <w:p>
@@ -1118,13 +1379,20 @@
         </w:numPr>
       </w:pPr>
       <w:r>
-        <w:t xml:space="preserve">CRUD-Funktion </w:t>
-      </w:r>
-      <w:r>
-        <w:rPr>
-          <w:b/>
-          <w:bCs/>
-        </w:rPr>
+        <w:t>CRUD-</w:t>
+      </w:r>
+      <w:r>
+        <w:t xml:space="preserve"> </w:t>
+      </w:r>
+      <w:proofErr w:type="spellStart"/>
+      <w:r>
+        <w:t>Function</w:t>
+      </w:r>
+      <w:proofErr w:type="spellEnd"/>
+      <w:r>
+        <w:t xml:space="preserve"> </w:t>
+      </w:r>
+      <w:r>
         <w:t>View</w:t>
       </w:r>
     </w:p>
@@ -1134,19 +1402,23 @@
           <w:ilvl w:val="0"/>
           <w:numId w:val="2"/>
         </w:numPr>
-      </w:pPr>
-      <w:r>
-        <w:t>Verbindung Backend → Database prüfen</w:t>
+        <w:rPr>
+          <w:lang w:val="en-GB"/>
+        </w:rPr>
+      </w:pPr>
+      <w:r>
+        <w:rPr>
+          <w:lang w:val="en-GB"/>
+        </w:rPr>
+        <w:t>Check connection between backend → database</w:t>
+      </w:r>
+      <w:r>
+        <w:pict w14:anchorId="6F491425">
+          <v:rect id="_x0000_i1029" style="width:0;height:1.5pt" o:hralign="center" o:hrstd="t" o:hr="t" fillcolor="#a0a0a0" stroked="f"/>
+        </w:pict>
       </w:r>
     </w:p>
     <w:p>
-      <w:r>
-        <w:pict w14:anchorId="6F491425">
-          <v:rect id="_x0000_i1083" style="width:0;height:1.5pt" o:hralign="center" o:hrstd="t" o:hr="t" fillcolor="#a0a0a0" stroked="f"/>
-        </w:pict>
-      </w:r>
-    </w:p>
-    <w:p>
       <w:pPr>
         <w:rPr>
           <w:b/>
@@ -1158,7 +1430,14 @@
           <w:b/>
           <w:bCs/>
         </w:rPr>
-        <w:t>Aufgaben:</w:t>
+        <w:t>Tasks</w:t>
+      </w:r>
+      <w:r>
+        <w:rPr>
+          <w:b/>
+          <w:bCs/>
+        </w:rPr>
+        <w:t>:</w:t>
       </w:r>
     </w:p>
     <w:tbl>
@@ -1174,11 +1453,11 @@
         <w:tblLook w:val="04A0" w:firstRow="1" w:lastRow="0" w:firstColumn="1" w:lastColumn="0" w:noHBand="0" w:noVBand="1"/>
       </w:tblPr>
       <w:tblGrid>
-        <w:gridCol w:w="1890"/>
-        <w:gridCol w:w="862"/>
-        <w:gridCol w:w="2648"/>
-        <w:gridCol w:w="1781"/>
-        <w:gridCol w:w="1891"/>
+        <w:gridCol w:w="1889"/>
+        <w:gridCol w:w="710"/>
+        <w:gridCol w:w="2975"/>
+        <w:gridCol w:w="1780"/>
+        <w:gridCol w:w="1718"/>
       </w:tblGrid>
       <w:tr>
         <w:trPr>
@@ -1203,7 +1482,7 @@
                 <w:b/>
                 <w:bCs/>
               </w:rPr>
-              <w:t>Aufgabe</w:t>
+              <w:t>Task</w:t>
             </w:r>
           </w:p>
         </w:tc>
@@ -1242,56 +1521,58 @@
                 <w:bCs/>
               </w:rPr>
             </w:pPr>
-            <w:r>
-              <w:rPr>
-                <w:b/>
-                <w:bCs/>
-              </w:rPr>
-              <w:t>Begründung</w:t>
-            </w:r>
-          </w:p>
-        </w:tc>
-        <w:tc>
-          <w:tcPr>
-            <w:tcW w:w="0" w:type="auto"/>
-            <w:vAlign w:val="center"/>
-            <w:hideMark/>
-          </w:tcPr>
-          <w:p>
-            <w:pPr>
-              <w:rPr>
-                <w:b/>
-                <w:bCs/>
-              </w:rPr>
-            </w:pPr>
-            <w:r>
-              <w:rPr>
-                <w:b/>
-                <w:bCs/>
-              </w:rPr>
-              <w:t>Probleme</w:t>
-            </w:r>
-          </w:p>
-        </w:tc>
-        <w:tc>
-          <w:tcPr>
-            <w:tcW w:w="0" w:type="auto"/>
-            <w:vAlign w:val="center"/>
-            <w:hideMark/>
-          </w:tcPr>
-          <w:p>
-            <w:pPr>
-              <w:rPr>
-                <w:b/>
-                <w:bCs/>
-              </w:rPr>
-            </w:pPr>
-            <w:r>
-              <w:rPr>
-                <w:b/>
-                <w:bCs/>
-              </w:rPr>
-              <w:t>Lösung</w:t>
+            <w:proofErr w:type="spellStart"/>
+            <w:r>
+              <w:rPr>
+                <w:b/>
+                <w:bCs/>
+              </w:rPr>
+              <w:t>Reason</w:t>
+            </w:r>
+            <w:proofErr w:type="spellEnd"/>
+          </w:p>
+        </w:tc>
+        <w:tc>
+          <w:tcPr>
+            <w:tcW w:w="0" w:type="auto"/>
+            <w:vAlign w:val="center"/>
+            <w:hideMark/>
+          </w:tcPr>
+          <w:p>
+            <w:pPr>
+              <w:rPr>
+                <w:b/>
+                <w:bCs/>
+              </w:rPr>
+            </w:pPr>
+            <w:r>
+              <w:rPr>
+                <w:b/>
+                <w:bCs/>
+              </w:rPr>
+              <w:t>Problems</w:t>
+            </w:r>
+          </w:p>
+        </w:tc>
+        <w:tc>
+          <w:tcPr>
+            <w:tcW w:w="0" w:type="auto"/>
+            <w:vAlign w:val="center"/>
+            <w:hideMark/>
+          </w:tcPr>
+          <w:p>
+            <w:pPr>
+              <w:rPr>
+                <w:b/>
+                <w:bCs/>
+              </w:rPr>
+            </w:pPr>
+            <w:r>
+              <w:rPr>
+                <w:b/>
+                <w:bCs/>
+              </w:rPr>
+              <w:t>Solution</w:t>
             </w:r>
           </w:p>
         </w:tc>
@@ -1307,7 +1588,17 @@
             <w:hideMark/>
           </w:tcPr>
           <w:p>
-            <w:r>
+            <w:pPr>
+              <w:rPr>
+                <w:b/>
+                <w:bCs/>
+              </w:rPr>
+            </w:pPr>
+            <w:r>
+              <w:rPr>
+                <w:b/>
+                <w:bCs/>
+              </w:rPr>
               <w:t>Database Setup</w:t>
             </w:r>
           </w:p>
@@ -1319,15 +1610,6 @@
             <w:hideMark/>
           </w:tcPr>
           <w:p>
-            <w:r>
-              <w:rPr>
-                <w:rFonts w:ascii="Segoe UI Emoji" w:hAnsi="Segoe UI Emoji" w:cs="Segoe UI Emoji"/>
-              </w:rPr>
-              <w:t>✅</w:t>
-            </w:r>
-            <w:r>
-              <w:t xml:space="preserve"> </w:t>
-            </w:r>
             <w:proofErr w:type="spellStart"/>
             <w:r>
               <w:t>Done</w:t>
@@ -1343,19 +1625,24 @@
           </w:tcPr>
           <w:p>
             <w:r>
-              <w:t>Basis des Projekts</w:t>
-            </w:r>
-          </w:p>
-        </w:tc>
-        <w:tc>
-          <w:tcPr>
-            <w:tcW w:w="0" w:type="auto"/>
-            <w:vAlign w:val="center"/>
-            <w:hideMark/>
-          </w:tcPr>
-          <w:p>
-            <w:r>
-              <w:t>Keine</w:t>
+              <w:t xml:space="preserve">Project </w:t>
+            </w:r>
+            <w:proofErr w:type="spellStart"/>
+            <w:r>
+              <w:t>foundation</w:t>
+            </w:r>
+            <w:proofErr w:type="spellEnd"/>
+          </w:p>
+        </w:tc>
+        <w:tc>
+          <w:tcPr>
+            <w:tcW w:w="0" w:type="auto"/>
+            <w:vAlign w:val="center"/>
+            <w:hideMark/>
+          </w:tcPr>
+          <w:p>
+            <w:r>
+              <w:t>None</w:t>
             </w:r>
           </w:p>
         </w:tc>
@@ -1379,68 +1666,107 @@
             <w:hideMark/>
           </w:tcPr>
           <w:p>
-            <w:r>
-              <w:t>CRUD Create Funktion</w:t>
-            </w:r>
-          </w:p>
-        </w:tc>
-        <w:tc>
-          <w:tcPr>
-            <w:tcW w:w="0" w:type="auto"/>
-            <w:vAlign w:val="center"/>
-            <w:hideMark/>
-          </w:tcPr>
-          <w:p>
-            <w:r>
-              <w:rPr>
-                <w:rFonts w:ascii="Segoe UI Emoji" w:hAnsi="Segoe UI Emoji" w:cs="Segoe UI Emoji"/>
-              </w:rPr>
-              <w:t>✅</w:t>
-            </w:r>
+            <w:pPr>
+              <w:rPr>
+                <w:b/>
+                <w:bCs/>
+              </w:rPr>
+            </w:pPr>
+            <w:r>
+              <w:rPr>
+                <w:b/>
+                <w:bCs/>
+              </w:rPr>
+              <w:t xml:space="preserve">CRUD Create </w:t>
+            </w:r>
+            <w:proofErr w:type="spellStart"/>
+            <w:r>
+              <w:rPr>
+                <w:b/>
+                <w:bCs/>
+              </w:rPr>
+              <w:t>Function</w:t>
+            </w:r>
+            <w:proofErr w:type="spellEnd"/>
+          </w:p>
+        </w:tc>
+        <w:tc>
+          <w:tcPr>
+            <w:tcW w:w="0" w:type="auto"/>
+            <w:vAlign w:val="center"/>
+            <w:hideMark/>
+          </w:tcPr>
+          <w:p>
+            <w:proofErr w:type="spellStart"/>
+            <w:r>
+              <w:t>Done</w:t>
+            </w:r>
+            <w:proofErr w:type="spellEnd"/>
+          </w:p>
+        </w:tc>
+        <w:tc>
+          <w:tcPr>
+            <w:tcW w:w="0" w:type="auto"/>
+            <w:vAlign w:val="center"/>
+            <w:hideMark/>
+          </w:tcPr>
+          <w:p>
+            <w:pPr>
+              <w:rPr>
+                <w:lang w:val="en-GB"/>
+              </w:rPr>
+            </w:pPr>
+            <w:r>
+              <w:rPr>
+                <w:lang w:val="en-GB"/>
+              </w:rPr>
+              <w:t>No tests possible without create function</w:t>
+            </w:r>
+          </w:p>
+        </w:tc>
+        <w:tc>
+          <w:tcPr>
+            <w:tcW w:w="0" w:type="auto"/>
+            <w:vAlign w:val="center"/>
+            <w:hideMark/>
+          </w:tcPr>
+          <w:p>
+            <w:r>
+              <w:t xml:space="preserve">API </w:t>
+            </w:r>
+            <w:proofErr w:type="spellStart"/>
+            <w:r>
+              <w:t>connected</w:t>
+            </w:r>
+            <w:proofErr w:type="spellEnd"/>
             <w:r>
               <w:t xml:space="preserve"> </w:t>
             </w:r>
             <w:proofErr w:type="spellStart"/>
             <w:r>
-              <w:t>Done</w:t>
-            </w:r>
-            <w:proofErr w:type="spellEnd"/>
-          </w:p>
-        </w:tc>
-        <w:tc>
-          <w:tcPr>
-            <w:tcW w:w="0" w:type="auto"/>
-            <w:vAlign w:val="center"/>
-            <w:hideMark/>
-          </w:tcPr>
-          <w:p>
-            <w:r>
-              <w:t>Ohne Create keine Tests möglich</w:t>
-            </w:r>
-          </w:p>
-        </w:tc>
-        <w:tc>
-          <w:tcPr>
-            <w:tcW w:w="0" w:type="auto"/>
-            <w:vAlign w:val="center"/>
-            <w:hideMark/>
-          </w:tcPr>
-          <w:p>
-            <w:r>
-              <w:t>API verbunden mit UI</w:t>
-            </w:r>
-          </w:p>
-        </w:tc>
-        <w:tc>
-          <w:tcPr>
-            <w:tcW w:w="0" w:type="auto"/>
-            <w:vAlign w:val="center"/>
-            <w:hideMark/>
-          </w:tcPr>
-          <w:p>
-            <w:r>
-              <w:t>Recherche + Beispiele</w:t>
-            </w:r>
+              <w:t>with</w:t>
+            </w:r>
+            <w:proofErr w:type="spellEnd"/>
+            <w:r>
+              <w:t xml:space="preserve"> UI</w:t>
+            </w:r>
+          </w:p>
+        </w:tc>
+        <w:tc>
+          <w:tcPr>
+            <w:tcW w:w="0" w:type="auto"/>
+            <w:vAlign w:val="center"/>
+            <w:hideMark/>
+          </w:tcPr>
+          <w:p>
+            <w:r>
+              <w:t xml:space="preserve">Research + </w:t>
+            </w:r>
+            <w:proofErr w:type="spellStart"/>
+            <w:r>
+              <w:t>examples</w:t>
+            </w:r>
+            <w:proofErr w:type="spellEnd"/>
           </w:p>
         </w:tc>
       </w:tr>
@@ -1455,55 +1781,83 @@
             <w:hideMark/>
           </w:tcPr>
           <w:p>
-            <w:r>
-              <w:t>CRUD View Funktion</w:t>
-            </w:r>
-          </w:p>
-        </w:tc>
-        <w:tc>
-          <w:tcPr>
-            <w:tcW w:w="0" w:type="auto"/>
-            <w:vAlign w:val="center"/>
-            <w:hideMark/>
-          </w:tcPr>
-          <w:p>
-            <w:r>
-              <w:rPr>
-                <w:rFonts w:ascii="Segoe UI Emoji" w:hAnsi="Segoe UI Emoji" w:cs="Segoe UI Emoji"/>
-              </w:rPr>
-              <w:t>✅</w:t>
-            </w:r>
+            <w:pPr>
+              <w:rPr>
+                <w:b/>
+                <w:bCs/>
+              </w:rPr>
+            </w:pPr>
+            <w:r>
+              <w:rPr>
+                <w:b/>
+                <w:bCs/>
+              </w:rPr>
+              <w:t xml:space="preserve">CRUD View </w:t>
+            </w:r>
+            <w:proofErr w:type="spellStart"/>
+            <w:r>
+              <w:rPr>
+                <w:b/>
+                <w:bCs/>
+              </w:rPr>
+              <w:t>Function</w:t>
+            </w:r>
+            <w:proofErr w:type="spellEnd"/>
+          </w:p>
+        </w:tc>
+        <w:tc>
+          <w:tcPr>
+            <w:tcW w:w="0" w:type="auto"/>
+            <w:vAlign w:val="center"/>
+            <w:hideMark/>
+          </w:tcPr>
+          <w:p>
+            <w:proofErr w:type="spellStart"/>
+            <w:r>
+              <w:t>Done</w:t>
+            </w:r>
+            <w:proofErr w:type="spellEnd"/>
+          </w:p>
+        </w:tc>
+        <w:tc>
+          <w:tcPr>
+            <w:tcW w:w="0" w:type="auto"/>
+            <w:vAlign w:val="center"/>
+            <w:hideMark/>
+          </w:tcPr>
+          <w:p>
+            <w:proofErr w:type="spellStart"/>
+            <w:r>
+              <w:t>Validate</w:t>
+            </w:r>
+            <w:proofErr w:type="spellEnd"/>
+            <w:r>
+              <w:t xml:space="preserve"> &amp; </w:t>
+            </w:r>
+            <w:proofErr w:type="spellStart"/>
+            <w:r>
+              <w:t>display</w:t>
+            </w:r>
+            <w:proofErr w:type="spellEnd"/>
             <w:r>
               <w:t xml:space="preserve"> </w:t>
             </w:r>
             <w:proofErr w:type="spellStart"/>
             <w:r>
-              <w:t>Done</w:t>
-            </w:r>
-            <w:proofErr w:type="spellEnd"/>
-          </w:p>
-        </w:tc>
-        <w:tc>
-          <w:tcPr>
-            <w:tcW w:w="0" w:type="auto"/>
-            <w:vAlign w:val="center"/>
-            <w:hideMark/>
-          </w:tcPr>
-          <w:p>
-            <w:r>
-              <w:t>Daten validieren &amp; anzeigen</w:t>
-            </w:r>
-          </w:p>
-        </w:tc>
-        <w:tc>
-          <w:tcPr>
-            <w:tcW w:w="0" w:type="auto"/>
-            <w:vAlign w:val="center"/>
-            <w:hideMark/>
-          </w:tcPr>
-          <w:p>
-            <w:r>
-              <w:t>Keine</w:t>
+              <w:t>data</w:t>
+            </w:r>
+            <w:proofErr w:type="spellEnd"/>
+          </w:p>
+        </w:tc>
+        <w:tc>
+          <w:tcPr>
+            <w:tcW w:w="0" w:type="auto"/>
+            <w:vAlign w:val="center"/>
+            <w:hideMark/>
+          </w:tcPr>
+          <w:p>
+            <w:r>
+              <w:t>None</w:t>
             </w:r>
           </w:p>
         </w:tc>
@@ -1518,13 +1872,22 @@
       </w:tr>
     </w:tbl>
     <w:p>
-      <w:r>
-        <w:pict w14:anchorId="6196C108">
-          <v:rect id="_x0000_i1084" style="width:0;height:1.5pt" o:hralign="center" o:hrstd="t" o:hr="t" fillcolor="#a0a0a0" stroked="f"/>
-        </w:pict>
-      </w:r>
+      <w:pPr>
+        <w:rPr>
+          <w:b/>
+          <w:bCs/>
+          <w:lang w:val="en-GB"/>
+        </w:rPr>
+      </w:pPr>
     </w:p>
     <w:p>
+      <w:r>
+        <w:pict w14:anchorId="6196C108">
+          <v:rect id="_x0000_i1030" style="width:0;height:1.5pt" o:hralign="center" o:hrstd="t" o:hr="t" fillcolor="#a0a0a0" stroked="f"/>
+        </w:pict>
+      </w:r>
+    </w:p>
+    <w:p>
       <w:pPr>
         <w:rPr>
           <w:b/>
@@ -1537,234 +1900,6 @@
           <w:bCs/>
         </w:rPr>
         <w:t>Retrospektive Sprint 1</w:t>
-      </w:r>
-    </w:p>
-    <w:p>
-      <w:pPr>
-        <w:numPr>
-          <w:ilvl w:val="0"/>
-          <w:numId w:val="3"/>
-        </w:numPr>
-      </w:pPr>
-      <w:r>
-        <w:rPr>
-          <w:b/>
-          <w:bCs/>
-        </w:rPr>
-        <w:t>Was lief gut?</w:t>
-      </w:r>
-      <w:r>
-        <w:br/>
-        <w:t>Datenbankanbindung funktioniert, CRUD Create getestet</w:t>
-      </w:r>
-      <w:r>
-        <w:t xml:space="preserve"> und in Datenbank und CRUD View bestätig</w:t>
-      </w:r>
-      <w:r>
-        <w:t>.</w:t>
-      </w:r>
-    </w:p>
-    <w:p>
-      <w:pPr>
-        <w:numPr>
-          <w:ilvl w:val="0"/>
-          <w:numId w:val="3"/>
-        </w:numPr>
-      </w:pPr>
-      <w:r>
-        <w:rPr>
-          <w:b/>
-          <w:bCs/>
-        </w:rPr>
-        <w:t>Was war das größte Problem?</w:t>
-      </w:r>
-      <w:r>
-        <w:br/>
-        <w:t>Verbindung mit UI dauerte länger als gedacht</w:t>
-      </w:r>
-      <w:r>
-        <w:t xml:space="preserve"> , um Curd </w:t>
-      </w:r>
-      <w:proofErr w:type="spellStart"/>
-      <w:r>
-        <w:t>funktionen</w:t>
-      </w:r>
-      <w:proofErr w:type="spellEnd"/>
-      <w:r>
-        <w:t xml:space="preserve"> zu erstellen und zu testen</w:t>
-      </w:r>
-    </w:p>
-    <w:p>
-      <w:pPr>
-        <w:numPr>
-          <w:ilvl w:val="0"/>
-          <w:numId w:val="3"/>
-        </w:numPr>
-      </w:pPr>
-      <w:r>
-        <w:rPr>
-          <w:b/>
-          <w:bCs/>
-        </w:rPr>
-        <w:t>Was kann ich verbessern?</w:t>
-      </w:r>
-      <w:r>
-        <w:br/>
-        <w:t>Mehr Zeit für Recherche einplanen</w:t>
-      </w:r>
-    </w:p>
-    <w:p>
-      <w:pPr>
-        <w:numPr>
-          <w:ilvl w:val="0"/>
-          <w:numId w:val="3"/>
-        </w:numPr>
-      </w:pPr>
-      <w:r>
-        <w:rPr>
-          <w:b/>
-          <w:bCs/>
-        </w:rPr>
-        <w:t>Nächste Schritte:</w:t>
-      </w:r>
-      <w:r>
-        <w:br/>
-        <w:t>Update- und Delete-Funktion bauen</w:t>
-      </w:r>
-    </w:p>
-    <w:p>
-      <w:r>
-        <w:pict w14:anchorId="6F7837D4">
-          <v:rect id="_x0000_i1085" style="width:0;height:1.5pt" o:hralign="center" o:hrstd="t" o:hr="t" fillcolor="#a0a0a0" stroked="f"/>
-        </w:pict>
-      </w:r>
-    </w:p>
-    <w:p>
-      <w:pPr>
-        <w:rPr>
-          <w:b/>
-          <w:bCs/>
-        </w:rPr>
-      </w:pPr>
-      <w:r>
-        <w:rPr>
-          <w:b/>
-          <w:bCs/>
-        </w:rPr>
-        <w:t>5. Sprint 2 (</w:t>
-      </w:r>
-      <w:r>
-        <w:rPr>
-          <w:b/>
-          <w:bCs/>
-        </w:rPr>
-        <w:t>04</w:t>
-      </w:r>
-      <w:r>
-        <w:rPr>
-          <w:b/>
-          <w:bCs/>
-        </w:rPr>
-        <w:t xml:space="preserve">.03.2025 – </w:t>
-      </w:r>
-      <w:r>
-        <w:rPr>
-          <w:b/>
-          <w:bCs/>
-        </w:rPr>
-        <w:t>05</w:t>
-      </w:r>
-      <w:r>
-        <w:rPr>
-          <w:b/>
-          <w:bCs/>
-        </w:rPr>
-        <w:t>.03.2025)</w:t>
-      </w:r>
-    </w:p>
-    <w:p>
-      <w:pPr>
-        <w:rPr>
-          <w:b/>
-          <w:bCs/>
-        </w:rPr>
-      </w:pPr>
-      <w:r>
-        <w:rPr>
-          <w:b/>
-          <w:bCs/>
-        </w:rPr>
-        <w:t>Ziele:</w:t>
-      </w:r>
-    </w:p>
-    <w:p>
-      <w:pPr>
-        <w:numPr>
-          <w:ilvl w:val="0"/>
-          <w:numId w:val="4"/>
-        </w:numPr>
-      </w:pPr>
-      <w:r>
-        <w:t xml:space="preserve">CRUD </w:t>
-      </w:r>
-      <w:r>
-        <w:rPr>
-          <w:b/>
-          <w:bCs/>
-        </w:rPr>
-        <w:t>Update</w:t>
-      </w:r>
-    </w:p>
-    <w:p>
-      <w:pPr>
-        <w:numPr>
-          <w:ilvl w:val="0"/>
-          <w:numId w:val="4"/>
-        </w:numPr>
-      </w:pPr>
-      <w:r>
-        <w:t xml:space="preserve">CRUD </w:t>
-      </w:r>
-      <w:r>
-        <w:rPr>
-          <w:b/>
-          <w:bCs/>
-        </w:rPr>
-        <w:t>Delete</w:t>
-      </w:r>
-    </w:p>
-    <w:p>
-      <w:pPr>
-        <w:numPr>
-          <w:ilvl w:val="0"/>
-          <w:numId w:val="4"/>
-        </w:numPr>
-      </w:pPr>
-      <w:r>
-        <w:t>JWT-Authentifizierung</w:t>
-      </w:r>
-    </w:p>
-    <w:p>
-      <w:r>
-        <w:lastRenderedPageBreak/>
-        <w:pict w14:anchorId="7202BDBE">
-          <v:rect id="_x0000_i1086" style="width:0;height:1.5pt" o:hralign="center" o:hrstd="t" o:hr="t" fillcolor="#a0a0a0" stroked="f"/>
-        </w:pict>
-      </w:r>
-    </w:p>
-    <w:p>
-      <w:pPr>
-        <w:rPr>
-          <w:b/>
-          <w:bCs/>
-        </w:rPr>
-      </w:pPr>
-      <w:r>
-        <w:rPr>
-          <w:b/>
-          <w:bCs/>
-        </w:rPr>
-        <w:t>Aufgaben:</w:t>
       </w:r>
     </w:p>
     <w:tbl>
@@ -1780,10 +1915,8 @@
         <w:tblLook w:val="04A0" w:firstRow="1" w:lastRow="0" w:firstColumn="1" w:lastColumn="0" w:noHBand="0" w:noVBand="1"/>
       </w:tblPr>
       <w:tblGrid>
-        <w:gridCol w:w="2279"/>
-        <w:gridCol w:w="710"/>
-        <w:gridCol w:w="875"/>
-        <w:gridCol w:w="2031"/>
+        <w:gridCol w:w="1862"/>
+        <w:gridCol w:w="7210"/>
       </w:tblGrid>
       <w:tr>
         <w:trPr>
@@ -1808,74 +1941,32 @@
                 <w:b/>
                 <w:bCs/>
               </w:rPr>
-              <w:t>Aufgabe</w:t>
-            </w:r>
-          </w:p>
-        </w:tc>
-        <w:tc>
-          <w:tcPr>
-            <w:tcW w:w="0" w:type="auto"/>
-            <w:vAlign w:val="center"/>
-            <w:hideMark/>
-          </w:tcPr>
-          <w:p>
-            <w:pPr>
-              <w:rPr>
-                <w:b/>
-                <w:bCs/>
-              </w:rPr>
-            </w:pPr>
-            <w:r>
-              <w:rPr>
-                <w:b/>
-                <w:bCs/>
-              </w:rPr>
-              <w:t>Status</w:t>
-            </w:r>
-          </w:p>
-        </w:tc>
-        <w:tc>
-          <w:tcPr>
-            <w:tcW w:w="0" w:type="auto"/>
-            <w:vAlign w:val="center"/>
-            <w:hideMark/>
-          </w:tcPr>
-          <w:p>
-            <w:pPr>
-              <w:rPr>
-                <w:b/>
-                <w:bCs/>
-              </w:rPr>
-            </w:pPr>
-            <w:r>
-              <w:rPr>
-                <w:b/>
-                <w:bCs/>
-              </w:rPr>
-              <w:t>Priorität</w:t>
-            </w:r>
-          </w:p>
-        </w:tc>
-        <w:tc>
-          <w:tcPr>
-            <w:tcW w:w="0" w:type="auto"/>
-            <w:vAlign w:val="center"/>
-            <w:hideMark/>
-          </w:tcPr>
-          <w:p>
-            <w:pPr>
-              <w:rPr>
-                <w:b/>
-                <w:bCs/>
-              </w:rPr>
-            </w:pPr>
-            <w:r>
-              <w:rPr>
-                <w:b/>
-                <w:bCs/>
-              </w:rPr>
-              <w:t>Beschreibung</w:t>
-            </w:r>
+              <w:t>Question</w:t>
+            </w:r>
+          </w:p>
+        </w:tc>
+        <w:tc>
+          <w:tcPr>
+            <w:tcW w:w="0" w:type="auto"/>
+            <w:vAlign w:val="center"/>
+            <w:hideMark/>
+          </w:tcPr>
+          <w:p>
+            <w:pPr>
+              <w:rPr>
+                <w:b/>
+                <w:bCs/>
+              </w:rPr>
+            </w:pPr>
+            <w:proofErr w:type="spellStart"/>
+            <w:r>
+              <w:rPr>
+                <w:b/>
+                <w:bCs/>
+              </w:rPr>
+              <w:t>Answer</w:t>
+            </w:r>
+            <w:proofErr w:type="spellEnd"/>
           </w:p>
         </w:tc>
       </w:tr>
@@ -1890,44 +1981,79 @@
             <w:hideMark/>
           </w:tcPr>
           <w:p>
-            <w:r>
-              <w:t>CRUD Update Funktion</w:t>
-            </w:r>
-          </w:p>
-        </w:tc>
-        <w:tc>
-          <w:tcPr>
-            <w:tcW w:w="0" w:type="auto"/>
-            <w:vAlign w:val="center"/>
-            <w:hideMark/>
-          </w:tcPr>
-          <w:p>
-            <w:r>
-              <w:t>TODO</w:t>
-            </w:r>
-          </w:p>
-        </w:tc>
-        <w:tc>
-          <w:tcPr>
-            <w:tcW w:w="0" w:type="auto"/>
-            <w:vAlign w:val="center"/>
-            <w:hideMark/>
-          </w:tcPr>
-          <w:p>
-            <w:r>
-              <w:t>Hoch</w:t>
-            </w:r>
-          </w:p>
-        </w:tc>
-        <w:tc>
-          <w:tcPr>
-            <w:tcW w:w="0" w:type="auto"/>
-            <w:vAlign w:val="center"/>
-            <w:hideMark/>
-          </w:tcPr>
-          <w:p>
-            <w:r>
-              <w:t>Kunden updaten</w:t>
+            <w:pPr>
+              <w:rPr>
+                <w:b/>
+                <w:bCs/>
+              </w:rPr>
+            </w:pPr>
+            <w:proofErr w:type="spellStart"/>
+            <w:r>
+              <w:rPr>
+                <w:b/>
+                <w:bCs/>
+              </w:rPr>
+              <w:t>What</w:t>
+            </w:r>
+            <w:proofErr w:type="spellEnd"/>
+            <w:r>
+              <w:rPr>
+                <w:b/>
+                <w:bCs/>
+              </w:rPr>
+              <w:t xml:space="preserve"> </w:t>
+            </w:r>
+            <w:proofErr w:type="spellStart"/>
+            <w:r>
+              <w:rPr>
+                <w:b/>
+                <w:bCs/>
+              </w:rPr>
+              <w:t>went</w:t>
+            </w:r>
+            <w:proofErr w:type="spellEnd"/>
+            <w:r>
+              <w:rPr>
+                <w:b/>
+                <w:bCs/>
+              </w:rPr>
+              <w:t xml:space="preserve"> </w:t>
+            </w:r>
+            <w:proofErr w:type="spellStart"/>
+            <w:r>
+              <w:rPr>
+                <w:b/>
+                <w:bCs/>
+              </w:rPr>
+              <w:t>well</w:t>
+            </w:r>
+            <w:proofErr w:type="spellEnd"/>
+            <w:r>
+              <w:rPr>
+                <w:b/>
+                <w:bCs/>
+              </w:rPr>
+              <w:t>?</w:t>
+            </w:r>
+          </w:p>
+        </w:tc>
+        <w:tc>
+          <w:tcPr>
+            <w:tcW w:w="0" w:type="auto"/>
+            <w:vAlign w:val="center"/>
+            <w:hideMark/>
+          </w:tcPr>
+          <w:p>
+            <w:pPr>
+              <w:rPr>
+                <w:lang w:val="en-GB"/>
+              </w:rPr>
+            </w:pPr>
+            <w:r>
+              <w:rPr>
+                <w:lang w:val="en-GB"/>
+              </w:rPr>
+              <w:t>Database connection works, CRUD Create tested and confirmed in database and CRUD View.</w:t>
             </w:r>
           </w:p>
         </w:tc>
@@ -1943,44 +2069,63 @@
             <w:hideMark/>
           </w:tcPr>
           <w:p>
-            <w:r>
-              <w:t>CRUD Delete Funktion</w:t>
-            </w:r>
-          </w:p>
-        </w:tc>
-        <w:tc>
-          <w:tcPr>
-            <w:tcW w:w="0" w:type="auto"/>
-            <w:vAlign w:val="center"/>
-            <w:hideMark/>
-          </w:tcPr>
-          <w:p>
-            <w:r>
-              <w:t>TODO</w:t>
-            </w:r>
-          </w:p>
-        </w:tc>
-        <w:tc>
-          <w:tcPr>
-            <w:tcW w:w="0" w:type="auto"/>
-            <w:vAlign w:val="center"/>
-            <w:hideMark/>
-          </w:tcPr>
-          <w:p>
-            <w:r>
-              <w:t>Hoch</w:t>
-            </w:r>
-          </w:p>
-        </w:tc>
-        <w:tc>
-          <w:tcPr>
-            <w:tcW w:w="0" w:type="auto"/>
-            <w:vAlign w:val="center"/>
-            <w:hideMark/>
-          </w:tcPr>
-          <w:p>
-            <w:r>
-              <w:t>Leads löschen</w:t>
+            <w:pPr>
+              <w:rPr>
+                <w:b/>
+                <w:bCs/>
+              </w:rPr>
+            </w:pPr>
+            <w:proofErr w:type="spellStart"/>
+            <w:r>
+              <w:rPr>
+                <w:b/>
+                <w:bCs/>
+              </w:rPr>
+              <w:t>Biggest</w:t>
+            </w:r>
+            <w:proofErr w:type="spellEnd"/>
+            <w:r>
+              <w:rPr>
+                <w:b/>
+                <w:bCs/>
+              </w:rPr>
+              <w:t xml:space="preserve"> </w:t>
+            </w:r>
+            <w:proofErr w:type="spellStart"/>
+            <w:r>
+              <w:rPr>
+                <w:b/>
+                <w:bCs/>
+              </w:rPr>
+              <w:t>problem</w:t>
+            </w:r>
+            <w:proofErr w:type="spellEnd"/>
+            <w:r>
+              <w:rPr>
+                <w:b/>
+                <w:bCs/>
+              </w:rPr>
+              <w:t>?</w:t>
+            </w:r>
+          </w:p>
+        </w:tc>
+        <w:tc>
+          <w:tcPr>
+            <w:tcW w:w="0" w:type="auto"/>
+            <w:vAlign w:val="center"/>
+            <w:hideMark/>
+          </w:tcPr>
+          <w:p>
+            <w:pPr>
+              <w:rPr>
+                <w:lang w:val="en-GB"/>
+              </w:rPr>
+            </w:pPr>
+            <w:r>
+              <w:rPr>
+                <w:lang w:val="en-GB"/>
+              </w:rPr>
+              <w:t>Connecting with UI took longer than expected to create and test CRUD functions.</w:t>
             </w:r>
           </w:p>
         </w:tc>
@@ -1996,46 +2141,142 @@
             <w:hideMark/>
           </w:tcPr>
           <w:p>
-            <w:r>
-              <w:t>JWT Auth</w:t>
-            </w:r>
-          </w:p>
-        </w:tc>
-        <w:tc>
-          <w:tcPr>
-            <w:tcW w:w="0" w:type="auto"/>
-            <w:vAlign w:val="center"/>
-            <w:hideMark/>
-          </w:tcPr>
-          <w:p>
-            <w:r>
-              <w:t>TODO</w:t>
-            </w:r>
-          </w:p>
-        </w:tc>
-        <w:tc>
-          <w:tcPr>
-            <w:tcW w:w="0" w:type="auto"/>
-            <w:vAlign w:val="center"/>
-            <w:hideMark/>
-          </w:tcPr>
-          <w:p>
-            <w:proofErr w:type="spellStart"/>
-            <w:r>
-              <w:t>Niederig</w:t>
-            </w:r>
-            <w:proofErr w:type="spellEnd"/>
-          </w:p>
-        </w:tc>
-        <w:tc>
-          <w:tcPr>
-            <w:tcW w:w="0" w:type="auto"/>
-            <w:vAlign w:val="center"/>
-            <w:hideMark/>
-          </w:tcPr>
-          <w:p>
-            <w:r>
-              <w:t>Login &amp; Token prüfen</w:t>
+            <w:pPr>
+              <w:rPr>
+                <w:b/>
+                <w:bCs/>
+              </w:rPr>
+            </w:pPr>
+            <w:proofErr w:type="spellStart"/>
+            <w:r>
+              <w:rPr>
+                <w:b/>
+                <w:bCs/>
+              </w:rPr>
+              <w:t>What</w:t>
+            </w:r>
+            <w:proofErr w:type="spellEnd"/>
+            <w:r>
+              <w:rPr>
+                <w:b/>
+                <w:bCs/>
+              </w:rPr>
+              <w:t xml:space="preserve"> </w:t>
+            </w:r>
+            <w:proofErr w:type="spellStart"/>
+            <w:r>
+              <w:rPr>
+                <w:b/>
+                <w:bCs/>
+              </w:rPr>
+              <w:t>can</w:t>
+            </w:r>
+            <w:proofErr w:type="spellEnd"/>
+            <w:r>
+              <w:rPr>
+                <w:b/>
+                <w:bCs/>
+              </w:rPr>
+              <w:t xml:space="preserve"> I </w:t>
+            </w:r>
+            <w:proofErr w:type="spellStart"/>
+            <w:r>
+              <w:rPr>
+                <w:b/>
+                <w:bCs/>
+              </w:rPr>
+              <w:t>improve</w:t>
+            </w:r>
+            <w:proofErr w:type="spellEnd"/>
+            <w:r>
+              <w:rPr>
+                <w:b/>
+                <w:bCs/>
+              </w:rPr>
+              <w:t>?</w:t>
+            </w:r>
+          </w:p>
+        </w:tc>
+        <w:tc>
+          <w:tcPr>
+            <w:tcW w:w="0" w:type="auto"/>
+            <w:vAlign w:val="center"/>
+            <w:hideMark/>
+          </w:tcPr>
+          <w:p>
+            <w:pPr>
+              <w:rPr>
+                <w:lang w:val="en-GB"/>
+              </w:rPr>
+            </w:pPr>
+            <w:r>
+              <w:rPr>
+                <w:lang w:val="en-GB"/>
+              </w:rPr>
+              <w:t>Plan more time for research.</w:t>
+            </w:r>
+          </w:p>
+        </w:tc>
+      </w:tr>
+      <w:tr>
+        <w:trPr>
+          <w:tblCellSpacing w:w="15" w:type="dxa"/>
+        </w:trPr>
+        <w:tc>
+          <w:tcPr>
+            <w:tcW w:w="0" w:type="auto"/>
+            <w:vAlign w:val="center"/>
+            <w:hideMark/>
+          </w:tcPr>
+          <w:p>
+            <w:pPr>
+              <w:rPr>
+                <w:b/>
+                <w:bCs/>
+              </w:rPr>
+            </w:pPr>
+            <w:r>
+              <w:rPr>
+                <w:b/>
+                <w:bCs/>
+              </w:rPr>
+              <w:t xml:space="preserve">Next </w:t>
+            </w:r>
+            <w:proofErr w:type="spellStart"/>
+            <w:r>
+              <w:rPr>
+                <w:b/>
+                <w:bCs/>
+              </w:rPr>
+              <w:t>steps</w:t>
+            </w:r>
+            <w:proofErr w:type="spellEnd"/>
+            <w:r>
+              <w:rPr>
+                <w:b/>
+                <w:bCs/>
+              </w:rPr>
+              <w:t>:</w:t>
+            </w:r>
+          </w:p>
+        </w:tc>
+        <w:tc>
+          <w:tcPr>
+            <w:tcW w:w="0" w:type="auto"/>
+            <w:vAlign w:val="center"/>
+            <w:hideMark/>
+          </w:tcPr>
+          <w:p>
+            <w:pPr>
+              <w:rPr>
+                <w:lang w:val="en-GB"/>
+              </w:rPr>
+            </w:pPr>
+            <w:r>
+              <w:rPr>
+                <w:lang w:val="en-GB"/>
+              </w:rPr>
+              <w:t>Build update and delete functions.</w:t>
             </w:r>
           </w:p>
         </w:tc>
@@ -2043,11 +2284,900 @@
     </w:tbl>
     <w:p>
       <w:r>
+        <w:pict w14:anchorId="6F7837D4">
+          <v:rect id="_x0000_i1031" style="width:0;height:1.5pt" o:hralign="center" o:hrstd="t" o:hr="t" fillcolor="#a0a0a0" stroked="f"/>
+        </w:pict>
+      </w:r>
+    </w:p>
+    <w:p>
+      <w:pPr>
+        <w:rPr>
+          <w:b/>
+          <w:bCs/>
+        </w:rPr>
+      </w:pPr>
+      <w:r>
+        <w:rPr>
+          <w:b/>
+          <w:bCs/>
+        </w:rPr>
+        <w:t>5. Sprint 2 (</w:t>
+      </w:r>
+      <w:r>
+        <w:rPr>
+          <w:b/>
+          <w:bCs/>
+        </w:rPr>
+        <w:t>04</w:t>
+      </w:r>
+      <w:r>
+        <w:rPr>
+          <w:b/>
+          <w:bCs/>
+        </w:rPr>
+        <w:t xml:space="preserve">.03.2025 – </w:t>
+      </w:r>
+      <w:r>
+        <w:rPr>
+          <w:b/>
+          <w:bCs/>
+        </w:rPr>
+        <w:t>05</w:t>
+      </w:r>
+      <w:r>
+        <w:rPr>
+          <w:b/>
+          <w:bCs/>
+        </w:rPr>
+        <w:t>.03.2025)</w:t>
+      </w:r>
+    </w:p>
+    <w:p>
+      <w:pPr>
+        <w:rPr>
+          <w:b/>
+          <w:bCs/>
+        </w:rPr>
+      </w:pPr>
+      <w:r>
+        <w:rPr>
+          <w:b/>
+          <w:bCs/>
+        </w:rPr>
+        <w:t>Ziele:</w:t>
+      </w:r>
+    </w:p>
+    <w:p>
+      <w:pPr>
+        <w:numPr>
+          <w:ilvl w:val="0"/>
+          <w:numId w:val="4"/>
+        </w:numPr>
+      </w:pPr>
+      <w:r>
+        <w:t xml:space="preserve">CRUD </w:t>
+      </w:r>
+      <w:r>
+        <w:rPr>
+          <w:b/>
+          <w:bCs/>
+        </w:rPr>
+        <w:t>Update</w:t>
+      </w:r>
+    </w:p>
+    <w:p>
+      <w:pPr>
+        <w:numPr>
+          <w:ilvl w:val="0"/>
+          <w:numId w:val="4"/>
+        </w:numPr>
+      </w:pPr>
+      <w:r>
+        <w:t xml:space="preserve">CRUD </w:t>
+      </w:r>
+      <w:r>
+        <w:rPr>
+          <w:b/>
+          <w:bCs/>
+        </w:rPr>
+        <w:t>Delete</w:t>
+      </w:r>
+    </w:p>
+    <w:p>
+      <w:pPr>
+        <w:ind w:left="720"/>
+      </w:pPr>
+    </w:p>
+    <w:p>
+      <w:r>
+        <w:lastRenderedPageBreak/>
+        <w:pict w14:anchorId="7202BDBE">
+          <v:rect id="_x0000_i1032" style="width:0;height:1.5pt" o:hralign="center" o:hrstd="t" o:hr="t" fillcolor="#a0a0a0" stroked="f"/>
+        </w:pict>
+      </w:r>
+    </w:p>
+    <w:p>
+      <w:pPr>
+        <w:rPr>
+          <w:b/>
+          <w:bCs/>
+        </w:rPr>
+      </w:pPr>
+      <w:r>
+        <w:rPr>
+          <w:b/>
+          <w:bCs/>
+        </w:rPr>
+        <w:t>Tasks</w:t>
+      </w:r>
+      <w:r>
+        <w:rPr>
+          <w:b/>
+          <w:bCs/>
+        </w:rPr>
+        <w:t>:</w:t>
+      </w:r>
+    </w:p>
+    <w:tbl>
+      <w:tblPr>
+        <w:tblW w:w="0" w:type="auto"/>
+        <w:tblCellSpacing w:w="15" w:type="dxa"/>
+        <w:tblCellMar>
+          <w:top w:w="15" w:type="dxa"/>
+          <w:left w:w="15" w:type="dxa"/>
+          <w:bottom w:w="15" w:type="dxa"/>
+          <w:right w:w="15" w:type="dxa"/>
+        </w:tblCellMar>
+        <w:tblLook w:val="04A0" w:firstRow="1" w:lastRow="0" w:firstColumn="1" w:lastColumn="0" w:noHBand="0" w:noVBand="1"/>
+      </w:tblPr>
+      <w:tblGrid>
+        <w:gridCol w:w="2179"/>
+        <w:gridCol w:w="710"/>
+        <w:gridCol w:w="1249"/>
+        <w:gridCol w:w="1903"/>
+        <w:gridCol w:w="3031"/>
+      </w:tblGrid>
+      <w:tr>
+        <w:trPr>
+          <w:tblHeader/>
+          <w:tblCellSpacing w:w="15" w:type="dxa"/>
+        </w:trPr>
+        <w:tc>
+          <w:tcPr>
+            <w:tcW w:w="0" w:type="auto"/>
+            <w:vAlign w:val="center"/>
+            <w:hideMark/>
+          </w:tcPr>
+          <w:p>
+            <w:pPr>
+              <w:rPr>
+                <w:b/>
+                <w:bCs/>
+              </w:rPr>
+            </w:pPr>
+            <w:r>
+              <w:rPr>
+                <w:b/>
+                <w:bCs/>
+              </w:rPr>
+              <w:t>Task</w:t>
+            </w:r>
+          </w:p>
+        </w:tc>
+        <w:tc>
+          <w:tcPr>
+            <w:tcW w:w="0" w:type="auto"/>
+            <w:vAlign w:val="center"/>
+            <w:hideMark/>
+          </w:tcPr>
+          <w:p>
+            <w:pPr>
+              <w:rPr>
+                <w:b/>
+                <w:bCs/>
+              </w:rPr>
+            </w:pPr>
+            <w:r>
+              <w:rPr>
+                <w:b/>
+                <w:bCs/>
+              </w:rPr>
+              <w:t>Status</w:t>
+            </w:r>
+          </w:p>
+        </w:tc>
+        <w:tc>
+          <w:tcPr>
+            <w:tcW w:w="0" w:type="auto"/>
+            <w:vAlign w:val="center"/>
+            <w:hideMark/>
+          </w:tcPr>
+          <w:p>
+            <w:pPr>
+              <w:rPr>
+                <w:b/>
+                <w:bCs/>
+              </w:rPr>
+            </w:pPr>
+            <w:proofErr w:type="spellStart"/>
+            <w:r>
+              <w:rPr>
+                <w:b/>
+                <w:bCs/>
+              </w:rPr>
+              <w:t>Reason</w:t>
+            </w:r>
+            <w:proofErr w:type="spellEnd"/>
+          </w:p>
+        </w:tc>
+        <w:tc>
+          <w:tcPr>
+            <w:tcW w:w="0" w:type="auto"/>
+            <w:vAlign w:val="center"/>
+            <w:hideMark/>
+          </w:tcPr>
+          <w:p>
+            <w:pPr>
+              <w:rPr>
+                <w:b/>
+                <w:bCs/>
+              </w:rPr>
+            </w:pPr>
+            <w:r>
+              <w:rPr>
+                <w:b/>
+                <w:bCs/>
+              </w:rPr>
+              <w:t>Problems</w:t>
+            </w:r>
+          </w:p>
+        </w:tc>
+        <w:tc>
+          <w:tcPr>
+            <w:tcW w:w="0" w:type="auto"/>
+            <w:vAlign w:val="center"/>
+            <w:hideMark/>
+          </w:tcPr>
+          <w:p>
+            <w:pPr>
+              <w:rPr>
+                <w:b/>
+                <w:bCs/>
+              </w:rPr>
+            </w:pPr>
+            <w:r>
+              <w:rPr>
+                <w:b/>
+                <w:bCs/>
+              </w:rPr>
+              <w:t>Solution</w:t>
+            </w:r>
+          </w:p>
+        </w:tc>
+      </w:tr>
+      <w:tr>
+        <w:trPr>
+          <w:tblCellSpacing w:w="15" w:type="dxa"/>
+        </w:trPr>
+        <w:tc>
+          <w:tcPr>
+            <w:tcW w:w="0" w:type="auto"/>
+            <w:vAlign w:val="center"/>
+            <w:hideMark/>
+          </w:tcPr>
+          <w:p>
+            <w:pPr>
+              <w:rPr>
+                <w:b/>
+                <w:bCs/>
+              </w:rPr>
+            </w:pPr>
+            <w:r>
+              <w:rPr>
+                <w:b/>
+                <w:bCs/>
+              </w:rPr>
+              <w:t xml:space="preserve">CRUD </w:t>
+            </w:r>
+            <w:r>
+              <w:rPr>
+                <w:b/>
+                <w:bCs/>
+              </w:rPr>
+              <w:t xml:space="preserve">Update </w:t>
+            </w:r>
+            <w:proofErr w:type="spellStart"/>
+            <w:r>
+              <w:rPr>
+                <w:b/>
+                <w:bCs/>
+              </w:rPr>
+              <w:t>Function</w:t>
+            </w:r>
+            <w:proofErr w:type="spellEnd"/>
+          </w:p>
+        </w:tc>
+        <w:tc>
+          <w:tcPr>
+            <w:tcW w:w="0" w:type="auto"/>
+            <w:vAlign w:val="center"/>
+            <w:hideMark/>
+          </w:tcPr>
+          <w:p>
+            <w:proofErr w:type="spellStart"/>
+            <w:r>
+              <w:t>Done</w:t>
+            </w:r>
+            <w:proofErr w:type="spellEnd"/>
+          </w:p>
+        </w:tc>
+        <w:tc>
+          <w:tcPr>
+            <w:tcW w:w="0" w:type="auto"/>
+            <w:vAlign w:val="center"/>
+            <w:hideMark/>
+          </w:tcPr>
+          <w:p>
+            <w:pPr>
+              <w:rPr>
+                <w:lang w:val="en-GB"/>
+              </w:rPr>
+            </w:pPr>
+            <w:r>
+              <w:rPr>
+                <w:lang w:val="en-GB"/>
+              </w:rPr>
+              <w:t>Update leads</w:t>
+            </w:r>
+          </w:p>
+        </w:tc>
+        <w:tc>
+          <w:tcPr>
+            <w:tcW w:w="0" w:type="auto"/>
+            <w:vAlign w:val="center"/>
+            <w:hideMark/>
+          </w:tcPr>
+          <w:p>
+            <w:pPr>
+              <w:rPr>
+                <w:lang w:val="en-GB"/>
+              </w:rPr>
+            </w:pPr>
+            <w:r>
+              <w:rPr>
+                <w:lang w:val="en-GB"/>
+              </w:rPr>
+              <w:t xml:space="preserve">Update a lead with Id </w:t>
+            </w:r>
+          </w:p>
+        </w:tc>
+        <w:tc>
+          <w:tcPr>
+            <w:tcW w:w="0" w:type="auto"/>
+            <w:vAlign w:val="center"/>
+            <w:hideMark/>
+          </w:tcPr>
+          <w:p>
+            <w:pPr>
+              <w:rPr>
+                <w:lang w:val="en-GB"/>
+              </w:rPr>
+            </w:pPr>
+            <w:r>
+              <w:rPr>
+                <w:lang w:val="en-GB"/>
+              </w:rPr>
+              <w:t xml:space="preserve">Research </w:t>
+            </w:r>
+            <w:r>
+              <w:rPr>
+                <w:lang w:val="en-GB"/>
+              </w:rPr>
+              <w:t>and using of breakpoints</w:t>
+            </w:r>
+          </w:p>
+        </w:tc>
+      </w:tr>
+      <w:tr>
+        <w:trPr>
+          <w:tblCellSpacing w:w="15" w:type="dxa"/>
+        </w:trPr>
+        <w:tc>
+          <w:tcPr>
+            <w:tcW w:w="0" w:type="auto"/>
+            <w:vAlign w:val="center"/>
+            <w:hideMark/>
+          </w:tcPr>
+          <w:p>
+            <w:pPr>
+              <w:rPr>
+                <w:b/>
+                <w:bCs/>
+              </w:rPr>
+            </w:pPr>
+            <w:r>
+              <w:rPr>
+                <w:b/>
+                <w:bCs/>
+              </w:rPr>
+              <w:t xml:space="preserve">CRUD </w:t>
+            </w:r>
+            <w:r>
+              <w:rPr>
+                <w:b/>
+                <w:bCs/>
+              </w:rPr>
+              <w:t xml:space="preserve">Delete </w:t>
+            </w:r>
+            <w:proofErr w:type="spellStart"/>
+            <w:r>
+              <w:rPr>
+                <w:b/>
+                <w:bCs/>
+              </w:rPr>
+              <w:t>Function</w:t>
+            </w:r>
+            <w:proofErr w:type="spellEnd"/>
+          </w:p>
+        </w:tc>
+        <w:tc>
+          <w:tcPr>
+            <w:tcW w:w="0" w:type="auto"/>
+            <w:vAlign w:val="center"/>
+            <w:hideMark/>
+          </w:tcPr>
+          <w:p>
+            <w:proofErr w:type="spellStart"/>
+            <w:r>
+              <w:t>Done</w:t>
+            </w:r>
+            <w:proofErr w:type="spellEnd"/>
+          </w:p>
+        </w:tc>
+        <w:tc>
+          <w:tcPr>
+            <w:tcW w:w="0" w:type="auto"/>
+            <w:vAlign w:val="center"/>
+            <w:hideMark/>
+          </w:tcPr>
+          <w:p>
+            <w:r>
+              <w:t xml:space="preserve">Delete </w:t>
+            </w:r>
+            <w:proofErr w:type="spellStart"/>
+            <w:r>
+              <w:t>leads</w:t>
+            </w:r>
+            <w:proofErr w:type="spellEnd"/>
+          </w:p>
+        </w:tc>
+        <w:tc>
+          <w:tcPr>
+            <w:tcW w:w="0" w:type="auto"/>
+            <w:vAlign w:val="center"/>
+            <w:hideMark/>
+          </w:tcPr>
+          <w:p>
+            <w:r>
+              <w:t>None</w:t>
+            </w:r>
+          </w:p>
+        </w:tc>
+        <w:tc>
+          <w:tcPr>
+            <w:tcW w:w="0" w:type="auto"/>
+            <w:vAlign w:val="center"/>
+            <w:hideMark/>
+          </w:tcPr>
+          <w:p/>
+        </w:tc>
+      </w:tr>
+    </w:tbl>
+    <w:p>
+      <w:r>
         <w:pict w14:anchorId="6E361A6E">
-          <v:rect id="_x0000_i1087" style="width:0;height:1.5pt" o:hralign="center" o:hrstd="t" o:hr="t" fillcolor="#a0a0a0" stroked="f"/>
+          <v:rect id="_x0000_i1033" style="width:0;height:1.5pt" o:hralign="center" o:bullet="t" o:hrstd="t" o:hr="t" fillcolor="#a0a0a0" stroked="f"/>
         </w:pict>
       </w:r>
     </w:p>
+    <w:p>
+      <w:pPr>
+        <w:rPr>
+          <w:b/>
+          <w:bCs/>
+          <w:lang w:val="en-GB"/>
+        </w:rPr>
+      </w:pPr>
+      <w:proofErr w:type="spellStart"/>
+      <w:r>
+        <w:rPr>
+          <w:b/>
+          <w:bCs/>
+          <w:lang w:val="en-GB"/>
+        </w:rPr>
+        <w:t>Retrospektive</w:t>
+      </w:r>
+      <w:proofErr w:type="spellEnd"/>
+      <w:r>
+        <w:rPr>
+          <w:b/>
+          <w:bCs/>
+          <w:lang w:val="en-GB"/>
+        </w:rPr>
+        <w:t xml:space="preserve"> Sprint </w:t>
+      </w:r>
+      <w:r>
+        <w:rPr>
+          <w:b/>
+          <w:bCs/>
+          <w:lang w:val="en-GB"/>
+        </w:rPr>
+        <w:t>2</w:t>
+      </w:r>
+    </w:p>
+    <w:tbl>
+      <w:tblPr>
+        <w:tblW w:w="0" w:type="auto"/>
+        <w:tblCellSpacing w:w="15" w:type="dxa"/>
+        <w:tblCellMar>
+          <w:top w:w="15" w:type="dxa"/>
+          <w:left w:w="15" w:type="dxa"/>
+          <w:bottom w:w="15" w:type="dxa"/>
+          <w:right w:w="15" w:type="dxa"/>
+        </w:tblCellMar>
+        <w:tblLook w:val="04A0" w:firstRow="1" w:lastRow="0" w:firstColumn="1" w:lastColumn="0" w:noHBand="0" w:noVBand="1"/>
+      </w:tblPr>
+      <w:tblGrid>
+        <w:gridCol w:w="1987"/>
+        <w:gridCol w:w="7085"/>
+      </w:tblGrid>
+      <w:tr>
+        <w:trPr>
+          <w:tblCellSpacing w:w="15" w:type="dxa"/>
+        </w:trPr>
+        <w:tc>
+          <w:tcPr>
+            <w:tcW w:w="0" w:type="auto"/>
+            <w:vAlign w:val="center"/>
+            <w:hideMark/>
+          </w:tcPr>
+          <w:p>
+            <w:pPr>
+              <w:rPr>
+                <w:b/>
+                <w:bCs/>
+              </w:rPr>
+            </w:pPr>
+            <w:proofErr w:type="spellStart"/>
+            <w:r>
+              <w:rPr>
+                <w:b/>
+                <w:bCs/>
+              </w:rPr>
+              <w:t>What</w:t>
+            </w:r>
+            <w:proofErr w:type="spellEnd"/>
+            <w:r>
+              <w:rPr>
+                <w:b/>
+                <w:bCs/>
+              </w:rPr>
+              <w:t xml:space="preserve"> </w:t>
+            </w:r>
+            <w:proofErr w:type="spellStart"/>
+            <w:r>
+              <w:rPr>
+                <w:b/>
+                <w:bCs/>
+              </w:rPr>
+              <w:t>went</w:t>
+            </w:r>
+            <w:proofErr w:type="spellEnd"/>
+            <w:r>
+              <w:rPr>
+                <w:b/>
+                <w:bCs/>
+              </w:rPr>
+              <w:t xml:space="preserve"> </w:t>
+            </w:r>
+            <w:proofErr w:type="spellStart"/>
+            <w:r>
+              <w:rPr>
+                <w:b/>
+                <w:bCs/>
+              </w:rPr>
+              <w:t>well</w:t>
+            </w:r>
+            <w:proofErr w:type="spellEnd"/>
+            <w:r>
+              <w:rPr>
+                <w:b/>
+                <w:bCs/>
+              </w:rPr>
+              <w:t>?</w:t>
+            </w:r>
+          </w:p>
+        </w:tc>
+        <w:tc>
+          <w:tcPr>
+            <w:tcW w:w="0" w:type="auto"/>
+            <w:vAlign w:val="center"/>
+            <w:hideMark/>
+          </w:tcPr>
+          <w:p>
+            <w:pPr>
+              <w:rPr>
+                <w:lang w:val="en-GB"/>
+              </w:rPr>
+            </w:pPr>
+            <w:r>
+              <w:rPr>
+                <w:lang w:val="en-GB"/>
+              </w:rPr>
+              <w:t>Creating the CRUD function and successfully updating data in an update request.</w:t>
+            </w:r>
+          </w:p>
+        </w:tc>
+      </w:tr>
+      <w:tr>
+        <w:trPr>
+          <w:tblCellSpacing w:w="15" w:type="dxa"/>
+        </w:trPr>
+        <w:tc>
+          <w:tcPr>
+            <w:tcW w:w="0" w:type="auto"/>
+            <w:vAlign w:val="center"/>
+            <w:hideMark/>
+          </w:tcPr>
+          <w:p>
+            <w:pPr>
+              <w:rPr>
+                <w:b/>
+                <w:bCs/>
+              </w:rPr>
+            </w:pPr>
+            <w:proofErr w:type="spellStart"/>
+            <w:r>
+              <w:rPr>
+                <w:b/>
+                <w:bCs/>
+              </w:rPr>
+              <w:t>Biggest</w:t>
+            </w:r>
+            <w:proofErr w:type="spellEnd"/>
+            <w:r>
+              <w:rPr>
+                <w:b/>
+                <w:bCs/>
+              </w:rPr>
+              <w:t xml:space="preserve"> </w:t>
+            </w:r>
+            <w:proofErr w:type="spellStart"/>
+            <w:r>
+              <w:rPr>
+                <w:b/>
+                <w:bCs/>
+              </w:rPr>
+              <w:t>problem</w:t>
+            </w:r>
+            <w:proofErr w:type="spellEnd"/>
+            <w:r>
+              <w:rPr>
+                <w:b/>
+                <w:bCs/>
+              </w:rPr>
+              <w:t>?</w:t>
+            </w:r>
+          </w:p>
+        </w:tc>
+        <w:tc>
+          <w:tcPr>
+            <w:tcW w:w="0" w:type="auto"/>
+            <w:vAlign w:val="center"/>
+            <w:hideMark/>
+          </w:tcPr>
+          <w:p>
+            <w:pPr>
+              <w:rPr>
+                <w:lang w:val="en-GB"/>
+              </w:rPr>
+            </w:pPr>
+            <w:r>
+              <w:rPr>
+                <w:lang w:val="en-GB"/>
+              </w:rPr>
+              <w:t xml:space="preserve">What was the biggest </w:t>
+            </w:r>
+            <w:proofErr w:type="spellStart"/>
+            <w:r>
+              <w:rPr>
+                <w:lang w:val="en-GB"/>
+              </w:rPr>
+              <w:t>problem?The</w:t>
+            </w:r>
+            <w:proofErr w:type="spellEnd"/>
+            <w:r>
+              <w:rPr>
+                <w:lang w:val="en-GB"/>
+              </w:rPr>
+              <w:t xml:space="preserve"> request never accepted the ID.</w:t>
+            </w:r>
+          </w:p>
+        </w:tc>
+      </w:tr>
+      <w:tr>
+        <w:trPr>
+          <w:tblCellSpacing w:w="15" w:type="dxa"/>
+        </w:trPr>
+        <w:tc>
+          <w:tcPr>
+            <w:tcW w:w="0" w:type="auto"/>
+            <w:vAlign w:val="center"/>
+            <w:hideMark/>
+          </w:tcPr>
+          <w:p>
+            <w:pPr>
+              <w:rPr>
+                <w:b/>
+                <w:bCs/>
+              </w:rPr>
+            </w:pPr>
+            <w:proofErr w:type="spellStart"/>
+            <w:r>
+              <w:rPr>
+                <w:b/>
+                <w:bCs/>
+              </w:rPr>
+              <w:t>What</w:t>
+            </w:r>
+            <w:proofErr w:type="spellEnd"/>
+            <w:r>
+              <w:rPr>
+                <w:b/>
+                <w:bCs/>
+              </w:rPr>
+              <w:t xml:space="preserve"> </w:t>
+            </w:r>
+            <w:proofErr w:type="spellStart"/>
+            <w:r>
+              <w:rPr>
+                <w:b/>
+                <w:bCs/>
+              </w:rPr>
+              <w:t>can</w:t>
+            </w:r>
+            <w:proofErr w:type="spellEnd"/>
+            <w:r>
+              <w:rPr>
+                <w:b/>
+                <w:bCs/>
+              </w:rPr>
+              <w:t xml:space="preserve"> I </w:t>
+            </w:r>
+            <w:proofErr w:type="spellStart"/>
+            <w:r>
+              <w:rPr>
+                <w:b/>
+                <w:bCs/>
+              </w:rPr>
+              <w:t>improve</w:t>
+            </w:r>
+            <w:proofErr w:type="spellEnd"/>
+            <w:r>
+              <w:rPr>
+                <w:b/>
+                <w:bCs/>
+              </w:rPr>
+              <w:t>?</w:t>
+            </w:r>
+          </w:p>
+        </w:tc>
+        <w:tc>
+          <w:tcPr>
+            <w:tcW w:w="0" w:type="auto"/>
+            <w:vAlign w:val="center"/>
+            <w:hideMark/>
+          </w:tcPr>
+          <w:p>
+            <w:pPr>
+              <w:rPr>
+                <w:lang w:val="en-GB"/>
+              </w:rPr>
+            </w:pPr>
+            <w:r>
+              <w:rPr>
+                <w:lang w:val="en-GB"/>
+              </w:rPr>
+              <w:t>Working</w:t>
+            </w:r>
+            <w:r>
+              <w:rPr>
+                <w:lang w:val="en-GB"/>
+              </w:rPr>
+              <w:t xml:space="preserve"> more with breakpoints.</w:t>
+            </w:r>
+          </w:p>
+        </w:tc>
+      </w:tr>
+      <w:tr>
+        <w:trPr>
+          <w:tblCellSpacing w:w="15" w:type="dxa"/>
+        </w:trPr>
+        <w:tc>
+          <w:tcPr>
+            <w:tcW w:w="0" w:type="auto"/>
+            <w:vAlign w:val="center"/>
+            <w:hideMark/>
+          </w:tcPr>
+          <w:p>
+            <w:pPr>
+              <w:rPr>
+                <w:b/>
+                <w:bCs/>
+              </w:rPr>
+            </w:pPr>
+            <w:r>
+              <w:rPr>
+                <w:b/>
+                <w:bCs/>
+              </w:rPr>
+              <w:t xml:space="preserve">Next </w:t>
+            </w:r>
+            <w:proofErr w:type="spellStart"/>
+            <w:r>
+              <w:rPr>
+                <w:b/>
+                <w:bCs/>
+              </w:rPr>
+              <w:t>steps</w:t>
+            </w:r>
+            <w:proofErr w:type="spellEnd"/>
+            <w:r>
+              <w:rPr>
+                <w:b/>
+                <w:bCs/>
+              </w:rPr>
+              <w:t>:</w:t>
+            </w:r>
+          </w:p>
+        </w:tc>
+        <w:tc>
+          <w:tcPr>
+            <w:tcW w:w="0" w:type="auto"/>
+            <w:vAlign w:val="center"/>
+            <w:hideMark/>
+          </w:tcPr>
+          <w:p>
+            <w:pPr>
+              <w:rPr>
+                <w:lang w:val="en-GB"/>
+              </w:rPr>
+            </w:pPr>
+            <w:r>
+              <w:rPr>
+                <w:lang w:val="en-GB"/>
+              </w:rPr>
+              <w:t>Implement the Lead to Customer function and all Customer functions.</w:t>
+            </w:r>
+          </w:p>
+        </w:tc>
+      </w:tr>
+    </w:tbl>
+    <w:p>
+      <w:pPr>
+        <w:rPr>
+          <w:lang w:val="en-GB"/>
+        </w:rPr>
+      </w:pPr>
+    </w:p>
+    <w:p>
+      <w:r>
+        <w:pict w14:anchorId="3E83A1B0">
+          <v:rect id="_x0000_i1034" style="width:0;height:1.5pt" o:hralign="center" o:bullet="t" o:hrstd="t" o:hr="t" fillcolor="#a0a0a0" stroked="f"/>
+        </w:pict>
+      </w:r>
+    </w:p>
+    <w:p/>
     <w:p>
       <w:pPr>
         <w:rPr>
@@ -2077,9 +3207,9 @@
       </w:tblPr>
       <w:tblGrid>
         <w:gridCol w:w="1141"/>
-        <w:gridCol w:w="1673"/>
-        <w:gridCol w:w="1430"/>
-        <w:gridCol w:w="1688"/>
+        <w:gridCol w:w="1461"/>
+        <w:gridCol w:w="944"/>
+        <w:gridCol w:w="1598"/>
         <w:gridCol w:w="1523"/>
       </w:tblGrid>
       <w:tr>
@@ -2105,74 +3235,78 @@
                 <w:b/>
                 <w:bCs/>
               </w:rPr>
-              <w:t>Datum</w:t>
-            </w:r>
-          </w:p>
-        </w:tc>
-        <w:tc>
-          <w:tcPr>
-            <w:tcW w:w="0" w:type="auto"/>
-            <w:vAlign w:val="center"/>
-            <w:hideMark/>
-          </w:tcPr>
-          <w:p>
-            <w:pPr>
-              <w:rPr>
-                <w:b/>
-                <w:bCs/>
-              </w:rPr>
-            </w:pPr>
-            <w:r>
-              <w:rPr>
-                <w:b/>
-                <w:bCs/>
-              </w:rPr>
-              <w:t>Thema</w:t>
-            </w:r>
-          </w:p>
-        </w:tc>
-        <w:tc>
-          <w:tcPr>
-            <w:tcW w:w="0" w:type="auto"/>
-            <w:vAlign w:val="center"/>
-            <w:hideMark/>
-          </w:tcPr>
-          <w:p>
-            <w:pPr>
-              <w:rPr>
-                <w:b/>
-                <w:bCs/>
-              </w:rPr>
-            </w:pPr>
-            <w:r>
-              <w:rPr>
-                <w:b/>
-                <w:bCs/>
-              </w:rPr>
-              <w:t>Entscheidung</w:t>
-            </w:r>
-          </w:p>
-        </w:tc>
-        <w:tc>
-          <w:tcPr>
-            <w:tcW w:w="0" w:type="auto"/>
-            <w:vAlign w:val="center"/>
-            <w:hideMark/>
-          </w:tcPr>
-          <w:p>
-            <w:pPr>
-              <w:rPr>
-                <w:b/>
-                <w:bCs/>
-              </w:rPr>
-            </w:pPr>
-            <w:r>
-              <w:rPr>
-                <w:b/>
-                <w:bCs/>
-              </w:rPr>
-              <w:t>Begründung</w:t>
-            </w:r>
+              <w:t>Date</w:t>
+            </w:r>
+          </w:p>
+        </w:tc>
+        <w:tc>
+          <w:tcPr>
+            <w:tcW w:w="0" w:type="auto"/>
+            <w:vAlign w:val="center"/>
+            <w:hideMark/>
+          </w:tcPr>
+          <w:p>
+            <w:pPr>
+              <w:rPr>
+                <w:b/>
+                <w:bCs/>
+              </w:rPr>
+            </w:pPr>
+            <w:r>
+              <w:rPr>
+                <w:b/>
+                <w:bCs/>
+              </w:rPr>
+              <w:t>Topic</w:t>
+            </w:r>
+          </w:p>
+        </w:tc>
+        <w:tc>
+          <w:tcPr>
+            <w:tcW w:w="0" w:type="auto"/>
+            <w:vAlign w:val="center"/>
+            <w:hideMark/>
+          </w:tcPr>
+          <w:p>
+            <w:pPr>
+              <w:rPr>
+                <w:b/>
+                <w:bCs/>
+              </w:rPr>
+            </w:pPr>
+            <w:proofErr w:type="spellStart"/>
+            <w:r>
+              <w:rPr>
+                <w:b/>
+                <w:bCs/>
+              </w:rPr>
+              <w:t>Decision</w:t>
+            </w:r>
+            <w:proofErr w:type="spellEnd"/>
+          </w:p>
+        </w:tc>
+        <w:tc>
+          <w:tcPr>
+            <w:tcW w:w="0" w:type="auto"/>
+            <w:vAlign w:val="center"/>
+            <w:hideMark/>
+          </w:tcPr>
+          <w:p>
+            <w:pPr>
+              <w:rPr>
+                <w:b/>
+                <w:bCs/>
+              </w:rPr>
+            </w:pPr>
+            <w:proofErr w:type="spellStart"/>
+            <w:r>
+              <w:rPr>
+                <w:b/>
+                <w:bCs/>
+              </w:rPr>
+              <w:t>Reason</w:t>
+            </w:r>
+            <w:proofErr w:type="spellEnd"/>
           </w:p>
         </w:tc>
         <w:tc>
@@ -2222,7 +3356,7 @@
           </w:tcPr>
           <w:p>
             <w:r>
-              <w:t>Datenbank</w:t>
+              <w:t>Database</w:t>
             </w:r>
           </w:p>
         </w:tc>
@@ -2246,7 +3380,7 @@
           </w:tcPr>
           <w:p>
             <w:r>
-              <w:t>Schnell &amp; flexibel</w:t>
+              <w:t>Fast &amp; flexible</w:t>
             </w:r>
           </w:p>
         </w:tc>
@@ -2287,7 +3421,7 @@
           </w:tcPr>
           <w:p>
             <w:r>
-              <w:t>Authentifizierung</w:t>
+              <w:t>Authentication</w:t>
             </w:r>
           </w:p>
         </w:tc>
@@ -2311,8 +3445,13 @@
           </w:tcPr>
           <w:p>
             <w:r>
-              <w:t>Einfach &amp; sicher</w:t>
-            </w:r>
+              <w:t xml:space="preserve">Simple &amp; </w:t>
+            </w:r>
+            <w:proofErr w:type="spellStart"/>
+            <w:r>
+              <w:t>secure</w:t>
+            </w:r>
+            <w:proofErr w:type="spellEnd"/>
           </w:p>
         </w:tc>
         <w:tc>
@@ -3353,6 +4492,7 @@
   <w:style w:type="paragraph" w:default="1" w:styleId="Standard">
     <w:name w:val="Normal"/>
     <w:qFormat/>
+    <w:rsid w:val="00687EC5"/>
   </w:style>
   <w:style w:type="paragraph" w:styleId="berschrift1">
     <w:name w:val="heading 1"/>
@@ -3887,6 +5027,17 @@
       </w:tblBorders>
     </w:tblPr>
   </w:style>
+  <w:style w:type="character" w:styleId="Fett">
+    <w:name w:val="Strong"/>
+    <w:basedOn w:val="Absatz-Standardschriftart"/>
+    <w:uiPriority w:val="22"/>
+    <w:qFormat/>
+    <w:rsid w:val="005B4764"/>
+    <w:rPr>
+      <w:b/>
+      <w:bCs/>
+    </w:rPr>
+  </w:style>
 </w:styles>
 </file>
 

--- a/documentation.docx
+++ b/documentation.docx
@@ -23,23 +23,13 @@
           <w:lang w:val="en-GB"/>
         </w:rPr>
       </w:pPr>
-      <w:proofErr w:type="spellStart"/>
       <w:r>
         <w:rPr>
           <w:b/>
           <w:bCs/>
           <w:lang w:val="en-GB"/>
         </w:rPr>
-        <w:t>Projektname</w:t>
-      </w:r>
-      <w:proofErr w:type="spellEnd"/>
-      <w:r>
-        <w:rPr>
-          <w:b/>
-          <w:bCs/>
-          <w:lang w:val="en-GB"/>
-        </w:rPr>
-        <w:t>:</w:t>
+        <w:t>Projektname:</w:t>
       </w:r>
       <w:r>
         <w:rPr>
@@ -92,12 +82,14 @@
         <w:rPr>
           <w:b/>
           <w:bCs/>
-        </w:rPr>
-      </w:pPr>
-      <w:r>
-        <w:rPr>
-          <w:b/>
-          <w:bCs/>
+          <w:lang w:val="en-GB"/>
+        </w:rPr>
+      </w:pPr>
+      <w:r>
+        <w:rPr>
+          <w:b/>
+          <w:bCs/>
+          <w:lang w:val="en-GB"/>
         </w:rPr>
         <w:t>1. Vision</w:t>
       </w:r>
@@ -139,23 +131,7 @@
           <w:b/>
           <w:bCs/>
         </w:rPr>
-        <w:t xml:space="preserve">2. </w:t>
-      </w:r>
-      <w:proofErr w:type="spellStart"/>
-      <w:r>
-        <w:rPr>
-          <w:b/>
-          <w:bCs/>
-        </w:rPr>
-        <w:t>Product</w:t>
-      </w:r>
-      <w:proofErr w:type="spellEnd"/>
-      <w:r>
-        <w:rPr>
-          <w:b/>
-          <w:bCs/>
-        </w:rPr>
-        <w:t xml:space="preserve"> Backlog</w:t>
+        <w:t>2. Product Backlog</w:t>
       </w:r>
     </w:p>
     <w:tbl>
@@ -196,7 +172,6 @@
                 <w:bCs/>
               </w:rPr>
             </w:pPr>
-            <w:proofErr w:type="spellStart"/>
             <w:r>
               <w:rPr>
                 <w:b/>
@@ -204,7 +179,6 @@
               </w:rPr>
               <w:t>Number</w:t>
             </w:r>
-            <w:proofErr w:type="spellEnd"/>
           </w:p>
         </w:tc>
         <w:tc>
@@ -221,21 +195,12 @@
                 <w:bCs/>
               </w:rPr>
             </w:pPr>
-            <w:proofErr w:type="spellStart"/>
-            <w:r>
-              <w:rPr>
-                <w:b/>
-                <w:bCs/>
-              </w:rPr>
-              <w:t>Must</w:t>
-            </w:r>
-            <w:proofErr w:type="spellEnd"/>
-            <w:r>
-              <w:rPr>
-                <w:b/>
-                <w:bCs/>
-              </w:rPr>
-              <w:t>/Can</w:t>
+            <w:r>
+              <w:rPr>
+                <w:b/>
+                <w:bCs/>
+              </w:rPr>
+              <w:t>Must/Can</w:t>
             </w:r>
           </w:p>
         </w:tc>
@@ -253,7 +218,6 @@
                 <w:bCs/>
               </w:rPr>
             </w:pPr>
-            <w:proofErr w:type="spellStart"/>
             <w:r>
               <w:rPr>
                 <w:b/>
@@ -261,7 +225,6 @@
               </w:rPr>
               <w:t>Category</w:t>
             </w:r>
-            <w:proofErr w:type="spellEnd"/>
           </w:p>
         </w:tc>
         <w:tc>
@@ -301,7 +264,6 @@
                 <w:bCs/>
               </w:rPr>
             </w:pPr>
-            <w:proofErr w:type="spellStart"/>
             <w:r>
               <w:rPr>
                 <w:b/>
@@ -309,7 +271,6 @@
               </w:rPr>
               <w:t>Priority</w:t>
             </w:r>
-            <w:proofErr w:type="spellEnd"/>
           </w:p>
         </w:tc>
       </w:tr>
@@ -350,11 +311,9 @@
             <w:pPr>
               <w:jc w:val="both"/>
             </w:pPr>
-            <w:proofErr w:type="spellStart"/>
             <w:r>
               <w:t>Must</w:t>
             </w:r>
-            <w:proofErr w:type="spellEnd"/>
           </w:p>
         </w:tc>
         <w:tc>
@@ -367,11 +326,9 @@
             <w:pPr>
               <w:jc w:val="both"/>
             </w:pPr>
-            <w:proofErr w:type="spellStart"/>
             <w:r>
               <w:t>Functional</w:t>
             </w:r>
-            <w:proofErr w:type="spellEnd"/>
           </w:p>
         </w:tc>
         <w:tc>
@@ -385,13 +342,8 @@
               <w:jc w:val="both"/>
             </w:pPr>
             <w:r>
-              <w:t xml:space="preserve">Lead </w:t>
-            </w:r>
-            <w:proofErr w:type="spellStart"/>
-            <w:r>
-              <w:t>create</w:t>
-            </w:r>
-            <w:proofErr w:type="spellEnd"/>
+              <w:t>Lead create</w:t>
+            </w:r>
           </w:p>
         </w:tc>
         <w:tc>
@@ -447,11 +399,9 @@
             <w:pPr>
               <w:jc w:val="both"/>
             </w:pPr>
-            <w:proofErr w:type="spellStart"/>
             <w:r>
               <w:t>Must</w:t>
             </w:r>
-            <w:proofErr w:type="spellEnd"/>
           </w:p>
         </w:tc>
         <w:tc>
@@ -464,11 +414,9 @@
             <w:pPr>
               <w:jc w:val="both"/>
             </w:pPr>
-            <w:proofErr w:type="spellStart"/>
             <w:r>
               <w:t>Functional</w:t>
             </w:r>
-            <w:proofErr w:type="spellEnd"/>
           </w:p>
         </w:tc>
         <w:tc>
@@ -539,11 +487,9 @@
             <w:pPr>
               <w:jc w:val="both"/>
             </w:pPr>
-            <w:proofErr w:type="spellStart"/>
             <w:r>
               <w:t>Must</w:t>
             </w:r>
-            <w:proofErr w:type="spellEnd"/>
           </w:p>
         </w:tc>
         <w:tc>
@@ -556,11 +502,9 @@
             <w:pPr>
               <w:jc w:val="both"/>
             </w:pPr>
-            <w:proofErr w:type="spellStart"/>
             <w:r>
               <w:t>Functional</w:t>
             </w:r>
-            <w:proofErr w:type="spellEnd"/>
           </w:p>
         </w:tc>
         <w:tc>
@@ -631,11 +575,9 @@
             <w:pPr>
               <w:jc w:val="both"/>
             </w:pPr>
-            <w:proofErr w:type="spellStart"/>
             <w:r>
               <w:t>Must</w:t>
             </w:r>
-            <w:proofErr w:type="spellEnd"/>
           </w:p>
         </w:tc>
         <w:tc>
@@ -648,11 +590,9 @@
             <w:pPr>
               <w:jc w:val="both"/>
             </w:pPr>
-            <w:proofErr w:type="spellStart"/>
             <w:r>
               <w:t>Functional</w:t>
             </w:r>
-            <w:proofErr w:type="spellEnd"/>
           </w:p>
         </w:tc>
         <w:tc>
@@ -666,13 +606,8 @@
               <w:jc w:val="both"/>
             </w:pPr>
             <w:r>
-              <w:t xml:space="preserve">Lead </w:t>
-            </w:r>
-            <w:proofErr w:type="spellStart"/>
-            <w:r>
-              <w:t>view</w:t>
-            </w:r>
-            <w:proofErr w:type="spellEnd"/>
+              <w:t>Lead view</w:t>
+            </w:r>
           </w:p>
         </w:tc>
         <w:tc>
@@ -728,11 +663,9 @@
             <w:pPr>
               <w:jc w:val="both"/>
             </w:pPr>
-            <w:proofErr w:type="spellStart"/>
             <w:r>
               <w:t>Must</w:t>
             </w:r>
-            <w:proofErr w:type="spellEnd"/>
           </w:p>
         </w:tc>
         <w:tc>
@@ -745,11 +678,9 @@
             <w:pPr>
               <w:jc w:val="both"/>
             </w:pPr>
-            <w:proofErr w:type="spellStart"/>
             <w:r>
               <w:t>Functional</w:t>
             </w:r>
-            <w:proofErr w:type="spellEnd"/>
           </w:p>
         </w:tc>
         <w:tc>
@@ -763,21 +694,8 @@
               <w:jc w:val="both"/>
             </w:pPr>
             <w:r>
-              <w:t xml:space="preserve">Lead </w:t>
-            </w:r>
-            <w:proofErr w:type="spellStart"/>
-            <w:r>
-              <w:t>to</w:t>
-            </w:r>
-            <w:proofErr w:type="spellEnd"/>
-            <w:r>
-              <w:t xml:space="preserve"> </w:t>
-            </w:r>
-            <w:proofErr w:type="spellStart"/>
-            <w:r>
-              <w:t>customer</w:t>
-            </w:r>
-            <w:proofErr w:type="spellEnd"/>
+              <w:t>Lead to customer</w:t>
+            </w:r>
           </w:p>
         </w:tc>
         <w:tc>
@@ -833,11 +751,9 @@
             <w:pPr>
               <w:jc w:val="both"/>
             </w:pPr>
-            <w:proofErr w:type="spellStart"/>
             <w:r>
               <w:t>Must</w:t>
             </w:r>
-            <w:proofErr w:type="spellEnd"/>
           </w:p>
         </w:tc>
         <w:tc>
@@ -850,11 +766,9 @@
             <w:pPr>
               <w:jc w:val="both"/>
             </w:pPr>
-            <w:proofErr w:type="spellStart"/>
             <w:r>
               <w:t>Functional</w:t>
             </w:r>
-            <w:proofErr w:type="spellEnd"/>
           </w:p>
         </w:tc>
         <w:tc>
@@ -925,11 +839,9 @@
             <w:pPr>
               <w:jc w:val="both"/>
             </w:pPr>
-            <w:proofErr w:type="spellStart"/>
             <w:r>
               <w:t>Must</w:t>
             </w:r>
-            <w:proofErr w:type="spellEnd"/>
           </w:p>
         </w:tc>
         <w:tc>
@@ -942,11 +854,9 @@
             <w:pPr>
               <w:jc w:val="both"/>
             </w:pPr>
-            <w:proofErr w:type="spellStart"/>
             <w:r>
               <w:t>Functional</w:t>
             </w:r>
-            <w:proofErr w:type="spellEnd"/>
           </w:p>
         </w:tc>
         <w:tc>
@@ -960,13 +870,8 @@
               <w:jc w:val="both"/>
             </w:pPr>
             <w:r>
-              <w:t xml:space="preserve">View </w:t>
-            </w:r>
-            <w:proofErr w:type="spellStart"/>
-            <w:r>
-              <w:t>customer</w:t>
-            </w:r>
-            <w:proofErr w:type="spellEnd"/>
+              <w:t>View customer</w:t>
+            </w:r>
           </w:p>
         </w:tc>
         <w:tc>
@@ -1110,11 +1015,9 @@
             <w:pPr>
               <w:jc w:val="both"/>
             </w:pPr>
-            <w:proofErr w:type="spellStart"/>
             <w:r>
               <w:t>Must</w:t>
             </w:r>
-            <w:proofErr w:type="spellEnd"/>
           </w:p>
         </w:tc>
         <w:tc>
@@ -1127,11 +1030,9 @@
             <w:pPr>
               <w:jc w:val="both"/>
             </w:pPr>
-            <w:proofErr w:type="spellStart"/>
             <w:r>
               <w:t>Presentation</w:t>
             </w:r>
-            <w:proofErr w:type="spellEnd"/>
           </w:p>
         </w:tc>
         <w:tc>
@@ -1145,13 +1046,8 @@
               <w:jc w:val="both"/>
             </w:pPr>
             <w:r>
-              <w:t xml:space="preserve">UI Design + </w:t>
-            </w:r>
-            <w:proofErr w:type="spellStart"/>
-            <w:r>
-              <w:t>Presentation</w:t>
-            </w:r>
-            <w:proofErr w:type="spellEnd"/>
+              <w:t>UI Design + Presentation</w:t>
+            </w:r>
           </w:p>
         </w:tc>
         <w:tc>
@@ -1341,16 +1237,11 @@
         </w:numPr>
       </w:pPr>
       <w:r>
-        <w:t xml:space="preserve">Create </w:t>
-      </w:r>
-      <w:proofErr w:type="spellStart"/>
-      <w:r>
-        <w:t>Datba</w:t>
+        <w:t>Create Datba</w:t>
       </w:r>
       <w:r>
         <w:t>se</w:t>
       </w:r>
-      <w:proofErr w:type="spellEnd"/>
     </w:p>
     <w:p>
       <w:pPr>
@@ -1362,11 +1253,9 @@
       <w:r>
         <w:t>CRUD-</w:t>
       </w:r>
-      <w:proofErr w:type="spellStart"/>
       <w:r>
         <w:t>Function</w:t>
       </w:r>
-      <w:proofErr w:type="spellEnd"/>
       <w:r>
         <w:t xml:space="preserve"> Create</w:t>
       </w:r>
@@ -1382,15 +1271,7 @@
         <w:t>CRUD-</w:t>
       </w:r>
       <w:r>
-        <w:t xml:space="preserve"> </w:t>
-      </w:r>
-      <w:proofErr w:type="spellStart"/>
-      <w:r>
-        <w:t>Function</w:t>
-      </w:r>
-      <w:proofErr w:type="spellEnd"/>
-      <w:r>
-        <w:t xml:space="preserve"> </w:t>
+        <w:t xml:space="preserve"> Function </w:t>
       </w:r>
       <w:r>
         <w:t>View</w:t>
@@ -1521,7 +1402,6 @@
                 <w:bCs/>
               </w:rPr>
             </w:pPr>
-            <w:proofErr w:type="spellStart"/>
             <w:r>
               <w:rPr>
                 <w:b/>
@@ -1529,7 +1409,6 @@
               </w:rPr>
               <w:t>Reason</w:t>
             </w:r>
-            <w:proofErr w:type="spellEnd"/>
           </w:p>
         </w:tc>
         <w:tc>
@@ -1610,28 +1489,21 @@
             <w:hideMark/>
           </w:tcPr>
           <w:p>
-            <w:proofErr w:type="spellStart"/>
             <w:r>
               <w:t>Done</w:t>
             </w:r>
-            <w:proofErr w:type="spellEnd"/>
-          </w:p>
-        </w:tc>
-        <w:tc>
-          <w:tcPr>
-            <w:tcW w:w="0" w:type="auto"/>
-            <w:vAlign w:val="center"/>
-            <w:hideMark/>
-          </w:tcPr>
-          <w:p>
-            <w:r>
-              <w:t xml:space="preserve">Project </w:t>
-            </w:r>
-            <w:proofErr w:type="spellStart"/>
-            <w:r>
-              <w:t>foundation</w:t>
-            </w:r>
-            <w:proofErr w:type="spellEnd"/>
+          </w:p>
+        </w:tc>
+        <w:tc>
+          <w:tcPr>
+            <w:tcW w:w="0" w:type="auto"/>
+            <w:vAlign w:val="center"/>
+            <w:hideMark/>
+          </w:tcPr>
+          <w:p>
+            <w:r>
+              <w:t>Project foundation</w:t>
+            </w:r>
           </w:p>
         </w:tc>
         <w:tc>
@@ -1677,31 +1549,20 @@
                 <w:b/>
                 <w:bCs/>
               </w:rPr>
-              <w:t xml:space="preserve">CRUD Create </w:t>
-            </w:r>
-            <w:proofErr w:type="spellStart"/>
-            <w:r>
-              <w:rPr>
-                <w:b/>
-                <w:bCs/>
-              </w:rPr>
-              <w:t>Function</w:t>
-            </w:r>
-            <w:proofErr w:type="spellEnd"/>
-          </w:p>
-        </w:tc>
-        <w:tc>
-          <w:tcPr>
-            <w:tcW w:w="0" w:type="auto"/>
-            <w:vAlign w:val="center"/>
-            <w:hideMark/>
-          </w:tcPr>
-          <w:p>
-            <w:proofErr w:type="spellStart"/>
+              <w:t>CRUD Create Function</w:t>
+            </w:r>
+          </w:p>
+        </w:tc>
+        <w:tc>
+          <w:tcPr>
+            <w:tcW w:w="0" w:type="auto"/>
+            <w:vAlign w:val="center"/>
+            <w:hideMark/>
+          </w:tcPr>
+          <w:p>
             <w:r>
               <w:t>Done</w:t>
             </w:r>
-            <w:proofErr w:type="spellEnd"/>
           </w:p>
         </w:tc>
         <w:tc>
@@ -1732,41 +1593,20 @@
           </w:tcPr>
           <w:p>
             <w:r>
-              <w:t xml:space="preserve">API </w:t>
-            </w:r>
-            <w:proofErr w:type="spellStart"/>
-            <w:r>
-              <w:t>connected</w:t>
-            </w:r>
-            <w:proofErr w:type="spellEnd"/>
-            <w:r>
-              <w:t xml:space="preserve"> </w:t>
-            </w:r>
-            <w:proofErr w:type="spellStart"/>
-            <w:r>
-              <w:t>with</w:t>
-            </w:r>
-            <w:proofErr w:type="spellEnd"/>
-            <w:r>
-              <w:t xml:space="preserve"> UI</w:t>
-            </w:r>
-          </w:p>
-        </w:tc>
-        <w:tc>
-          <w:tcPr>
-            <w:tcW w:w="0" w:type="auto"/>
-            <w:vAlign w:val="center"/>
-            <w:hideMark/>
-          </w:tcPr>
-          <w:p>
-            <w:r>
-              <w:t xml:space="preserve">Research + </w:t>
-            </w:r>
-            <w:proofErr w:type="spellStart"/>
-            <w:r>
-              <w:t>examples</w:t>
-            </w:r>
-            <w:proofErr w:type="spellEnd"/>
+              <w:t>API connected with UI</w:t>
+            </w:r>
+          </w:p>
+        </w:tc>
+        <w:tc>
+          <w:tcPr>
+            <w:tcW w:w="0" w:type="auto"/>
+            <w:vAlign w:val="center"/>
+            <w:hideMark/>
+          </w:tcPr>
+          <w:p>
+            <w:r>
+              <w:t>Research + examples</w:t>
+            </w:r>
           </w:p>
         </w:tc>
       </w:tr>
@@ -1792,61 +1632,32 @@
                 <w:b/>
                 <w:bCs/>
               </w:rPr>
-              <w:t xml:space="preserve">CRUD View </w:t>
-            </w:r>
-            <w:proofErr w:type="spellStart"/>
-            <w:r>
-              <w:rPr>
-                <w:b/>
-                <w:bCs/>
-              </w:rPr>
-              <w:t>Function</w:t>
-            </w:r>
-            <w:proofErr w:type="spellEnd"/>
-          </w:p>
-        </w:tc>
-        <w:tc>
-          <w:tcPr>
-            <w:tcW w:w="0" w:type="auto"/>
-            <w:vAlign w:val="center"/>
-            <w:hideMark/>
-          </w:tcPr>
-          <w:p>
-            <w:proofErr w:type="spellStart"/>
+              <w:t>CRUD View Function</w:t>
+            </w:r>
+          </w:p>
+        </w:tc>
+        <w:tc>
+          <w:tcPr>
+            <w:tcW w:w="0" w:type="auto"/>
+            <w:vAlign w:val="center"/>
+            <w:hideMark/>
+          </w:tcPr>
+          <w:p>
             <w:r>
               <w:t>Done</w:t>
             </w:r>
-            <w:proofErr w:type="spellEnd"/>
-          </w:p>
-        </w:tc>
-        <w:tc>
-          <w:tcPr>
-            <w:tcW w:w="0" w:type="auto"/>
-            <w:vAlign w:val="center"/>
-            <w:hideMark/>
-          </w:tcPr>
-          <w:p>
-            <w:proofErr w:type="spellStart"/>
-            <w:r>
-              <w:t>Validate</w:t>
-            </w:r>
-            <w:proofErr w:type="spellEnd"/>
-            <w:r>
-              <w:t xml:space="preserve"> &amp; </w:t>
-            </w:r>
-            <w:proofErr w:type="spellStart"/>
-            <w:r>
-              <w:t>display</w:t>
-            </w:r>
-            <w:proofErr w:type="spellEnd"/>
-            <w:r>
-              <w:t xml:space="preserve"> </w:t>
-            </w:r>
-            <w:proofErr w:type="spellStart"/>
-            <w:r>
-              <w:t>data</w:t>
-            </w:r>
-            <w:proofErr w:type="spellEnd"/>
+          </w:p>
+        </w:tc>
+        <w:tc>
+          <w:tcPr>
+            <w:tcW w:w="0" w:type="auto"/>
+            <w:vAlign w:val="center"/>
+            <w:hideMark/>
+          </w:tcPr>
+          <w:p>
+            <w:r>
+              <w:t>Validate &amp; display data</w:t>
+            </w:r>
           </w:p>
         </w:tc>
         <w:tc>
@@ -1958,7 +1769,6 @@
                 <w:bCs/>
               </w:rPr>
             </w:pPr>
-            <w:proofErr w:type="spellStart"/>
             <w:r>
               <w:rPr>
                 <w:b/>
@@ -1966,7 +1776,6 @@
               </w:rPr>
               <w:t>Answer</w:t>
             </w:r>
-            <w:proofErr w:type="spellEnd"/>
           </w:p>
         </w:tc>
       </w:tr>
@@ -1987,53 +1796,12 @@
                 <w:bCs/>
               </w:rPr>
             </w:pPr>
-            <w:proofErr w:type="spellStart"/>
-            <w:r>
-              <w:rPr>
-                <w:b/>
-                <w:bCs/>
-              </w:rPr>
-              <w:t>What</w:t>
-            </w:r>
-            <w:proofErr w:type="spellEnd"/>
-            <w:r>
-              <w:rPr>
-                <w:b/>
-                <w:bCs/>
-              </w:rPr>
-              <w:t xml:space="preserve"> </w:t>
-            </w:r>
-            <w:proofErr w:type="spellStart"/>
-            <w:r>
-              <w:rPr>
-                <w:b/>
-                <w:bCs/>
-              </w:rPr>
-              <w:t>went</w:t>
-            </w:r>
-            <w:proofErr w:type="spellEnd"/>
-            <w:r>
-              <w:rPr>
-                <w:b/>
-                <w:bCs/>
-              </w:rPr>
-              <w:t xml:space="preserve"> </w:t>
-            </w:r>
-            <w:proofErr w:type="spellStart"/>
-            <w:r>
-              <w:rPr>
-                <w:b/>
-                <w:bCs/>
-              </w:rPr>
-              <w:t>well</w:t>
-            </w:r>
-            <w:proofErr w:type="spellEnd"/>
-            <w:r>
-              <w:rPr>
-                <w:b/>
-                <w:bCs/>
-              </w:rPr>
-              <w:t>?</w:t>
+            <w:r>
+              <w:rPr>
+                <w:b/>
+                <w:bCs/>
+              </w:rPr>
+              <w:t>What went well?</w:t>
             </w:r>
           </w:p>
         </w:tc>
@@ -2075,37 +1843,12 @@
                 <w:bCs/>
               </w:rPr>
             </w:pPr>
-            <w:proofErr w:type="spellStart"/>
-            <w:r>
-              <w:rPr>
-                <w:b/>
-                <w:bCs/>
-              </w:rPr>
-              <w:t>Biggest</w:t>
-            </w:r>
-            <w:proofErr w:type="spellEnd"/>
-            <w:r>
-              <w:rPr>
-                <w:b/>
-                <w:bCs/>
-              </w:rPr>
-              <w:t xml:space="preserve"> </w:t>
-            </w:r>
-            <w:proofErr w:type="spellStart"/>
-            <w:r>
-              <w:rPr>
-                <w:b/>
-                <w:bCs/>
-              </w:rPr>
-              <w:t>problem</w:t>
-            </w:r>
-            <w:proofErr w:type="spellEnd"/>
-            <w:r>
-              <w:rPr>
-                <w:b/>
-                <w:bCs/>
-              </w:rPr>
-              <w:t>?</w:t>
+            <w:r>
+              <w:rPr>
+                <w:b/>
+                <w:bCs/>
+              </w:rPr>
+              <w:t>Biggest problem?</w:t>
             </w:r>
           </w:p>
         </w:tc>
@@ -2147,53 +1890,12 @@
                 <w:bCs/>
               </w:rPr>
             </w:pPr>
-            <w:proofErr w:type="spellStart"/>
-            <w:r>
-              <w:rPr>
-                <w:b/>
-                <w:bCs/>
-              </w:rPr>
-              <w:t>What</w:t>
-            </w:r>
-            <w:proofErr w:type="spellEnd"/>
-            <w:r>
-              <w:rPr>
-                <w:b/>
-                <w:bCs/>
-              </w:rPr>
-              <w:t xml:space="preserve"> </w:t>
-            </w:r>
-            <w:proofErr w:type="spellStart"/>
-            <w:r>
-              <w:rPr>
-                <w:b/>
-                <w:bCs/>
-              </w:rPr>
-              <w:t>can</w:t>
-            </w:r>
-            <w:proofErr w:type="spellEnd"/>
-            <w:r>
-              <w:rPr>
-                <w:b/>
-                <w:bCs/>
-              </w:rPr>
-              <w:t xml:space="preserve"> I </w:t>
-            </w:r>
-            <w:proofErr w:type="spellStart"/>
-            <w:r>
-              <w:rPr>
-                <w:b/>
-                <w:bCs/>
-              </w:rPr>
-              <w:t>improve</w:t>
-            </w:r>
-            <w:proofErr w:type="spellEnd"/>
-            <w:r>
-              <w:rPr>
-                <w:b/>
-                <w:bCs/>
-              </w:rPr>
-              <w:t>?</w:t>
+            <w:r>
+              <w:rPr>
+                <w:b/>
+                <w:bCs/>
+              </w:rPr>
+              <w:t>What can I improve?</w:t>
             </w:r>
           </w:p>
         </w:tc>
@@ -2240,23 +1942,7 @@
                 <w:b/>
                 <w:bCs/>
               </w:rPr>
-              <w:t xml:space="preserve">Next </w:t>
-            </w:r>
-            <w:proofErr w:type="spellStart"/>
-            <w:r>
-              <w:rPr>
-                <w:b/>
-                <w:bCs/>
-              </w:rPr>
-              <w:t>steps</w:t>
-            </w:r>
-            <w:proofErr w:type="spellEnd"/>
-            <w:r>
-              <w:rPr>
-                <w:b/>
-                <w:bCs/>
-              </w:rPr>
-              <w:t>:</w:t>
+              <w:t>Next steps:</w:t>
             </w:r>
           </w:p>
         </w:tc>
@@ -2296,11 +1982,52 @@
           <w:bCs/>
         </w:rPr>
       </w:pPr>
-      <w:r>
-        <w:rPr>
-          <w:b/>
-          <w:bCs/>
-        </w:rPr>
+    </w:p>
+    <w:p>
+      <w:pPr>
+        <w:rPr>
+          <w:b/>
+          <w:bCs/>
+        </w:rPr>
+      </w:pPr>
+    </w:p>
+    <w:p>
+      <w:pPr>
+        <w:rPr>
+          <w:b/>
+          <w:bCs/>
+        </w:rPr>
+      </w:pPr>
+    </w:p>
+    <w:p>
+      <w:pPr>
+        <w:rPr>
+          <w:b/>
+          <w:bCs/>
+        </w:rPr>
+      </w:pPr>
+    </w:p>
+    <w:p>
+      <w:pPr>
+        <w:rPr>
+          <w:b/>
+          <w:bCs/>
+        </w:rPr>
+      </w:pPr>
+    </w:p>
+    <w:p>
+      <w:pPr>
+        <w:rPr>
+          <w:b/>
+          <w:bCs/>
+        </w:rPr>
+      </w:pPr>
+      <w:r>
+        <w:rPr>
+          <w:b/>
+          <w:bCs/>
+        </w:rPr>
+        <w:lastRenderedPageBreak/>
         <w:t>5. Sprint 2 (</w:t>
       </w:r>
       <w:r>
@@ -2390,7 +2117,6 @@
     </w:p>
     <w:p>
       <w:r>
-        <w:lastRenderedPageBreak/>
         <w:pict w14:anchorId="7202BDBE">
           <v:rect id="_x0000_i1032" style="width:0;height:1.5pt" o:hralign="center" o:hrstd="t" o:hr="t" fillcolor="#a0a0a0" stroked="f"/>
         </w:pict>
@@ -2499,7 +2225,6 @@
                 <w:bCs/>
               </w:rPr>
             </w:pPr>
-            <w:proofErr w:type="spellStart"/>
             <w:r>
               <w:rPr>
                 <w:b/>
@@ -2507,7 +2232,6 @@
               </w:rPr>
               <w:t>Reason</w:t>
             </w:r>
-            <w:proofErr w:type="spellEnd"/>
           </w:p>
         </w:tc>
         <w:tc>
@@ -2586,7 +2310,6 @@
               </w:rPr>
               <w:t xml:space="preserve">Update </w:t>
             </w:r>
-            <w:proofErr w:type="spellStart"/>
             <w:r>
               <w:rPr>
                 <w:b/>
@@ -2594,21 +2317,18 @@
               </w:rPr>
               <w:t>Function</w:t>
             </w:r>
-            <w:proofErr w:type="spellEnd"/>
-          </w:p>
-        </w:tc>
-        <w:tc>
-          <w:tcPr>
-            <w:tcW w:w="0" w:type="auto"/>
-            <w:vAlign w:val="center"/>
-            <w:hideMark/>
-          </w:tcPr>
-          <w:p>
-            <w:proofErr w:type="spellStart"/>
+          </w:p>
+        </w:tc>
+        <w:tc>
+          <w:tcPr>
+            <w:tcW w:w="0" w:type="auto"/>
+            <w:vAlign w:val="center"/>
+            <w:hideMark/>
+          </w:tcPr>
+          <w:p>
             <w:r>
               <w:t>Done</w:t>
             </w:r>
-            <w:proofErr w:type="spellEnd"/>
           </w:p>
         </w:tc>
         <w:tc>
@@ -2709,7 +2429,6 @@
               </w:rPr>
               <w:t xml:space="preserve">Delete </w:t>
             </w:r>
-            <w:proofErr w:type="spellStart"/>
             <w:r>
               <w:rPr>
                 <w:b/>
@@ -2717,38 +2436,30 @@
               </w:rPr>
               <w:t>Function</w:t>
             </w:r>
-            <w:proofErr w:type="spellEnd"/>
-          </w:p>
-        </w:tc>
-        <w:tc>
-          <w:tcPr>
-            <w:tcW w:w="0" w:type="auto"/>
-            <w:vAlign w:val="center"/>
-            <w:hideMark/>
-          </w:tcPr>
-          <w:p>
-            <w:proofErr w:type="spellStart"/>
+          </w:p>
+        </w:tc>
+        <w:tc>
+          <w:tcPr>
+            <w:tcW w:w="0" w:type="auto"/>
+            <w:vAlign w:val="center"/>
+            <w:hideMark/>
+          </w:tcPr>
+          <w:p>
             <w:r>
               <w:t>Done</w:t>
             </w:r>
-            <w:proofErr w:type="spellEnd"/>
-          </w:p>
-        </w:tc>
-        <w:tc>
-          <w:tcPr>
-            <w:tcW w:w="0" w:type="auto"/>
-            <w:vAlign w:val="center"/>
-            <w:hideMark/>
-          </w:tcPr>
-          <w:p>
-            <w:r>
-              <w:t xml:space="preserve">Delete </w:t>
-            </w:r>
-            <w:proofErr w:type="spellStart"/>
-            <w:r>
-              <w:t>leads</w:t>
-            </w:r>
-            <w:proofErr w:type="spellEnd"/>
+          </w:p>
+        </w:tc>
+        <w:tc>
+          <w:tcPr>
+            <w:tcW w:w="0" w:type="auto"/>
+            <w:vAlign w:val="center"/>
+            <w:hideMark/>
+          </w:tcPr>
+          <w:p>
+            <w:r>
+              <w:t>Delete leads</w:t>
+            </w:r>
           </w:p>
         </w:tc>
         <w:tc>
@@ -2788,23 +2499,13 @@
           <w:lang w:val="en-GB"/>
         </w:rPr>
       </w:pPr>
-      <w:proofErr w:type="spellStart"/>
       <w:r>
         <w:rPr>
           <w:b/>
           <w:bCs/>
           <w:lang w:val="en-GB"/>
         </w:rPr>
-        <w:t>Retrospektive</w:t>
-      </w:r>
-      <w:proofErr w:type="spellEnd"/>
-      <w:r>
-        <w:rPr>
-          <w:b/>
-          <w:bCs/>
-          <w:lang w:val="en-GB"/>
-        </w:rPr>
-        <w:t xml:space="preserve"> Sprint </w:t>
+        <w:t xml:space="preserve">Retrospektive Sprint </w:t>
       </w:r>
       <w:r>
         <w:rPr>
@@ -2848,53 +2549,12 @@
                 <w:bCs/>
               </w:rPr>
             </w:pPr>
-            <w:proofErr w:type="spellStart"/>
-            <w:r>
-              <w:rPr>
-                <w:b/>
-                <w:bCs/>
-              </w:rPr>
-              <w:t>What</w:t>
-            </w:r>
-            <w:proofErr w:type="spellEnd"/>
-            <w:r>
-              <w:rPr>
-                <w:b/>
-                <w:bCs/>
-              </w:rPr>
-              <w:t xml:space="preserve"> </w:t>
-            </w:r>
-            <w:proofErr w:type="spellStart"/>
-            <w:r>
-              <w:rPr>
-                <w:b/>
-                <w:bCs/>
-              </w:rPr>
-              <w:t>went</w:t>
-            </w:r>
-            <w:proofErr w:type="spellEnd"/>
-            <w:r>
-              <w:rPr>
-                <w:b/>
-                <w:bCs/>
-              </w:rPr>
-              <w:t xml:space="preserve"> </w:t>
-            </w:r>
-            <w:proofErr w:type="spellStart"/>
-            <w:r>
-              <w:rPr>
-                <w:b/>
-                <w:bCs/>
-              </w:rPr>
-              <w:t>well</w:t>
-            </w:r>
-            <w:proofErr w:type="spellEnd"/>
-            <w:r>
-              <w:rPr>
-                <w:b/>
-                <w:bCs/>
-              </w:rPr>
-              <w:t>?</w:t>
+            <w:r>
+              <w:rPr>
+                <w:b/>
+                <w:bCs/>
+              </w:rPr>
+              <w:t>What went well?</w:t>
             </w:r>
           </w:p>
         </w:tc>
@@ -2936,37 +2596,12 @@
                 <w:bCs/>
               </w:rPr>
             </w:pPr>
-            <w:proofErr w:type="spellStart"/>
-            <w:r>
-              <w:rPr>
-                <w:b/>
-                <w:bCs/>
-              </w:rPr>
-              <w:t>Biggest</w:t>
-            </w:r>
-            <w:proofErr w:type="spellEnd"/>
-            <w:r>
-              <w:rPr>
-                <w:b/>
-                <w:bCs/>
-              </w:rPr>
-              <w:t xml:space="preserve"> </w:t>
-            </w:r>
-            <w:proofErr w:type="spellStart"/>
-            <w:r>
-              <w:rPr>
-                <w:b/>
-                <w:bCs/>
-              </w:rPr>
-              <w:t>problem</w:t>
-            </w:r>
-            <w:proofErr w:type="spellEnd"/>
-            <w:r>
-              <w:rPr>
-                <w:b/>
-                <w:bCs/>
-              </w:rPr>
-              <w:t>?</w:t>
+            <w:r>
+              <w:rPr>
+                <w:b/>
+                <w:bCs/>
+              </w:rPr>
+              <w:t>Biggest problem?</w:t>
             </w:r>
           </w:p>
         </w:tc>
@@ -2986,21 +2621,7 @@
               <w:rPr>
                 <w:lang w:val="en-GB"/>
               </w:rPr>
-              <w:t xml:space="preserve">What was the biggest </w:t>
-            </w:r>
-            <w:proofErr w:type="spellStart"/>
-            <w:r>
-              <w:rPr>
-                <w:lang w:val="en-GB"/>
-              </w:rPr>
-              <w:t>problem?The</w:t>
-            </w:r>
-            <w:proofErr w:type="spellEnd"/>
-            <w:r>
-              <w:rPr>
-                <w:lang w:val="en-GB"/>
-              </w:rPr>
-              <w:t xml:space="preserve"> request never accepted the ID.</w:t>
+              <w:t>What was the biggest problem?The request never accepted the ID.</w:t>
             </w:r>
           </w:p>
         </w:tc>
@@ -3022,53 +2643,12 @@
                 <w:bCs/>
               </w:rPr>
             </w:pPr>
-            <w:proofErr w:type="spellStart"/>
-            <w:r>
-              <w:rPr>
-                <w:b/>
-                <w:bCs/>
-              </w:rPr>
-              <w:t>What</w:t>
-            </w:r>
-            <w:proofErr w:type="spellEnd"/>
-            <w:r>
-              <w:rPr>
-                <w:b/>
-                <w:bCs/>
-              </w:rPr>
-              <w:t xml:space="preserve"> </w:t>
-            </w:r>
-            <w:proofErr w:type="spellStart"/>
-            <w:r>
-              <w:rPr>
-                <w:b/>
-                <w:bCs/>
-              </w:rPr>
-              <w:t>can</w:t>
-            </w:r>
-            <w:proofErr w:type="spellEnd"/>
-            <w:r>
-              <w:rPr>
-                <w:b/>
-                <w:bCs/>
-              </w:rPr>
-              <w:t xml:space="preserve"> I </w:t>
-            </w:r>
-            <w:proofErr w:type="spellStart"/>
-            <w:r>
-              <w:rPr>
-                <w:b/>
-                <w:bCs/>
-              </w:rPr>
-              <w:t>improve</w:t>
-            </w:r>
-            <w:proofErr w:type="spellEnd"/>
-            <w:r>
-              <w:rPr>
-                <w:b/>
-                <w:bCs/>
-              </w:rPr>
-              <w:t>?</w:t>
+            <w:r>
+              <w:rPr>
+                <w:b/>
+                <w:bCs/>
+              </w:rPr>
+              <w:t>What can I improve?</w:t>
             </w:r>
           </w:p>
         </w:tc>
@@ -3121,23 +2701,7 @@
                 <w:b/>
                 <w:bCs/>
               </w:rPr>
-              <w:t xml:space="preserve">Next </w:t>
-            </w:r>
-            <w:proofErr w:type="spellStart"/>
-            <w:r>
-              <w:rPr>
-                <w:b/>
-                <w:bCs/>
-              </w:rPr>
-              <w:t>steps</w:t>
-            </w:r>
-            <w:proofErr w:type="spellEnd"/>
-            <w:r>
-              <w:rPr>
-                <w:b/>
-                <w:bCs/>
-              </w:rPr>
-              <w:t>:</w:t>
+              <w:t>Next steps:</w:t>
             </w:r>
           </w:p>
         </w:tc>
@@ -3177,6 +2741,1064 @@
         </w:pict>
       </w:r>
     </w:p>
+    <w:p>
+      <w:pPr>
+        <w:rPr>
+          <w:b/>
+          <w:bCs/>
+        </w:rPr>
+      </w:pPr>
+      <w:r>
+        <w:rPr>
+          <w:b/>
+          <w:bCs/>
+        </w:rPr>
+        <w:t>6</w:t>
+      </w:r>
+      <w:r>
+        <w:rPr>
+          <w:b/>
+          <w:bCs/>
+        </w:rPr>
+        <w:t xml:space="preserve">. Sprint </w:t>
+      </w:r>
+      <w:r>
+        <w:rPr>
+          <w:b/>
+          <w:bCs/>
+        </w:rPr>
+        <w:t>3</w:t>
+      </w:r>
+      <w:r>
+        <w:rPr>
+          <w:b/>
+          <w:bCs/>
+        </w:rPr>
+        <w:t xml:space="preserve"> (</w:t>
+      </w:r>
+      <w:r>
+        <w:rPr>
+          <w:b/>
+          <w:bCs/>
+        </w:rPr>
+        <w:t>0</w:t>
+      </w:r>
+      <w:r>
+        <w:rPr>
+          <w:b/>
+          <w:bCs/>
+        </w:rPr>
+        <w:t>6</w:t>
+      </w:r>
+      <w:r>
+        <w:rPr>
+          <w:b/>
+          <w:bCs/>
+        </w:rPr>
+        <w:t xml:space="preserve">.03.2025 – </w:t>
+      </w:r>
+      <w:r>
+        <w:rPr>
+          <w:b/>
+          <w:bCs/>
+        </w:rPr>
+        <w:t>0</w:t>
+      </w:r>
+      <w:r>
+        <w:rPr>
+          <w:b/>
+          <w:bCs/>
+        </w:rPr>
+        <w:t>7</w:t>
+      </w:r>
+      <w:r>
+        <w:rPr>
+          <w:b/>
+          <w:bCs/>
+        </w:rPr>
+        <w:t>.03.2025)</w:t>
+      </w:r>
+    </w:p>
+    <w:p>
+      <w:pPr>
+        <w:rPr>
+          <w:b/>
+          <w:bCs/>
+        </w:rPr>
+      </w:pPr>
+      <w:r>
+        <w:rPr>
+          <w:b/>
+          <w:bCs/>
+        </w:rPr>
+        <w:t>Ziele:</w:t>
+      </w:r>
+    </w:p>
+    <w:p>
+      <w:pPr>
+        <w:numPr>
+          <w:ilvl w:val="0"/>
+          <w:numId w:val="4"/>
+        </w:numPr>
+      </w:pPr>
+      <w:r>
+        <w:t xml:space="preserve">CRUD </w:t>
+      </w:r>
+      <w:r>
+        <w:rPr>
+          <w:b/>
+          <w:bCs/>
+        </w:rPr>
+        <w:t>Update</w:t>
+      </w:r>
+      <w:r>
+        <w:rPr>
+          <w:b/>
+          <w:bCs/>
+        </w:rPr>
+        <w:t xml:space="preserve"> Customer</w:t>
+      </w:r>
+    </w:p>
+    <w:p>
+      <w:pPr>
+        <w:numPr>
+          <w:ilvl w:val="0"/>
+          <w:numId w:val="4"/>
+        </w:numPr>
+      </w:pPr>
+      <w:r>
+        <w:t xml:space="preserve">CRUD </w:t>
+      </w:r>
+      <w:r>
+        <w:rPr>
+          <w:b/>
+          <w:bCs/>
+        </w:rPr>
+        <w:t>Delete</w:t>
+      </w:r>
+      <w:r>
+        <w:rPr>
+          <w:b/>
+          <w:bCs/>
+        </w:rPr>
+        <w:t xml:space="preserve"> </w:t>
+      </w:r>
+      <w:r>
+        <w:rPr>
+          <w:b/>
+          <w:bCs/>
+        </w:rPr>
+        <w:t>Customer</w:t>
+      </w:r>
+    </w:p>
+    <w:p>
+      <w:pPr>
+        <w:numPr>
+          <w:ilvl w:val="0"/>
+          <w:numId w:val="4"/>
+        </w:numPr>
+      </w:pPr>
+      <w:r>
+        <w:t xml:space="preserve">CRUD </w:t>
+      </w:r>
+      <w:r>
+        <w:rPr>
+          <w:b/>
+          <w:bCs/>
+        </w:rPr>
+        <w:t>Vie</w:t>
+      </w:r>
+      <w:r>
+        <w:rPr>
+          <w:b/>
+          <w:bCs/>
+        </w:rPr>
+        <w:t xml:space="preserve">w </w:t>
+      </w:r>
+      <w:r>
+        <w:rPr>
+          <w:b/>
+          <w:bCs/>
+        </w:rPr>
+        <w:t>Customer</w:t>
+      </w:r>
+    </w:p>
+    <w:p>
+      <w:pPr>
+        <w:numPr>
+          <w:ilvl w:val="0"/>
+          <w:numId w:val="4"/>
+        </w:numPr>
+      </w:pPr>
+      <w:r>
+        <w:t>LeadtoCustomer</w:t>
+      </w:r>
+    </w:p>
+    <w:p>
+      <w:pPr>
+        <w:ind w:left="720"/>
+      </w:pPr>
+    </w:p>
+    <w:p>
+      <w:pPr>
+        <w:ind w:left="720"/>
+      </w:pPr>
+    </w:p>
+    <w:p>
+      <w:pPr>
+        <w:ind w:left="720"/>
+      </w:pPr>
+    </w:p>
+    <w:p>
+      <w:pPr>
+        <w:ind w:left="720"/>
+      </w:pPr>
+    </w:p>
+    <w:p>
+      <w:r>
+        <w:lastRenderedPageBreak/>
+        <w:pict w14:anchorId="25281EF3">
+          <v:rect id="_x0000_i1035" style="width:0;height:1.5pt" o:hralign="center" o:hrstd="t" o:hr="t" fillcolor="#a0a0a0" stroked="f"/>
+        </w:pict>
+      </w:r>
+    </w:p>
+    <w:p>
+      <w:pPr>
+        <w:rPr>
+          <w:b/>
+          <w:bCs/>
+        </w:rPr>
+      </w:pPr>
+      <w:r>
+        <w:rPr>
+          <w:b/>
+          <w:bCs/>
+        </w:rPr>
+        <w:t>Tasks</w:t>
+      </w:r>
+      <w:r>
+        <w:rPr>
+          <w:b/>
+          <w:bCs/>
+        </w:rPr>
+        <w:t>:</w:t>
+      </w:r>
+    </w:p>
+    <w:tbl>
+      <w:tblPr>
+        <w:tblW w:w="0" w:type="auto"/>
+        <w:tblCellSpacing w:w="15" w:type="dxa"/>
+        <w:tblCellMar>
+          <w:top w:w="15" w:type="dxa"/>
+          <w:left w:w="15" w:type="dxa"/>
+          <w:bottom w:w="15" w:type="dxa"/>
+          <w:right w:w="15" w:type="dxa"/>
+        </w:tblCellMar>
+        <w:tblLook w:val="04A0" w:firstRow="1" w:lastRow="0" w:firstColumn="1" w:lastColumn="0" w:noHBand="0" w:noVBand="1"/>
+      </w:tblPr>
+      <w:tblGrid>
+        <w:gridCol w:w="2092"/>
+        <w:gridCol w:w="710"/>
+        <w:gridCol w:w="1536"/>
+        <w:gridCol w:w="1933"/>
+        <w:gridCol w:w="2801"/>
+      </w:tblGrid>
+      <w:tr>
+        <w:trPr>
+          <w:tblHeader/>
+          <w:tblCellSpacing w:w="15" w:type="dxa"/>
+        </w:trPr>
+        <w:tc>
+          <w:tcPr>
+            <w:tcW w:w="0" w:type="auto"/>
+            <w:vAlign w:val="center"/>
+            <w:hideMark/>
+          </w:tcPr>
+          <w:p>
+            <w:pPr>
+              <w:rPr>
+                <w:b/>
+                <w:bCs/>
+              </w:rPr>
+            </w:pPr>
+            <w:r>
+              <w:rPr>
+                <w:b/>
+                <w:bCs/>
+              </w:rPr>
+              <w:t>Task</w:t>
+            </w:r>
+          </w:p>
+        </w:tc>
+        <w:tc>
+          <w:tcPr>
+            <w:tcW w:w="0" w:type="auto"/>
+            <w:vAlign w:val="center"/>
+            <w:hideMark/>
+          </w:tcPr>
+          <w:p>
+            <w:pPr>
+              <w:rPr>
+                <w:b/>
+                <w:bCs/>
+              </w:rPr>
+            </w:pPr>
+            <w:r>
+              <w:rPr>
+                <w:b/>
+                <w:bCs/>
+              </w:rPr>
+              <w:t>Status</w:t>
+            </w:r>
+          </w:p>
+        </w:tc>
+        <w:tc>
+          <w:tcPr>
+            <w:tcW w:w="0" w:type="auto"/>
+            <w:vAlign w:val="center"/>
+            <w:hideMark/>
+          </w:tcPr>
+          <w:p>
+            <w:pPr>
+              <w:rPr>
+                <w:b/>
+                <w:bCs/>
+              </w:rPr>
+            </w:pPr>
+            <w:r>
+              <w:rPr>
+                <w:b/>
+                <w:bCs/>
+              </w:rPr>
+              <w:t>Reason</w:t>
+            </w:r>
+          </w:p>
+        </w:tc>
+        <w:tc>
+          <w:tcPr>
+            <w:tcW w:w="0" w:type="auto"/>
+            <w:vAlign w:val="center"/>
+            <w:hideMark/>
+          </w:tcPr>
+          <w:p>
+            <w:pPr>
+              <w:rPr>
+                <w:b/>
+                <w:bCs/>
+              </w:rPr>
+            </w:pPr>
+            <w:r>
+              <w:rPr>
+                <w:b/>
+                <w:bCs/>
+              </w:rPr>
+              <w:t>Problems</w:t>
+            </w:r>
+          </w:p>
+        </w:tc>
+        <w:tc>
+          <w:tcPr>
+            <w:tcW w:w="0" w:type="auto"/>
+            <w:vAlign w:val="center"/>
+            <w:hideMark/>
+          </w:tcPr>
+          <w:p>
+            <w:pPr>
+              <w:rPr>
+                <w:b/>
+                <w:bCs/>
+              </w:rPr>
+            </w:pPr>
+            <w:r>
+              <w:rPr>
+                <w:b/>
+                <w:bCs/>
+              </w:rPr>
+              <w:t>Solution</w:t>
+            </w:r>
+          </w:p>
+        </w:tc>
+      </w:tr>
+      <w:tr>
+        <w:trPr>
+          <w:tblCellSpacing w:w="15" w:type="dxa"/>
+        </w:trPr>
+        <w:tc>
+          <w:tcPr>
+            <w:tcW w:w="0" w:type="auto"/>
+            <w:vAlign w:val="center"/>
+            <w:hideMark/>
+          </w:tcPr>
+          <w:p>
+            <w:pPr>
+              <w:rPr>
+                <w:b/>
+                <w:bCs/>
+              </w:rPr>
+            </w:pPr>
+            <w:r>
+              <w:rPr>
+                <w:b/>
+                <w:bCs/>
+              </w:rPr>
+              <w:t xml:space="preserve">CRUD </w:t>
+            </w:r>
+            <w:r>
+              <w:rPr>
+                <w:b/>
+                <w:bCs/>
+              </w:rPr>
+              <w:t>Update Customer</w:t>
+            </w:r>
+            <w:r>
+              <w:rPr>
+                <w:b/>
+                <w:bCs/>
+              </w:rPr>
+              <w:t xml:space="preserve"> </w:t>
+            </w:r>
+            <w:r>
+              <w:rPr>
+                <w:b/>
+                <w:bCs/>
+              </w:rPr>
+              <w:t>Function</w:t>
+            </w:r>
+          </w:p>
+        </w:tc>
+        <w:tc>
+          <w:tcPr>
+            <w:tcW w:w="0" w:type="auto"/>
+            <w:vAlign w:val="center"/>
+            <w:hideMark/>
+          </w:tcPr>
+          <w:p>
+            <w:r>
+              <w:t>Done</w:t>
+            </w:r>
+          </w:p>
+        </w:tc>
+        <w:tc>
+          <w:tcPr>
+            <w:tcW w:w="0" w:type="auto"/>
+            <w:vAlign w:val="center"/>
+            <w:hideMark/>
+          </w:tcPr>
+          <w:p>
+            <w:pPr>
+              <w:rPr>
+                <w:lang w:val="en-GB"/>
+              </w:rPr>
+            </w:pPr>
+            <w:r>
+              <w:rPr>
+                <w:lang w:val="en-GB"/>
+              </w:rPr>
+              <w:t xml:space="preserve">Update </w:t>
+            </w:r>
+            <w:r>
+              <w:rPr>
+                <w:lang w:val="en-GB"/>
+              </w:rPr>
+              <w:t>customers</w:t>
+            </w:r>
+          </w:p>
+        </w:tc>
+        <w:tc>
+          <w:tcPr>
+            <w:tcW w:w="0" w:type="auto"/>
+            <w:vAlign w:val="center"/>
+            <w:hideMark/>
+          </w:tcPr>
+          <w:p>
+            <w:pPr>
+              <w:rPr>
+                <w:lang w:val="en-GB"/>
+              </w:rPr>
+            </w:pPr>
+            <w:r>
+              <w:rPr>
+                <w:lang w:val="en-GB"/>
+              </w:rPr>
+              <w:t>None</w:t>
+            </w:r>
+          </w:p>
+        </w:tc>
+        <w:tc>
+          <w:tcPr>
+            <w:tcW w:w="0" w:type="auto"/>
+            <w:vAlign w:val="center"/>
+            <w:hideMark/>
+          </w:tcPr>
+          <w:p>
+            <w:pPr>
+              <w:rPr>
+                <w:lang w:val="en-GB"/>
+              </w:rPr>
+            </w:pPr>
+          </w:p>
+        </w:tc>
+      </w:tr>
+      <w:tr>
+        <w:trPr>
+          <w:tblCellSpacing w:w="15" w:type="dxa"/>
+        </w:trPr>
+        <w:tc>
+          <w:tcPr>
+            <w:tcW w:w="0" w:type="auto"/>
+            <w:vAlign w:val="center"/>
+            <w:hideMark/>
+          </w:tcPr>
+          <w:p>
+            <w:pPr>
+              <w:rPr>
+                <w:b/>
+                <w:bCs/>
+              </w:rPr>
+            </w:pPr>
+            <w:r>
+              <w:rPr>
+                <w:b/>
+                <w:bCs/>
+              </w:rPr>
+              <w:t xml:space="preserve">CRUD </w:t>
+            </w:r>
+            <w:r>
+              <w:rPr>
+                <w:b/>
+                <w:bCs/>
+              </w:rPr>
+              <w:t>Delete Customer</w:t>
+            </w:r>
+            <w:r>
+              <w:rPr>
+                <w:b/>
+                <w:bCs/>
+              </w:rPr>
+              <w:t xml:space="preserve"> </w:t>
+            </w:r>
+            <w:r>
+              <w:rPr>
+                <w:b/>
+                <w:bCs/>
+              </w:rPr>
+              <w:t>Function</w:t>
+            </w:r>
+          </w:p>
+        </w:tc>
+        <w:tc>
+          <w:tcPr>
+            <w:tcW w:w="0" w:type="auto"/>
+            <w:vAlign w:val="center"/>
+            <w:hideMark/>
+          </w:tcPr>
+          <w:p>
+            <w:r>
+              <w:t>Done</w:t>
+            </w:r>
+          </w:p>
+        </w:tc>
+        <w:tc>
+          <w:tcPr>
+            <w:tcW w:w="0" w:type="auto"/>
+            <w:vAlign w:val="center"/>
+            <w:hideMark/>
+          </w:tcPr>
+          <w:p>
+            <w:r>
+              <w:t xml:space="preserve">Delete </w:t>
+            </w:r>
+            <w:r>
+              <w:t>customers</w:t>
+            </w:r>
+          </w:p>
+        </w:tc>
+        <w:tc>
+          <w:tcPr>
+            <w:tcW w:w="0" w:type="auto"/>
+            <w:vAlign w:val="center"/>
+            <w:hideMark/>
+          </w:tcPr>
+          <w:p>
+            <w:r>
+              <w:t>None</w:t>
+            </w:r>
+          </w:p>
+        </w:tc>
+        <w:tc>
+          <w:tcPr>
+            <w:tcW w:w="0" w:type="auto"/>
+            <w:vAlign w:val="center"/>
+            <w:hideMark/>
+          </w:tcPr>
+          <w:p/>
+        </w:tc>
+      </w:tr>
+      <w:tr>
+        <w:trPr>
+          <w:tblCellSpacing w:w="15" w:type="dxa"/>
+        </w:trPr>
+        <w:tc>
+          <w:tcPr>
+            <w:tcW w:w="0" w:type="auto"/>
+            <w:vAlign w:val="center"/>
+          </w:tcPr>
+          <w:p>
+            <w:pPr>
+              <w:rPr>
+                <w:b/>
+                <w:bCs/>
+              </w:rPr>
+            </w:pPr>
+            <w:r>
+              <w:rPr>
+                <w:b/>
+                <w:bCs/>
+              </w:rPr>
+              <w:t xml:space="preserve">CRUD </w:t>
+            </w:r>
+            <w:r>
+              <w:rPr>
+                <w:b/>
+                <w:bCs/>
+              </w:rPr>
+              <w:t xml:space="preserve">View </w:t>
+            </w:r>
+            <w:r>
+              <w:rPr>
+                <w:b/>
+                <w:bCs/>
+              </w:rPr>
+              <w:t>Customer</w:t>
+            </w:r>
+            <w:r>
+              <w:rPr>
+                <w:b/>
+                <w:bCs/>
+              </w:rPr>
+              <w:t xml:space="preserve"> Function</w:t>
+            </w:r>
+          </w:p>
+        </w:tc>
+        <w:tc>
+          <w:tcPr>
+            <w:tcW w:w="0" w:type="auto"/>
+            <w:vAlign w:val="center"/>
+          </w:tcPr>
+          <w:p>
+            <w:r>
+              <w:t>Done</w:t>
+            </w:r>
+          </w:p>
+        </w:tc>
+        <w:tc>
+          <w:tcPr>
+            <w:tcW w:w="0" w:type="auto"/>
+            <w:vAlign w:val="center"/>
+          </w:tcPr>
+          <w:p>
+            <w:r>
+              <w:t>View Custoemrs</w:t>
+            </w:r>
+          </w:p>
+        </w:tc>
+        <w:tc>
+          <w:tcPr>
+            <w:tcW w:w="0" w:type="auto"/>
+            <w:vAlign w:val="center"/>
+          </w:tcPr>
+          <w:p>
+            <w:r>
+              <w:t>None</w:t>
+            </w:r>
+          </w:p>
+        </w:tc>
+        <w:tc>
+          <w:tcPr>
+            <w:tcW w:w="0" w:type="auto"/>
+            <w:vAlign w:val="center"/>
+          </w:tcPr>
+          <w:p/>
+        </w:tc>
+      </w:tr>
+      <w:tr>
+        <w:trPr>
+          <w:tblCellSpacing w:w="15" w:type="dxa"/>
+        </w:trPr>
+        <w:tc>
+          <w:tcPr>
+            <w:tcW w:w="0" w:type="auto"/>
+            <w:vAlign w:val="center"/>
+          </w:tcPr>
+          <w:p>
+            <w:r>
+              <w:t>LeadtoCustomer</w:t>
+            </w:r>
+          </w:p>
+          <w:p>
+            <w:pPr>
+              <w:rPr>
+                <w:b/>
+                <w:bCs/>
+              </w:rPr>
+            </w:pPr>
+          </w:p>
+        </w:tc>
+        <w:tc>
+          <w:tcPr>
+            <w:tcW w:w="0" w:type="auto"/>
+            <w:vAlign w:val="center"/>
+          </w:tcPr>
+          <w:p>
+            <w:r>
+              <w:t>Done</w:t>
+            </w:r>
+          </w:p>
+        </w:tc>
+        <w:tc>
+          <w:tcPr>
+            <w:tcW w:w="0" w:type="auto"/>
+            <w:vAlign w:val="center"/>
+          </w:tcPr>
+          <w:p>
+            <w:pPr>
+              <w:rPr>
+                <w:lang w:val="en-GB"/>
+              </w:rPr>
+            </w:pPr>
+            <w:r>
+              <w:rPr>
+                <w:lang w:val="en-GB"/>
+              </w:rPr>
+              <w:t>To transfer</w:t>
+            </w:r>
+            <w:r>
+              <w:rPr>
+                <w:lang w:val="en-GB"/>
+              </w:rPr>
+              <w:t>s</w:t>
+            </w:r>
+            <w:r>
+              <w:rPr>
+                <w:lang w:val="en-GB"/>
+              </w:rPr>
+              <w:t xml:space="preserve"> lead to c</w:t>
+            </w:r>
+            <w:r>
+              <w:rPr>
+                <w:lang w:val="en-GB"/>
+              </w:rPr>
+              <w:t>ustomers</w:t>
+            </w:r>
+          </w:p>
+        </w:tc>
+        <w:tc>
+          <w:tcPr>
+            <w:tcW w:w="0" w:type="auto"/>
+            <w:vAlign w:val="center"/>
+          </w:tcPr>
+          <w:p>
+            <w:pPr>
+              <w:rPr>
+                <w:lang w:val="en-GB"/>
+              </w:rPr>
+            </w:pPr>
+            <w:r>
+              <w:t>How to transfer the leads to the customer database</w:t>
+            </w:r>
+          </w:p>
+        </w:tc>
+        <w:tc>
+          <w:tcPr>
+            <w:tcW w:w="0" w:type="auto"/>
+            <w:vAlign w:val="center"/>
+          </w:tcPr>
+          <w:p>
+            <w:pPr>
+              <w:rPr>
+                <w:lang w:val="en-GB"/>
+              </w:rPr>
+            </w:pPr>
+            <w:r>
+              <w:rPr>
+                <w:lang w:val="en-GB"/>
+              </w:rPr>
+              <w:t xml:space="preserve">With researching on the internet and using breakpoints to see what </w:t>
+            </w:r>
+            <w:r>
+              <w:rPr>
+                <w:lang w:val="en-GB"/>
+              </w:rPr>
+              <w:t xml:space="preserve">the code </w:t>
+            </w:r>
+            <w:r>
+              <w:rPr>
+                <w:lang w:val="en-GB"/>
+              </w:rPr>
+              <w:t>is doing</w:t>
+            </w:r>
+          </w:p>
+        </w:tc>
+      </w:tr>
+    </w:tbl>
+    <w:p>
+      <w:r>
+        <w:pict w14:anchorId="0F380E79">
+          <v:rect id="_x0000_i1036" style="width:0;height:1.5pt" o:hralign="center" o:bullet="t" o:hrstd="t" o:hr="t" fillcolor="#a0a0a0" stroked="f"/>
+        </w:pict>
+      </w:r>
+    </w:p>
+    <w:p>
+      <w:pPr>
+        <w:rPr>
+          <w:b/>
+          <w:bCs/>
+          <w:lang w:val="en-GB"/>
+        </w:rPr>
+      </w:pPr>
+      <w:r>
+        <w:rPr>
+          <w:b/>
+          <w:bCs/>
+          <w:lang w:val="en-GB"/>
+        </w:rPr>
+        <w:t xml:space="preserve">Retrospektive Sprint </w:t>
+      </w:r>
+      <w:r>
+        <w:rPr>
+          <w:b/>
+          <w:bCs/>
+          <w:lang w:val="en-GB"/>
+        </w:rPr>
+        <w:t>2</w:t>
+      </w:r>
+    </w:p>
+    <w:tbl>
+      <w:tblPr>
+        <w:tblW w:w="0" w:type="auto"/>
+        <w:tblCellSpacing w:w="15" w:type="dxa"/>
+        <w:tblCellMar>
+          <w:top w:w="15" w:type="dxa"/>
+          <w:left w:w="15" w:type="dxa"/>
+          <w:bottom w:w="15" w:type="dxa"/>
+          <w:right w:w="15" w:type="dxa"/>
+        </w:tblCellMar>
+        <w:tblLook w:val="04A0" w:firstRow="1" w:lastRow="0" w:firstColumn="1" w:lastColumn="0" w:noHBand="0" w:noVBand="1"/>
+      </w:tblPr>
+      <w:tblGrid>
+        <w:gridCol w:w="2095"/>
+        <w:gridCol w:w="4758"/>
+      </w:tblGrid>
+      <w:tr>
+        <w:trPr>
+          <w:tblCellSpacing w:w="15" w:type="dxa"/>
+        </w:trPr>
+        <w:tc>
+          <w:tcPr>
+            <w:tcW w:w="0" w:type="auto"/>
+            <w:vAlign w:val="center"/>
+            <w:hideMark/>
+          </w:tcPr>
+          <w:p>
+            <w:pPr>
+              <w:rPr>
+                <w:b/>
+                <w:bCs/>
+              </w:rPr>
+            </w:pPr>
+            <w:r>
+              <w:rPr>
+                <w:b/>
+                <w:bCs/>
+              </w:rPr>
+              <w:t>What went well?</w:t>
+            </w:r>
+          </w:p>
+        </w:tc>
+        <w:tc>
+          <w:tcPr>
+            <w:tcW w:w="0" w:type="auto"/>
+            <w:vAlign w:val="center"/>
+            <w:hideMark/>
+          </w:tcPr>
+          <w:p>
+            <w:pPr>
+              <w:rPr>
+                <w:lang w:val="en-GB"/>
+              </w:rPr>
+            </w:pPr>
+            <w:r>
+              <w:rPr>
+                <w:lang w:val="en-GB"/>
+              </w:rPr>
+              <w:t>Creating the other CRUD functions for Customers</w:t>
+            </w:r>
+          </w:p>
+        </w:tc>
+      </w:tr>
+      <w:tr>
+        <w:trPr>
+          <w:tblCellSpacing w:w="15" w:type="dxa"/>
+        </w:trPr>
+        <w:tc>
+          <w:tcPr>
+            <w:tcW w:w="0" w:type="auto"/>
+            <w:vAlign w:val="center"/>
+            <w:hideMark/>
+          </w:tcPr>
+          <w:p>
+            <w:pPr>
+              <w:rPr>
+                <w:b/>
+                <w:bCs/>
+              </w:rPr>
+            </w:pPr>
+            <w:r>
+              <w:rPr>
+                <w:b/>
+                <w:bCs/>
+              </w:rPr>
+              <w:t>Biggest problem?</w:t>
+            </w:r>
+          </w:p>
+        </w:tc>
+        <w:tc>
+          <w:tcPr>
+            <w:tcW w:w="0" w:type="auto"/>
+            <w:vAlign w:val="center"/>
+            <w:hideMark/>
+          </w:tcPr>
+          <w:p>
+            <w:pPr>
+              <w:rPr>
+                <w:lang w:val="en-GB"/>
+              </w:rPr>
+            </w:pPr>
+            <w:r>
+              <w:rPr>
+                <w:lang w:val="en-GB"/>
+              </w:rPr>
+              <w:t>Transferring the lead to the customer database</w:t>
+            </w:r>
+          </w:p>
+        </w:tc>
+      </w:tr>
+      <w:tr>
+        <w:trPr>
+          <w:tblCellSpacing w:w="15" w:type="dxa"/>
+        </w:trPr>
+        <w:tc>
+          <w:tcPr>
+            <w:tcW w:w="0" w:type="auto"/>
+            <w:vAlign w:val="center"/>
+            <w:hideMark/>
+          </w:tcPr>
+          <w:p>
+            <w:pPr>
+              <w:rPr>
+                <w:b/>
+                <w:bCs/>
+              </w:rPr>
+            </w:pPr>
+            <w:r>
+              <w:rPr>
+                <w:b/>
+                <w:bCs/>
+              </w:rPr>
+              <w:t>What can I improve?</w:t>
+            </w:r>
+          </w:p>
+        </w:tc>
+        <w:tc>
+          <w:tcPr>
+            <w:tcW w:w="0" w:type="auto"/>
+            <w:vAlign w:val="center"/>
+            <w:hideMark/>
+          </w:tcPr>
+          <w:p>
+            <w:pPr>
+              <w:rPr>
+                <w:lang w:val="en-GB"/>
+              </w:rPr>
+            </w:pPr>
+            <w:r>
+              <w:rPr>
+                <w:lang w:val="en-GB"/>
+              </w:rPr>
+              <w:t>More research on the internet</w:t>
+            </w:r>
+          </w:p>
+        </w:tc>
+      </w:tr>
+      <w:tr>
+        <w:trPr>
+          <w:tblCellSpacing w:w="15" w:type="dxa"/>
+        </w:trPr>
+        <w:tc>
+          <w:tcPr>
+            <w:tcW w:w="0" w:type="auto"/>
+            <w:vAlign w:val="center"/>
+            <w:hideMark/>
+          </w:tcPr>
+          <w:p>
+            <w:pPr>
+              <w:rPr>
+                <w:b/>
+                <w:bCs/>
+              </w:rPr>
+            </w:pPr>
+            <w:r>
+              <w:rPr>
+                <w:b/>
+                <w:bCs/>
+              </w:rPr>
+              <w:t>Next steps:</w:t>
+            </w:r>
+          </w:p>
+        </w:tc>
+        <w:tc>
+          <w:tcPr>
+            <w:tcW w:w="0" w:type="auto"/>
+            <w:vAlign w:val="center"/>
+            <w:hideMark/>
+          </w:tcPr>
+          <w:p>
+            <w:pPr>
+              <w:rPr>
+                <w:lang w:val="en-GB"/>
+              </w:rPr>
+            </w:pPr>
+            <w:r>
+              <w:rPr>
+                <w:lang w:val="en-GB"/>
+              </w:rPr>
+              <w:t xml:space="preserve">Add JWT Token and create </w:t>
+            </w:r>
+            <w:r>
+              <w:rPr>
+                <w:lang w:val="en-GB"/>
+              </w:rPr>
+              <w:t>presentation</w:t>
+            </w:r>
+          </w:p>
+        </w:tc>
+      </w:tr>
+    </w:tbl>
+    <w:p>
+      <w:pPr>
+        <w:rPr>
+          <w:lang w:val="en-GB"/>
+        </w:rPr>
+      </w:pPr>
+    </w:p>
+    <w:p>
+      <w:r>
+        <w:pict w14:anchorId="748FE24A">
+          <v:rect id="_x0000_i1037" style="width:0;height:1.5pt" o:hralign="center" o:bullet="t" o:hrstd="t" o:hr="t" fillcolor="#a0a0a0" stroked="f"/>
+        </w:pict>
+      </w:r>
+    </w:p>
+    <w:p/>
     <w:p/>
     <w:p>
       <w:pPr>
@@ -3190,7 +3812,14 @@
           <w:b/>
           <w:bCs/>
         </w:rPr>
-        <w:t>6. Entscheidungen</w:t>
+        <w:t>7</w:t>
+      </w:r>
+      <w:r>
+        <w:rPr>
+          <w:b/>
+          <w:bCs/>
+        </w:rPr>
+        <w:t>. Entscheidungen</w:t>
       </w:r>
     </w:p>
     <w:tbl>
@@ -3274,7 +3903,6 @@
                 <w:bCs/>
               </w:rPr>
             </w:pPr>
-            <w:proofErr w:type="spellStart"/>
             <w:r>
               <w:rPr>
                 <w:b/>
@@ -3282,23 +3910,21 @@
               </w:rPr>
               <w:t>Decision</w:t>
             </w:r>
-            <w:proofErr w:type="spellEnd"/>
-          </w:p>
-        </w:tc>
-        <w:tc>
-          <w:tcPr>
-            <w:tcW w:w="0" w:type="auto"/>
-            <w:vAlign w:val="center"/>
-            <w:hideMark/>
-          </w:tcPr>
-          <w:p>
-            <w:pPr>
-              <w:rPr>
-                <w:b/>
-                <w:bCs/>
-              </w:rPr>
-            </w:pPr>
-            <w:proofErr w:type="spellStart"/>
+          </w:p>
+        </w:tc>
+        <w:tc>
+          <w:tcPr>
+            <w:tcW w:w="0" w:type="auto"/>
+            <w:vAlign w:val="center"/>
+            <w:hideMark/>
+          </w:tcPr>
+          <w:p>
+            <w:pPr>
+              <w:rPr>
+                <w:b/>
+                <w:bCs/>
+              </w:rPr>
+            </w:pPr>
             <w:r>
               <w:rPr>
                 <w:b/>
@@ -3306,7 +3932,6 @@
               </w:rPr>
               <w:t>Reason</w:t>
             </w:r>
-            <w:proofErr w:type="spellEnd"/>
           </w:p>
         </w:tc>
         <w:tc>
@@ -3445,13 +4070,8 @@
           </w:tcPr>
           <w:p>
             <w:r>
-              <w:t xml:space="preserve">Simple &amp; </w:t>
-            </w:r>
-            <w:proofErr w:type="spellStart"/>
-            <w:r>
-              <w:t>secure</w:t>
-            </w:r>
-            <w:proofErr w:type="spellEnd"/>
+              <w:t>Simple &amp; secure</w:t>
+            </w:r>
           </w:p>
         </w:tc>
         <w:tc>
@@ -4492,7 +5112,7 @@
   <w:style w:type="paragraph" w:default="1" w:styleId="Standard">
     <w:name w:val="Normal"/>
     <w:qFormat/>
-    <w:rsid w:val="00687EC5"/>
+    <w:rsid w:val="00EE71EB"/>
   </w:style>
   <w:style w:type="paragraph" w:styleId="berschrift1">
     <w:name w:val="heading 1"/>

--- a/documentation.docx
+++ b/documentation.docx
@@ -2781,14 +2781,7 @@
           <w:b/>
           <w:bCs/>
         </w:rPr>
-        <w:t>0</w:t>
-      </w:r>
-      <w:r>
-        <w:rPr>
-          <w:b/>
-          <w:bCs/>
-        </w:rPr>
-        <w:t>6</w:t>
+        <w:t>06</w:t>
       </w:r>
       <w:r>
         <w:rPr>
@@ -2802,14 +2795,7 @@
           <w:b/>
           <w:bCs/>
         </w:rPr>
-        <w:t>0</w:t>
-      </w:r>
-      <w:r>
-        <w:rPr>
-          <w:b/>
-          <w:bCs/>
-        </w:rPr>
-        <w:t>7</w:t>
+        <w:t>07</w:t>
       </w:r>
       <w:r>
         <w:rPr>
@@ -2881,14 +2867,7 @@
           <w:b/>
           <w:bCs/>
         </w:rPr>
-        <w:t xml:space="preserve"> </w:t>
-      </w:r>
-      <w:r>
-        <w:rPr>
-          <w:b/>
-          <w:bCs/>
-        </w:rPr>
-        <w:t>Customer</w:t>
+        <w:t xml:space="preserve"> Customer</w:t>
       </w:r>
     </w:p>
     <w:p>
@@ -2913,14 +2892,7 @@
           <w:b/>
           <w:bCs/>
         </w:rPr>
-        <w:t xml:space="preserve">w </w:t>
-      </w:r>
-      <w:r>
-        <w:rPr>
-          <w:b/>
-          <w:bCs/>
-        </w:rPr>
-        <w:t>Customer</w:t>
+        <w:t>w Customer</w:t>
       </w:r>
     </w:p>
     <w:p>
@@ -3155,14 +3127,7 @@
                 <w:b/>
                 <w:bCs/>
               </w:rPr>
-              <w:t xml:space="preserve"> </w:t>
-            </w:r>
-            <w:r>
-              <w:rPr>
-                <w:b/>
-                <w:bCs/>
-              </w:rPr>
-              <w:t>Function</w:t>
+              <w:t xml:space="preserve"> Function</w:t>
             </w:r>
           </w:p>
         </w:tc>
@@ -3275,14 +3240,7 @@
                 <w:b/>
                 <w:bCs/>
               </w:rPr>
-              <w:t xml:space="preserve"> </w:t>
-            </w:r>
-            <w:r>
-              <w:rPr>
-                <w:b/>
-                <w:bCs/>
-              </w:rPr>
-              <w:t>Function</w:t>
+              <w:t xml:space="preserve"> Function</w:t>
             </w:r>
           </w:p>
         </w:tc>
@@ -3362,14 +3320,7 @@
                 <w:b/>
                 <w:bCs/>
               </w:rPr>
-              <w:t xml:space="preserve">View </w:t>
-            </w:r>
-            <w:r>
-              <w:rPr>
-                <w:b/>
-                <w:bCs/>
-              </w:rPr>
-              <w:t>Customer</w:t>
+              <w:t>View Customer</w:t>
             </w:r>
             <w:r>
               <w:rPr>
@@ -3504,6 +3455,9 @@
               </w:rPr>
             </w:pPr>
             <w:r>
+              <w:rPr>
+                <w:lang w:val="en-GB"/>
+              </w:rPr>
               <w:t>How to transfer the leads to the customer database</w:t>
             </w:r>
           </w:p>
@@ -3798,8 +3752,775 @@
         </w:pict>
       </w:r>
     </w:p>
-    <w:p/>
-    <w:p/>
+    <w:p>
+      <w:pPr>
+        <w:rPr>
+          <w:b/>
+          <w:bCs/>
+        </w:rPr>
+      </w:pPr>
+      <w:r>
+        <w:rPr>
+          <w:b/>
+          <w:bCs/>
+        </w:rPr>
+        <w:t>6</w:t>
+      </w:r>
+      <w:r>
+        <w:rPr>
+          <w:b/>
+          <w:bCs/>
+        </w:rPr>
+        <w:t xml:space="preserve">. Sprint </w:t>
+      </w:r>
+      <w:r>
+        <w:rPr>
+          <w:b/>
+          <w:bCs/>
+        </w:rPr>
+        <w:t>3</w:t>
+      </w:r>
+      <w:r>
+        <w:rPr>
+          <w:b/>
+          <w:bCs/>
+        </w:rPr>
+        <w:t xml:space="preserve"> (</w:t>
+      </w:r>
+      <w:r>
+        <w:rPr>
+          <w:b/>
+          <w:bCs/>
+        </w:rPr>
+        <w:t>06</w:t>
+      </w:r>
+      <w:r>
+        <w:rPr>
+          <w:b/>
+          <w:bCs/>
+        </w:rPr>
+        <w:t xml:space="preserve">.03.2025 – </w:t>
+      </w:r>
+      <w:r>
+        <w:rPr>
+          <w:b/>
+          <w:bCs/>
+        </w:rPr>
+        <w:t>07</w:t>
+      </w:r>
+      <w:r>
+        <w:rPr>
+          <w:b/>
+          <w:bCs/>
+        </w:rPr>
+        <w:t>.03.2025)</w:t>
+      </w:r>
+    </w:p>
+    <w:p>
+      <w:pPr>
+        <w:rPr>
+          <w:b/>
+          <w:bCs/>
+        </w:rPr>
+      </w:pPr>
+      <w:r>
+        <w:rPr>
+          <w:b/>
+          <w:bCs/>
+        </w:rPr>
+        <w:t>Ziele:</w:t>
+      </w:r>
+    </w:p>
+    <w:p>
+      <w:pPr>
+        <w:numPr>
+          <w:ilvl w:val="0"/>
+          <w:numId w:val="4"/>
+        </w:numPr>
+      </w:pPr>
+      <w:r>
+        <w:t>Add JWT Token</w:t>
+      </w:r>
+    </w:p>
+    <w:p>
+      <w:pPr>
+        <w:numPr>
+          <w:ilvl w:val="0"/>
+          <w:numId w:val="4"/>
+        </w:numPr>
+      </w:pPr>
+      <w:r>
+        <w:t>Create Roles</w:t>
+      </w:r>
+    </w:p>
+    <w:p>
+      <w:pPr>
+        <w:numPr>
+          <w:ilvl w:val="0"/>
+          <w:numId w:val="4"/>
+        </w:numPr>
+      </w:pPr>
+      <w:r>
+        <w:t>Prasentation</w:t>
+      </w:r>
+    </w:p>
+    <w:p>
+      <w:pPr>
+        <w:numPr>
+          <w:ilvl w:val="0"/>
+          <w:numId w:val="4"/>
+        </w:numPr>
+      </w:pPr>
+      <w:r>
+        <w:t>LeadtoCustomer</w:t>
+      </w:r>
+    </w:p>
+    <w:p>
+      <w:r>
+        <w:pict w14:anchorId="29C7063A">
+          <v:rect id="_x0000_i1038" style="width:0;height:1.5pt" o:hralign="center" o:hrstd="t" o:hr="t" fillcolor="#a0a0a0" stroked="f"/>
+        </w:pict>
+      </w:r>
+    </w:p>
+    <w:p>
+      <w:pPr>
+        <w:rPr>
+          <w:b/>
+          <w:bCs/>
+        </w:rPr>
+      </w:pPr>
+    </w:p>
+    <w:p>
+      <w:pPr>
+        <w:rPr>
+          <w:b/>
+          <w:bCs/>
+        </w:rPr>
+      </w:pPr>
+    </w:p>
+    <w:p>
+      <w:pPr>
+        <w:rPr>
+          <w:b/>
+          <w:bCs/>
+        </w:rPr>
+      </w:pPr>
+    </w:p>
+    <w:p>
+      <w:pPr>
+        <w:rPr>
+          <w:b/>
+          <w:bCs/>
+        </w:rPr>
+      </w:pPr>
+    </w:p>
+    <w:p>
+      <w:pPr>
+        <w:rPr>
+          <w:b/>
+          <w:bCs/>
+        </w:rPr>
+      </w:pPr>
+      <w:r>
+        <w:rPr>
+          <w:b/>
+          <w:bCs/>
+        </w:rPr>
+        <w:lastRenderedPageBreak/>
+        <w:t>Tasks:</w:t>
+      </w:r>
+    </w:p>
+    <w:tbl>
+      <w:tblPr>
+        <w:tblW w:w="0" w:type="auto"/>
+        <w:tblCellSpacing w:w="15" w:type="dxa"/>
+        <w:tblCellMar>
+          <w:top w:w="15" w:type="dxa"/>
+          <w:left w:w="15" w:type="dxa"/>
+          <w:bottom w:w="15" w:type="dxa"/>
+          <w:right w:w="15" w:type="dxa"/>
+        </w:tblCellMar>
+        <w:tblLook w:val="04A0" w:firstRow="1" w:lastRow="0" w:firstColumn="1" w:lastColumn="0" w:noHBand="0" w:noVBand="1"/>
+      </w:tblPr>
+      <w:tblGrid>
+        <w:gridCol w:w="2294"/>
+        <w:gridCol w:w="739"/>
+        <w:gridCol w:w="4097"/>
+        <w:gridCol w:w="1022"/>
+        <w:gridCol w:w="920"/>
+      </w:tblGrid>
+      <w:tr>
+        <w:trPr>
+          <w:tblHeader/>
+          <w:tblCellSpacing w:w="15" w:type="dxa"/>
+        </w:trPr>
+        <w:tc>
+          <w:tcPr>
+            <w:tcW w:w="0" w:type="auto"/>
+            <w:vAlign w:val="center"/>
+            <w:hideMark/>
+          </w:tcPr>
+          <w:p>
+            <w:pPr>
+              <w:rPr>
+                <w:b/>
+                <w:bCs/>
+              </w:rPr>
+            </w:pPr>
+            <w:r>
+              <w:rPr>
+                <w:b/>
+                <w:bCs/>
+              </w:rPr>
+              <w:t>Task</w:t>
+            </w:r>
+          </w:p>
+        </w:tc>
+        <w:tc>
+          <w:tcPr>
+            <w:tcW w:w="0" w:type="auto"/>
+            <w:vAlign w:val="center"/>
+            <w:hideMark/>
+          </w:tcPr>
+          <w:p>
+            <w:pPr>
+              <w:rPr>
+                <w:b/>
+                <w:bCs/>
+              </w:rPr>
+            </w:pPr>
+            <w:r>
+              <w:rPr>
+                <w:b/>
+                <w:bCs/>
+              </w:rPr>
+              <w:t>Status</w:t>
+            </w:r>
+          </w:p>
+        </w:tc>
+        <w:tc>
+          <w:tcPr>
+            <w:tcW w:w="0" w:type="auto"/>
+            <w:vAlign w:val="center"/>
+            <w:hideMark/>
+          </w:tcPr>
+          <w:p>
+            <w:pPr>
+              <w:rPr>
+                <w:b/>
+                <w:bCs/>
+              </w:rPr>
+            </w:pPr>
+            <w:r>
+              <w:rPr>
+                <w:b/>
+                <w:bCs/>
+              </w:rPr>
+              <w:t>Reason</w:t>
+            </w:r>
+          </w:p>
+        </w:tc>
+        <w:tc>
+          <w:tcPr>
+            <w:tcW w:w="0" w:type="auto"/>
+            <w:vAlign w:val="center"/>
+            <w:hideMark/>
+          </w:tcPr>
+          <w:p>
+            <w:pPr>
+              <w:rPr>
+                <w:b/>
+                <w:bCs/>
+              </w:rPr>
+            </w:pPr>
+            <w:r>
+              <w:rPr>
+                <w:b/>
+                <w:bCs/>
+              </w:rPr>
+              <w:t>Problems</w:t>
+            </w:r>
+          </w:p>
+        </w:tc>
+        <w:tc>
+          <w:tcPr>
+            <w:tcW w:w="0" w:type="auto"/>
+            <w:vAlign w:val="center"/>
+            <w:hideMark/>
+          </w:tcPr>
+          <w:p>
+            <w:pPr>
+              <w:rPr>
+                <w:b/>
+                <w:bCs/>
+              </w:rPr>
+            </w:pPr>
+            <w:r>
+              <w:rPr>
+                <w:b/>
+                <w:bCs/>
+              </w:rPr>
+              <w:t>Solution</w:t>
+            </w:r>
+          </w:p>
+        </w:tc>
+      </w:tr>
+      <w:tr>
+        <w:trPr>
+          <w:tblCellSpacing w:w="15" w:type="dxa"/>
+        </w:trPr>
+        <w:tc>
+          <w:tcPr>
+            <w:tcW w:w="0" w:type="auto"/>
+            <w:vAlign w:val="center"/>
+            <w:hideMark/>
+          </w:tcPr>
+          <w:p>
+            <w:pPr>
+              <w:rPr>
+                <w:b/>
+                <w:bCs/>
+              </w:rPr>
+            </w:pPr>
+            <w:r>
+              <w:rPr>
+                <w:b/>
+                <w:bCs/>
+              </w:rPr>
+              <w:t xml:space="preserve">CRUD </w:t>
+            </w:r>
+            <w:r>
+              <w:rPr>
+                <w:b/>
+                <w:bCs/>
+              </w:rPr>
+              <w:t>JWt Authertaiton</w:t>
+            </w:r>
+          </w:p>
+        </w:tc>
+        <w:tc>
+          <w:tcPr>
+            <w:tcW w:w="0" w:type="auto"/>
+            <w:vAlign w:val="center"/>
+            <w:hideMark/>
+          </w:tcPr>
+          <w:p>
+            <w:r>
+              <w:t>Done</w:t>
+            </w:r>
+          </w:p>
+        </w:tc>
+        <w:tc>
+          <w:tcPr>
+            <w:tcW w:w="0" w:type="auto"/>
+            <w:vAlign w:val="center"/>
+            <w:hideMark/>
+          </w:tcPr>
+          <w:p>
+            <w:pPr>
+              <w:rPr>
+                <w:lang w:val="en-GB"/>
+              </w:rPr>
+            </w:pPr>
+            <w:r>
+              <w:rPr>
+                <w:lang w:val="en-GB"/>
+              </w:rPr>
+              <w:t>That not ervery one can use costumer function</w:t>
+            </w:r>
+          </w:p>
+        </w:tc>
+        <w:tc>
+          <w:tcPr>
+            <w:tcW w:w="0" w:type="auto"/>
+            <w:vAlign w:val="center"/>
+            <w:hideMark/>
+          </w:tcPr>
+          <w:p>
+            <w:pPr>
+              <w:rPr>
+                <w:lang w:val="en-GB"/>
+              </w:rPr>
+            </w:pPr>
+            <w:r>
+              <w:rPr>
+                <w:lang w:val="en-GB"/>
+              </w:rPr>
+              <w:t>None</w:t>
+            </w:r>
+          </w:p>
+        </w:tc>
+        <w:tc>
+          <w:tcPr>
+            <w:tcW w:w="0" w:type="auto"/>
+            <w:vAlign w:val="center"/>
+            <w:hideMark/>
+          </w:tcPr>
+          <w:p>
+            <w:pPr>
+              <w:rPr>
+                <w:lang w:val="en-GB"/>
+              </w:rPr>
+            </w:pPr>
+          </w:p>
+        </w:tc>
+      </w:tr>
+      <w:tr>
+        <w:trPr>
+          <w:tblCellSpacing w:w="15" w:type="dxa"/>
+        </w:trPr>
+        <w:tc>
+          <w:tcPr>
+            <w:tcW w:w="0" w:type="auto"/>
+            <w:vAlign w:val="center"/>
+            <w:hideMark/>
+          </w:tcPr>
+          <w:p>
+            <w:pPr>
+              <w:rPr>
+                <w:b/>
+                <w:bCs/>
+              </w:rPr>
+            </w:pPr>
+            <w:r>
+              <w:rPr>
+                <w:b/>
+                <w:bCs/>
+              </w:rPr>
+              <w:t>prasentation</w:t>
+            </w:r>
+          </w:p>
+        </w:tc>
+        <w:tc>
+          <w:tcPr>
+            <w:tcW w:w="0" w:type="auto"/>
+            <w:vAlign w:val="center"/>
+            <w:hideMark/>
+          </w:tcPr>
+          <w:p>
+            <w:r>
+              <w:t>In work</w:t>
+            </w:r>
+          </w:p>
+        </w:tc>
+        <w:tc>
+          <w:tcPr>
+            <w:tcW w:w="0" w:type="auto"/>
+            <w:vAlign w:val="center"/>
+            <w:hideMark/>
+          </w:tcPr>
+          <w:p>
+            <w:pPr>
+              <w:rPr>
+                <w:lang w:val="en-GB"/>
+              </w:rPr>
+            </w:pPr>
+            <w:r>
+              <w:rPr>
+                <w:lang w:val="en-GB"/>
+              </w:rPr>
+              <w:t>Present my work i h</w:t>
+            </w:r>
+            <w:r>
+              <w:rPr>
+                <w:lang w:val="en-GB"/>
+              </w:rPr>
+              <w:t>ave done</w:t>
+            </w:r>
+          </w:p>
+        </w:tc>
+        <w:tc>
+          <w:tcPr>
+            <w:tcW w:w="0" w:type="auto"/>
+            <w:vAlign w:val="center"/>
+            <w:hideMark/>
+          </w:tcPr>
+          <w:p>
+            <w:r>
+              <w:t>None</w:t>
+            </w:r>
+          </w:p>
+        </w:tc>
+        <w:tc>
+          <w:tcPr>
+            <w:tcW w:w="0" w:type="auto"/>
+            <w:vAlign w:val="center"/>
+            <w:hideMark/>
+          </w:tcPr>
+          <w:p/>
+        </w:tc>
+      </w:tr>
+    </w:tbl>
+    <w:p>
+      <w:r>
+        <w:pict w14:anchorId="53469D56">
+          <v:rect id="_x0000_i1039" style="width:0;height:1.5pt" o:hralign="center" o:bullet="t" o:hrstd="t" o:hr="t" fillcolor="#a0a0a0" stroked="f"/>
+        </w:pict>
+      </w:r>
+    </w:p>
+    <w:p>
+      <w:pPr>
+        <w:rPr>
+          <w:b/>
+          <w:bCs/>
+          <w:lang w:val="en-GB"/>
+        </w:rPr>
+      </w:pPr>
+      <w:r>
+        <w:rPr>
+          <w:b/>
+          <w:bCs/>
+          <w:lang w:val="en-GB"/>
+        </w:rPr>
+        <w:t>Retrospektive Sprint 2</w:t>
+      </w:r>
+    </w:p>
+    <w:tbl>
+      <w:tblPr>
+        <w:tblW w:w="0" w:type="auto"/>
+        <w:tblCellSpacing w:w="15" w:type="dxa"/>
+        <w:tblCellMar>
+          <w:top w:w="15" w:type="dxa"/>
+          <w:left w:w="15" w:type="dxa"/>
+          <w:bottom w:w="15" w:type="dxa"/>
+          <w:right w:w="15" w:type="dxa"/>
+        </w:tblCellMar>
+        <w:tblLook w:val="04A0" w:firstRow="1" w:lastRow="0" w:firstColumn="1" w:lastColumn="0" w:noHBand="0" w:noVBand="1"/>
+      </w:tblPr>
+      <w:tblGrid>
+        <w:gridCol w:w="2095"/>
+        <w:gridCol w:w="6799"/>
+      </w:tblGrid>
+      <w:tr>
+        <w:trPr>
+          <w:tblCellSpacing w:w="15" w:type="dxa"/>
+        </w:trPr>
+        <w:tc>
+          <w:tcPr>
+            <w:tcW w:w="0" w:type="auto"/>
+            <w:vAlign w:val="center"/>
+            <w:hideMark/>
+          </w:tcPr>
+          <w:p>
+            <w:pPr>
+              <w:rPr>
+                <w:b/>
+                <w:bCs/>
+              </w:rPr>
+            </w:pPr>
+            <w:r>
+              <w:rPr>
+                <w:b/>
+                <w:bCs/>
+              </w:rPr>
+              <w:t>What went well?</w:t>
+            </w:r>
+          </w:p>
+        </w:tc>
+        <w:tc>
+          <w:tcPr>
+            <w:tcW w:w="0" w:type="auto"/>
+            <w:vAlign w:val="center"/>
+            <w:hideMark/>
+          </w:tcPr>
+          <w:p>
+            <w:pPr>
+              <w:rPr>
+                <w:lang w:val="en-GB"/>
+              </w:rPr>
+            </w:pPr>
+            <w:r>
+              <w:rPr>
+                <w:lang w:val="en-GB"/>
+              </w:rPr>
+              <w:t>Creating th</w:t>
+            </w:r>
+            <w:r>
+              <w:rPr>
+                <w:lang w:val="en-GB"/>
+              </w:rPr>
+              <w:t>e different Roles for using the Costumers function</w:t>
+            </w:r>
+          </w:p>
+        </w:tc>
+      </w:tr>
+      <w:tr>
+        <w:trPr>
+          <w:tblCellSpacing w:w="15" w:type="dxa"/>
+        </w:trPr>
+        <w:tc>
+          <w:tcPr>
+            <w:tcW w:w="0" w:type="auto"/>
+            <w:vAlign w:val="center"/>
+            <w:hideMark/>
+          </w:tcPr>
+          <w:p>
+            <w:pPr>
+              <w:rPr>
+                <w:b/>
+                <w:bCs/>
+              </w:rPr>
+            </w:pPr>
+            <w:r>
+              <w:rPr>
+                <w:b/>
+                <w:bCs/>
+              </w:rPr>
+              <w:t>Biggest problem?</w:t>
+            </w:r>
+          </w:p>
+        </w:tc>
+        <w:tc>
+          <w:tcPr>
+            <w:tcW w:w="0" w:type="auto"/>
+            <w:vAlign w:val="center"/>
+            <w:hideMark/>
+          </w:tcPr>
+          <w:p>
+            <w:pPr>
+              <w:rPr>
+                <w:lang w:val="en-GB"/>
+              </w:rPr>
+            </w:pPr>
+            <w:r>
+              <w:rPr>
+                <w:lang w:val="en-GB"/>
+              </w:rPr>
+              <w:t>Creating the JWT Token an dhow use it in Swagger UI</w:t>
+            </w:r>
+          </w:p>
+        </w:tc>
+      </w:tr>
+      <w:tr>
+        <w:trPr>
+          <w:tblCellSpacing w:w="15" w:type="dxa"/>
+        </w:trPr>
+        <w:tc>
+          <w:tcPr>
+            <w:tcW w:w="0" w:type="auto"/>
+            <w:vAlign w:val="center"/>
+            <w:hideMark/>
+          </w:tcPr>
+          <w:p>
+            <w:pPr>
+              <w:rPr>
+                <w:b/>
+                <w:bCs/>
+              </w:rPr>
+            </w:pPr>
+            <w:r>
+              <w:rPr>
+                <w:b/>
+                <w:bCs/>
+              </w:rPr>
+              <w:t>What can I improve?</w:t>
+            </w:r>
+          </w:p>
+        </w:tc>
+        <w:tc>
+          <w:tcPr>
+            <w:tcW w:w="0" w:type="auto"/>
+            <w:vAlign w:val="center"/>
+            <w:hideMark/>
+          </w:tcPr>
+          <w:p>
+            <w:pPr>
+              <w:rPr>
+                <w:lang w:val="en-GB"/>
+              </w:rPr>
+            </w:pPr>
+            <w:r>
+              <w:rPr>
+                <w:lang w:val="en-GB"/>
+              </w:rPr>
+              <w:t>Try more to research what the Problem is the Code to solve the problem</w:t>
+            </w:r>
+          </w:p>
+        </w:tc>
+      </w:tr>
+      <w:tr>
+        <w:trPr>
+          <w:tblCellSpacing w:w="15" w:type="dxa"/>
+        </w:trPr>
+        <w:tc>
+          <w:tcPr>
+            <w:tcW w:w="0" w:type="auto"/>
+            <w:vAlign w:val="center"/>
+            <w:hideMark/>
+          </w:tcPr>
+          <w:p>
+            <w:pPr>
+              <w:rPr>
+                <w:b/>
+                <w:bCs/>
+              </w:rPr>
+            </w:pPr>
+            <w:r>
+              <w:rPr>
+                <w:b/>
+                <w:bCs/>
+              </w:rPr>
+              <w:t>Next steps:</w:t>
+            </w:r>
+          </w:p>
+        </w:tc>
+        <w:tc>
+          <w:tcPr>
+            <w:tcW w:w="0" w:type="auto"/>
+            <w:vAlign w:val="center"/>
+            <w:hideMark/>
+          </w:tcPr>
+          <w:p>
+            <w:pPr>
+              <w:rPr>
+                <w:lang w:val="en-GB"/>
+              </w:rPr>
+            </w:pPr>
+            <w:r>
+              <w:rPr>
+                <w:lang w:val="en-GB"/>
+              </w:rPr>
+              <w:t>Finish presentation and dokumentation</w:t>
+            </w:r>
+          </w:p>
+        </w:tc>
+      </w:tr>
+    </w:tbl>
+    <w:p>
+      <w:pPr>
+        <w:rPr>
+          <w:lang w:val="en-GB"/>
+        </w:rPr>
+      </w:pPr>
+    </w:p>
+    <w:p>
+      <w:pPr>
+        <w:rPr>
+          <w:lang w:val="en-GB"/>
+        </w:rPr>
+      </w:pPr>
+    </w:p>
+    <w:p>
+      <w:pPr>
+        <w:rPr>
+          <w:lang w:val="en-GB"/>
+        </w:rPr>
+      </w:pPr>
+    </w:p>
+    <w:p>
+      <w:pPr>
+        <w:rPr>
+          <w:lang w:val="en-GB"/>
+        </w:rPr>
+      </w:pPr>
+    </w:p>
+    <w:p>
+      <w:pPr>
+        <w:rPr>
+          <w:lang w:val="en-GB"/>
+        </w:rPr>
+      </w:pPr>
+    </w:p>
     <w:p>
       <w:pPr>
         <w:rPr>
@@ -3819,7 +4540,21 @@
           <w:b/>
           <w:bCs/>
         </w:rPr>
-        <w:t>. Entscheidungen</w:t>
+        <w:t xml:space="preserve">. </w:t>
+      </w:r>
+      <w:r>
+        <w:rPr>
+          <w:b/>
+          <w:bCs/>
+        </w:rPr>
+        <w:t>D</w:t>
+      </w:r>
+      <w:r>
+        <w:rPr>
+          <w:b/>
+          <w:bCs/>
+        </w:rPr>
+        <w:t>ecisions</w:t>
       </w:r>
     </w:p>
     <w:tbl>
@@ -3837,8 +4572,8 @@
       <w:tblGrid>
         <w:gridCol w:w="1141"/>
         <w:gridCol w:w="1461"/>
-        <w:gridCol w:w="944"/>
-        <w:gridCol w:w="1598"/>
+        <w:gridCol w:w="1971"/>
+        <w:gridCol w:w="1753"/>
         <w:gridCol w:w="1523"/>
       </w:tblGrid>
       <w:tr>
@@ -4083,6 +4818,66 @@
           <w:p>
             <w:r>
               <w:t>Session Tokens</w:t>
+            </w:r>
+          </w:p>
+        </w:tc>
+      </w:tr>
+      <w:tr>
+        <w:trPr>
+          <w:tblCellSpacing w:w="15" w:type="dxa"/>
+        </w:trPr>
+        <w:tc>
+          <w:tcPr>
+            <w:tcW w:w="0" w:type="auto"/>
+            <w:vAlign w:val="center"/>
+          </w:tcPr>
+          <w:p>
+            <w:r>
+              <w:t>08.03.2025</w:t>
+            </w:r>
+          </w:p>
+        </w:tc>
+        <w:tc>
+          <w:tcPr>
+            <w:tcW w:w="0" w:type="auto"/>
+            <w:vAlign w:val="center"/>
+          </w:tcPr>
+          <w:p>
+            <w:r>
+              <w:t>Roles</w:t>
+            </w:r>
+          </w:p>
+        </w:tc>
+        <w:tc>
+          <w:tcPr>
+            <w:tcW w:w="0" w:type="auto"/>
+            <w:vAlign w:val="center"/>
+          </w:tcPr>
+          <w:p>
+            <w:r>
+              <w:t>Viewer,Editor,Admin</w:t>
+            </w:r>
+          </w:p>
+        </w:tc>
+        <w:tc>
+          <w:tcPr>
+            <w:tcW w:w="0" w:type="auto"/>
+            <w:vAlign w:val="center"/>
+          </w:tcPr>
+          <w:p>
+            <w:r>
+              <w:t>Better use for JWT</w:t>
+            </w:r>
+          </w:p>
+        </w:tc>
+        <w:tc>
+          <w:tcPr>
+            <w:tcW w:w="0" w:type="auto"/>
+            <w:vAlign w:val="center"/>
+          </w:tcPr>
+          <w:p>
+            <w:r>
+              <w:t>-</w:t>
             </w:r>
           </w:p>
         </w:tc>
@@ -5112,7 +5907,7 @@
   <w:style w:type="paragraph" w:default="1" w:styleId="Standard">
     <w:name w:val="Normal"/>
     <w:qFormat/>
-    <w:rsid w:val="00EE71EB"/>
+    <w:rsid w:val="00963DB2"/>
   </w:style>
   <w:style w:type="paragraph" w:styleId="berschrift1">
     <w:name w:val="heading 1"/>

--- a/documentation.docx
+++ b/documentation.docx
@@ -7,29 +7,55 @@
         <w:rPr>
           <w:b/>
           <w:bCs/>
-        </w:rPr>
-      </w:pPr>
-      <w:r>
-        <w:rPr>
-          <w:b/>
-          <w:bCs/>
-        </w:rPr>
-        <w:t>Projekt-Dokumentation</w:t>
-      </w:r>
-    </w:p>
-    <w:p>
-      <w:pPr>
-        <w:rPr>
-          <w:lang w:val="en-GB"/>
-        </w:rPr>
-      </w:pPr>
-      <w:r>
-        <w:rPr>
-          <w:b/>
-          <w:bCs/>
-          <w:lang w:val="en-GB"/>
-        </w:rPr>
-        <w:t>Projektname:</w:t>
+          <w:lang w:val="en-GB"/>
+        </w:rPr>
+      </w:pPr>
+      <w:r>
+        <w:rPr>
+          <w:b/>
+          <w:bCs/>
+          <w:lang w:val="en-GB"/>
+        </w:rPr>
+        <w:t>Projekt-</w:t>
+      </w:r>
+      <w:r>
+        <w:rPr>
+          <w:b/>
+          <w:bCs/>
+          <w:lang w:val="en-GB"/>
+        </w:rPr>
+        <w:t>Documentation</w:t>
+      </w:r>
+    </w:p>
+    <w:p>
+      <w:pPr>
+        <w:rPr>
+          <w:lang w:val="en-GB"/>
+        </w:rPr>
+      </w:pPr>
+      <w:r>
+        <w:rPr>
+          <w:b/>
+          <w:bCs/>
+          <w:lang w:val="en-GB"/>
+        </w:rPr>
+        <w:t>Proje</w:t>
+      </w:r>
+      <w:r>
+        <w:rPr>
+          <w:b/>
+          <w:bCs/>
+          <w:lang w:val="en-GB"/>
+        </w:rPr>
+        <w:t>c</w:t>
+      </w:r>
+      <w:r>
+        <w:rPr>
+          <w:b/>
+          <w:bCs/>
+          <w:lang w:val="en-GB"/>
+        </w:rPr>
+        <w:t>tname:</w:t>
       </w:r>
       <w:r>
         <w:rPr>
@@ -59,19 +85,52 @@
       </w:r>
     </w:p>
     <w:p>
-      <w:r>
-        <w:rPr>
-          <w:b/>
-          <w:bCs/>
-        </w:rPr>
-        <w:t>Startdatum:</w:t>
-      </w:r>
-      <w:r>
+      <w:pPr>
+        <w:rPr>
+          <w:lang w:val="en-GB"/>
+        </w:rPr>
+      </w:pPr>
+      <w:r>
+        <w:rPr>
+          <w:b/>
+          <w:bCs/>
+          <w:lang w:val="en-GB"/>
+        </w:rPr>
+        <w:t>Startdat</w:t>
+      </w:r>
+      <w:r>
+        <w:rPr>
+          <w:b/>
+          <w:bCs/>
+          <w:lang w:val="en-GB"/>
+        </w:rPr>
+        <w:t>e</w:t>
+      </w:r>
+      <w:r>
+        <w:rPr>
+          <w:b/>
+          <w:bCs/>
+          <w:lang w:val="en-GB"/>
+        </w:rPr>
+        <w:t>:</w:t>
+      </w:r>
+      <w:r>
+        <w:rPr>
+          <w:lang w:val="en-GB"/>
+        </w:rPr>
         <w:t xml:space="preserve"> 02.03.2025</w:t>
       </w:r>
     </w:p>
     <w:p>
-      <w:r>
+      <w:pPr>
+        <w:rPr>
+          <w:lang w:val="en-GB"/>
+        </w:rPr>
+      </w:pPr>
+      <w:r>
+        <w:rPr>
+          <w:lang w:val="en-GB"/>
+        </w:rPr>
         <w:pict w14:anchorId="727D2C7D">
           <v:rect id="_x0000_i1025" style="width:0;height:1.5pt" o:hralign="center" o:hrstd="t" o:hr="t" fillcolor="#a0a0a0" stroked="f"/>
         </w:pict>
@@ -114,6 +173,9 @@
         <w:t>The system should provide a simple user interface, JWT authentication, and CRUD functions.</w:t>
       </w:r>
       <w:r>
+        <w:rPr>
+          <w:lang w:val="en-GB"/>
+        </w:rPr>
         <w:pict w14:anchorId="4720B1EB">
           <v:rect id="_x0000_i1026" style="width:0;height:1.5pt" o:hralign="center" o:hrstd="t" o:hr="t" fillcolor="#a0a0a0" stroked="f"/>
         </w:pict>
@@ -124,12 +186,14 @@
         <w:rPr>
           <w:b/>
           <w:bCs/>
-        </w:rPr>
-      </w:pPr>
-      <w:r>
-        <w:rPr>
-          <w:b/>
-          <w:bCs/>
+          <w:lang w:val="en-GB"/>
+        </w:rPr>
+      </w:pPr>
+      <w:r>
+        <w:rPr>
+          <w:b/>
+          <w:bCs/>
+          <w:lang w:val="en-GB"/>
         </w:rPr>
         <w:t>2. Product Backlog</w:t>
       </w:r>
@@ -170,12 +234,14 @@
               <w:rPr>
                 <w:b/>
                 <w:bCs/>
-              </w:rPr>
-            </w:pPr>
-            <w:r>
-              <w:rPr>
-                <w:b/>
-                <w:bCs/>
+                <w:lang w:val="en-GB"/>
+              </w:rPr>
+            </w:pPr>
+            <w:r>
+              <w:rPr>
+                <w:b/>
+                <w:bCs/>
+                <w:lang w:val="en-GB"/>
               </w:rPr>
               <w:t>Number</w:t>
             </w:r>
@@ -193,12 +259,14 @@
               <w:rPr>
                 <w:b/>
                 <w:bCs/>
-              </w:rPr>
-            </w:pPr>
-            <w:r>
-              <w:rPr>
-                <w:b/>
-                <w:bCs/>
+                <w:lang w:val="en-GB"/>
+              </w:rPr>
+            </w:pPr>
+            <w:r>
+              <w:rPr>
+                <w:b/>
+                <w:bCs/>
+                <w:lang w:val="en-GB"/>
               </w:rPr>
               <w:t>Must/Can</w:t>
             </w:r>
@@ -216,12 +284,14 @@
               <w:rPr>
                 <w:b/>
                 <w:bCs/>
-              </w:rPr>
-            </w:pPr>
-            <w:r>
-              <w:rPr>
-                <w:b/>
-                <w:bCs/>
+                <w:lang w:val="en-GB"/>
+              </w:rPr>
+            </w:pPr>
+            <w:r>
+              <w:rPr>
+                <w:b/>
+                <w:bCs/>
+                <w:lang w:val="en-GB"/>
               </w:rPr>
               <w:t>Category</w:t>
             </w:r>
@@ -239,12 +309,14 @@
               <w:rPr>
                 <w:b/>
                 <w:bCs/>
-              </w:rPr>
-            </w:pPr>
-            <w:r>
-              <w:rPr>
-                <w:b/>
-                <w:bCs/>
+                <w:lang w:val="en-GB"/>
+              </w:rPr>
+            </w:pPr>
+            <w:r>
+              <w:rPr>
+                <w:b/>
+                <w:bCs/>
+                <w:lang w:val="en-GB"/>
               </w:rPr>
               <w:t>Description</w:t>
             </w:r>
@@ -262,12 +334,14 @@
               <w:rPr>
                 <w:b/>
                 <w:bCs/>
-              </w:rPr>
-            </w:pPr>
-            <w:r>
-              <w:rPr>
-                <w:b/>
-                <w:bCs/>
+                <w:lang w:val="en-GB"/>
+              </w:rPr>
+            </w:pPr>
+            <w:r>
+              <w:rPr>
+                <w:b/>
+                <w:bCs/>
+                <w:lang w:val="en-GB"/>
               </w:rPr>
               <w:t>Priority</w:t>
             </w:r>
@@ -290,12 +364,14 @@
               <w:rPr>
                 <w:b/>
                 <w:bCs/>
-              </w:rPr>
-            </w:pPr>
-            <w:r>
-              <w:rPr>
-                <w:b/>
-                <w:bCs/>
+                <w:lang w:val="en-GB"/>
+              </w:rPr>
+            </w:pPr>
+            <w:r>
+              <w:rPr>
+                <w:b/>
+                <w:bCs/>
+                <w:lang w:val="en-GB"/>
               </w:rPr>
               <w:t>1</w:t>
             </w:r>
@@ -310,8 +386,14 @@
           <w:p>
             <w:pPr>
               <w:jc w:val="both"/>
-            </w:pPr>
-            <w:r>
+              <w:rPr>
+                <w:lang w:val="en-GB"/>
+              </w:rPr>
+            </w:pPr>
+            <w:r>
+              <w:rPr>
+                <w:lang w:val="en-GB"/>
+              </w:rPr>
               <w:t>Must</w:t>
             </w:r>
           </w:p>
@@ -325,8 +407,14 @@
           <w:p>
             <w:pPr>
               <w:jc w:val="both"/>
-            </w:pPr>
-            <w:r>
+              <w:rPr>
+                <w:lang w:val="en-GB"/>
+              </w:rPr>
+            </w:pPr>
+            <w:r>
+              <w:rPr>
+                <w:lang w:val="en-GB"/>
+              </w:rPr>
               <w:t>Functional</w:t>
             </w:r>
           </w:p>
@@ -340,8 +428,14 @@
           <w:p>
             <w:pPr>
               <w:jc w:val="both"/>
-            </w:pPr>
-            <w:r>
+              <w:rPr>
+                <w:lang w:val="en-GB"/>
+              </w:rPr>
+            </w:pPr>
+            <w:r>
+              <w:rPr>
+                <w:lang w:val="en-GB"/>
+              </w:rPr>
               <w:t>Lead create</w:t>
             </w:r>
           </w:p>
@@ -355,8 +449,14 @@
           <w:p>
             <w:pPr>
               <w:jc w:val="both"/>
-            </w:pPr>
-            <w:r>
+              <w:rPr>
+                <w:lang w:val="en-GB"/>
+              </w:rPr>
+            </w:pPr>
+            <w:r>
+              <w:rPr>
+                <w:lang w:val="en-GB"/>
+              </w:rPr>
               <w:t>High</w:t>
             </w:r>
           </w:p>
@@ -378,12 +478,14 @@
               <w:rPr>
                 <w:b/>
                 <w:bCs/>
-              </w:rPr>
-            </w:pPr>
-            <w:r>
-              <w:rPr>
-                <w:b/>
-                <w:bCs/>
+                <w:lang w:val="en-GB"/>
+              </w:rPr>
+            </w:pPr>
+            <w:r>
+              <w:rPr>
+                <w:b/>
+                <w:bCs/>
+                <w:lang w:val="en-GB"/>
               </w:rPr>
               <w:t>2</w:t>
             </w:r>
@@ -398,8 +500,14 @@
           <w:p>
             <w:pPr>
               <w:jc w:val="both"/>
-            </w:pPr>
-            <w:r>
+              <w:rPr>
+                <w:lang w:val="en-GB"/>
+              </w:rPr>
+            </w:pPr>
+            <w:r>
+              <w:rPr>
+                <w:lang w:val="en-GB"/>
+              </w:rPr>
               <w:t>Must</w:t>
             </w:r>
           </w:p>
@@ -413,8 +521,14 @@
           <w:p>
             <w:pPr>
               <w:jc w:val="both"/>
-            </w:pPr>
-            <w:r>
+              <w:rPr>
+                <w:lang w:val="en-GB"/>
+              </w:rPr>
+            </w:pPr>
+            <w:r>
+              <w:rPr>
+                <w:lang w:val="en-GB"/>
+              </w:rPr>
               <w:t>Functional</w:t>
             </w:r>
           </w:p>
@@ -428,8 +542,14 @@
           <w:p>
             <w:pPr>
               <w:jc w:val="both"/>
-            </w:pPr>
-            <w:r>
+              <w:rPr>
+                <w:lang w:val="en-GB"/>
+              </w:rPr>
+            </w:pPr>
+            <w:r>
+              <w:rPr>
+                <w:lang w:val="en-GB"/>
+              </w:rPr>
               <w:t>Lead update</w:t>
             </w:r>
           </w:p>
@@ -443,8 +563,14 @@
           <w:p>
             <w:pPr>
               <w:jc w:val="both"/>
-            </w:pPr>
-            <w:r>
+              <w:rPr>
+                <w:lang w:val="en-GB"/>
+              </w:rPr>
+            </w:pPr>
+            <w:r>
+              <w:rPr>
+                <w:lang w:val="en-GB"/>
+              </w:rPr>
               <w:t>High</w:t>
             </w:r>
           </w:p>
@@ -466,12 +592,14 @@
               <w:rPr>
                 <w:b/>
                 <w:bCs/>
-              </w:rPr>
-            </w:pPr>
-            <w:r>
-              <w:rPr>
-                <w:b/>
-                <w:bCs/>
+                <w:lang w:val="en-GB"/>
+              </w:rPr>
+            </w:pPr>
+            <w:r>
+              <w:rPr>
+                <w:b/>
+                <w:bCs/>
+                <w:lang w:val="en-GB"/>
               </w:rPr>
               <w:t>3</w:t>
             </w:r>
@@ -486,8 +614,14 @@
           <w:p>
             <w:pPr>
               <w:jc w:val="both"/>
-            </w:pPr>
-            <w:r>
+              <w:rPr>
+                <w:lang w:val="en-GB"/>
+              </w:rPr>
+            </w:pPr>
+            <w:r>
+              <w:rPr>
+                <w:lang w:val="en-GB"/>
+              </w:rPr>
               <w:t>Must</w:t>
             </w:r>
           </w:p>
@@ -501,8 +635,14 @@
           <w:p>
             <w:pPr>
               <w:jc w:val="both"/>
-            </w:pPr>
-            <w:r>
+              <w:rPr>
+                <w:lang w:val="en-GB"/>
+              </w:rPr>
+            </w:pPr>
+            <w:r>
+              <w:rPr>
+                <w:lang w:val="en-GB"/>
+              </w:rPr>
               <w:t>Functional</w:t>
             </w:r>
           </w:p>
@@ -516,8 +656,14 @@
           <w:p>
             <w:pPr>
               <w:jc w:val="both"/>
-            </w:pPr>
-            <w:r>
+              <w:rPr>
+                <w:lang w:val="en-GB"/>
+              </w:rPr>
+            </w:pPr>
+            <w:r>
+              <w:rPr>
+                <w:lang w:val="en-GB"/>
+              </w:rPr>
               <w:t>Lead delete</w:t>
             </w:r>
           </w:p>
@@ -531,8 +677,14 @@
           <w:p>
             <w:pPr>
               <w:jc w:val="both"/>
-            </w:pPr>
-            <w:r>
+              <w:rPr>
+                <w:lang w:val="en-GB"/>
+              </w:rPr>
+            </w:pPr>
+            <w:r>
+              <w:rPr>
+                <w:lang w:val="en-GB"/>
+              </w:rPr>
               <w:t>High</w:t>
             </w:r>
           </w:p>
@@ -554,12 +706,14 @@
               <w:rPr>
                 <w:b/>
                 <w:bCs/>
-              </w:rPr>
-            </w:pPr>
-            <w:r>
-              <w:rPr>
-                <w:b/>
-                <w:bCs/>
+                <w:lang w:val="en-GB"/>
+              </w:rPr>
+            </w:pPr>
+            <w:r>
+              <w:rPr>
+                <w:b/>
+                <w:bCs/>
+                <w:lang w:val="en-GB"/>
               </w:rPr>
               <w:t>4</w:t>
             </w:r>
@@ -574,8 +728,14 @@
           <w:p>
             <w:pPr>
               <w:jc w:val="both"/>
-            </w:pPr>
-            <w:r>
+              <w:rPr>
+                <w:lang w:val="en-GB"/>
+              </w:rPr>
+            </w:pPr>
+            <w:r>
+              <w:rPr>
+                <w:lang w:val="en-GB"/>
+              </w:rPr>
               <w:t>Must</w:t>
             </w:r>
           </w:p>
@@ -589,8 +749,14 @@
           <w:p>
             <w:pPr>
               <w:jc w:val="both"/>
-            </w:pPr>
-            <w:r>
+              <w:rPr>
+                <w:lang w:val="en-GB"/>
+              </w:rPr>
+            </w:pPr>
+            <w:r>
+              <w:rPr>
+                <w:lang w:val="en-GB"/>
+              </w:rPr>
               <w:t>Functional</w:t>
             </w:r>
           </w:p>
@@ -604,8 +770,14 @@
           <w:p>
             <w:pPr>
               <w:jc w:val="both"/>
-            </w:pPr>
-            <w:r>
+              <w:rPr>
+                <w:lang w:val="en-GB"/>
+              </w:rPr>
+            </w:pPr>
+            <w:r>
+              <w:rPr>
+                <w:lang w:val="en-GB"/>
+              </w:rPr>
               <w:t>Lead view</w:t>
             </w:r>
           </w:p>
@@ -619,8 +791,14 @@
           <w:p>
             <w:pPr>
               <w:jc w:val="both"/>
-            </w:pPr>
-            <w:r>
+              <w:rPr>
+                <w:lang w:val="en-GB"/>
+              </w:rPr>
+            </w:pPr>
+            <w:r>
+              <w:rPr>
+                <w:lang w:val="en-GB"/>
+              </w:rPr>
               <w:t>High</w:t>
             </w:r>
           </w:p>
@@ -642,12 +820,14 @@
               <w:rPr>
                 <w:b/>
                 <w:bCs/>
-              </w:rPr>
-            </w:pPr>
-            <w:r>
-              <w:rPr>
-                <w:b/>
-                <w:bCs/>
+                <w:lang w:val="en-GB"/>
+              </w:rPr>
+            </w:pPr>
+            <w:r>
+              <w:rPr>
+                <w:b/>
+                <w:bCs/>
+                <w:lang w:val="en-GB"/>
               </w:rPr>
               <w:t>5</w:t>
             </w:r>
@@ -662,8 +842,14 @@
           <w:p>
             <w:pPr>
               <w:jc w:val="both"/>
-            </w:pPr>
-            <w:r>
+              <w:rPr>
+                <w:lang w:val="en-GB"/>
+              </w:rPr>
+            </w:pPr>
+            <w:r>
+              <w:rPr>
+                <w:lang w:val="en-GB"/>
+              </w:rPr>
               <w:t>Must</w:t>
             </w:r>
           </w:p>
@@ -677,8 +863,14 @@
           <w:p>
             <w:pPr>
               <w:jc w:val="both"/>
-            </w:pPr>
-            <w:r>
+              <w:rPr>
+                <w:lang w:val="en-GB"/>
+              </w:rPr>
+            </w:pPr>
+            <w:r>
+              <w:rPr>
+                <w:lang w:val="en-GB"/>
+              </w:rPr>
               <w:t>Functional</w:t>
             </w:r>
           </w:p>
@@ -692,8 +884,14 @@
           <w:p>
             <w:pPr>
               <w:jc w:val="both"/>
-            </w:pPr>
-            <w:r>
+              <w:rPr>
+                <w:lang w:val="en-GB"/>
+              </w:rPr>
+            </w:pPr>
+            <w:r>
+              <w:rPr>
+                <w:lang w:val="en-GB"/>
+              </w:rPr>
               <w:t>Lead to customer</w:t>
             </w:r>
           </w:p>
@@ -707,8 +905,14 @@
           <w:p>
             <w:pPr>
               <w:jc w:val="both"/>
-            </w:pPr>
-            <w:r>
+              <w:rPr>
+                <w:lang w:val="en-GB"/>
+              </w:rPr>
+            </w:pPr>
+            <w:r>
+              <w:rPr>
+                <w:lang w:val="en-GB"/>
+              </w:rPr>
               <w:t>High</w:t>
             </w:r>
           </w:p>
@@ -730,12 +934,14 @@
               <w:rPr>
                 <w:b/>
                 <w:bCs/>
-              </w:rPr>
-            </w:pPr>
-            <w:r>
-              <w:rPr>
-                <w:b/>
-                <w:bCs/>
+                <w:lang w:val="en-GB"/>
+              </w:rPr>
+            </w:pPr>
+            <w:r>
+              <w:rPr>
+                <w:b/>
+                <w:bCs/>
+                <w:lang w:val="en-GB"/>
               </w:rPr>
               <w:t>6</w:t>
             </w:r>
@@ -750,8 +956,14 @@
           <w:p>
             <w:pPr>
               <w:jc w:val="both"/>
-            </w:pPr>
-            <w:r>
+              <w:rPr>
+                <w:lang w:val="en-GB"/>
+              </w:rPr>
+            </w:pPr>
+            <w:r>
+              <w:rPr>
+                <w:lang w:val="en-GB"/>
+              </w:rPr>
               <w:t>Must</w:t>
             </w:r>
           </w:p>
@@ -765,8 +977,14 @@
           <w:p>
             <w:pPr>
               <w:jc w:val="both"/>
-            </w:pPr>
-            <w:r>
+              <w:rPr>
+                <w:lang w:val="en-GB"/>
+              </w:rPr>
+            </w:pPr>
+            <w:r>
+              <w:rPr>
+                <w:lang w:val="en-GB"/>
+              </w:rPr>
               <w:t>Functional</w:t>
             </w:r>
           </w:p>
@@ -780,8 +998,14 @@
           <w:p>
             <w:pPr>
               <w:jc w:val="both"/>
-            </w:pPr>
-            <w:r>
+              <w:rPr>
+                <w:lang w:val="en-GB"/>
+              </w:rPr>
+            </w:pPr>
+            <w:r>
+              <w:rPr>
+                <w:lang w:val="en-GB"/>
+              </w:rPr>
               <w:t>Customer update</w:t>
             </w:r>
           </w:p>
@@ -795,8 +1019,14 @@
           <w:p>
             <w:pPr>
               <w:jc w:val="both"/>
-            </w:pPr>
-            <w:r>
+              <w:rPr>
+                <w:lang w:val="en-GB"/>
+              </w:rPr>
+            </w:pPr>
+            <w:r>
+              <w:rPr>
+                <w:lang w:val="en-GB"/>
+              </w:rPr>
               <w:t>High</w:t>
             </w:r>
           </w:p>
@@ -818,12 +1048,14 @@
               <w:rPr>
                 <w:b/>
                 <w:bCs/>
-              </w:rPr>
-            </w:pPr>
-            <w:r>
-              <w:rPr>
-                <w:b/>
-                <w:bCs/>
+                <w:lang w:val="en-GB"/>
+              </w:rPr>
+            </w:pPr>
+            <w:r>
+              <w:rPr>
+                <w:b/>
+                <w:bCs/>
+                <w:lang w:val="en-GB"/>
               </w:rPr>
               <w:t>8</w:t>
             </w:r>
@@ -838,8 +1070,14 @@
           <w:p>
             <w:pPr>
               <w:jc w:val="both"/>
-            </w:pPr>
-            <w:r>
+              <w:rPr>
+                <w:lang w:val="en-GB"/>
+              </w:rPr>
+            </w:pPr>
+            <w:r>
+              <w:rPr>
+                <w:lang w:val="en-GB"/>
+              </w:rPr>
               <w:t>Must</w:t>
             </w:r>
           </w:p>
@@ -853,8 +1091,14 @@
           <w:p>
             <w:pPr>
               <w:jc w:val="both"/>
-            </w:pPr>
-            <w:r>
+              <w:rPr>
+                <w:lang w:val="en-GB"/>
+              </w:rPr>
+            </w:pPr>
+            <w:r>
+              <w:rPr>
+                <w:lang w:val="en-GB"/>
+              </w:rPr>
               <w:t>Functional</w:t>
             </w:r>
           </w:p>
@@ -868,8 +1112,14 @@
           <w:p>
             <w:pPr>
               <w:jc w:val="both"/>
-            </w:pPr>
-            <w:r>
+              <w:rPr>
+                <w:lang w:val="en-GB"/>
+              </w:rPr>
+            </w:pPr>
+            <w:r>
+              <w:rPr>
+                <w:lang w:val="en-GB"/>
+              </w:rPr>
               <w:t>View customer</w:t>
             </w:r>
           </w:p>
@@ -883,8 +1133,14 @@
           <w:p>
             <w:pPr>
               <w:jc w:val="both"/>
-            </w:pPr>
-            <w:r>
+              <w:rPr>
+                <w:lang w:val="en-GB"/>
+              </w:rPr>
+            </w:pPr>
+            <w:r>
+              <w:rPr>
+                <w:lang w:val="en-GB"/>
+              </w:rPr>
               <w:t>High</w:t>
             </w:r>
           </w:p>
@@ -906,12 +1162,14 @@
               <w:rPr>
                 <w:b/>
                 <w:bCs/>
-              </w:rPr>
-            </w:pPr>
-            <w:r>
-              <w:rPr>
-                <w:b/>
-                <w:bCs/>
+                <w:lang w:val="en-GB"/>
+              </w:rPr>
+            </w:pPr>
+            <w:r>
+              <w:rPr>
+                <w:b/>
+                <w:bCs/>
+                <w:lang w:val="en-GB"/>
               </w:rPr>
               <w:t>9</w:t>
             </w:r>
@@ -926,8 +1184,14 @@
           <w:p>
             <w:pPr>
               <w:jc w:val="both"/>
-            </w:pPr>
-            <w:r>
+              <w:rPr>
+                <w:lang w:val="en-GB"/>
+              </w:rPr>
+            </w:pPr>
+            <w:r>
+              <w:rPr>
+                <w:lang w:val="en-GB"/>
+              </w:rPr>
               <w:t>Can</w:t>
             </w:r>
           </w:p>
@@ -941,8 +1205,14 @@
           <w:p>
             <w:pPr>
               <w:jc w:val="both"/>
-            </w:pPr>
-            <w:r>
+              <w:rPr>
+                <w:lang w:val="en-GB"/>
+              </w:rPr>
+            </w:pPr>
+            <w:r>
+              <w:rPr>
+                <w:lang w:val="en-GB"/>
+              </w:rPr>
               <w:t>Quality</w:t>
             </w:r>
           </w:p>
@@ -956,8 +1226,14 @@
           <w:p>
             <w:pPr>
               <w:jc w:val="both"/>
-            </w:pPr>
-            <w:r>
+              <w:rPr>
+                <w:lang w:val="en-GB"/>
+              </w:rPr>
+            </w:pPr>
+            <w:r>
+              <w:rPr>
+                <w:lang w:val="en-GB"/>
+              </w:rPr>
               <w:t>JWT Token Auth</w:t>
             </w:r>
           </w:p>
@@ -971,8 +1247,14 @@
           <w:p>
             <w:pPr>
               <w:jc w:val="both"/>
-            </w:pPr>
-            <w:r>
+              <w:rPr>
+                <w:lang w:val="en-GB"/>
+              </w:rPr>
+            </w:pPr>
+            <w:r>
+              <w:rPr>
+                <w:lang w:val="en-GB"/>
+              </w:rPr>
               <w:t>Low</w:t>
             </w:r>
           </w:p>
@@ -994,12 +1276,14 @@
               <w:rPr>
                 <w:b/>
                 <w:bCs/>
-              </w:rPr>
-            </w:pPr>
-            <w:r>
-              <w:rPr>
-                <w:b/>
-                <w:bCs/>
+                <w:lang w:val="en-GB"/>
+              </w:rPr>
+            </w:pPr>
+            <w:r>
+              <w:rPr>
+                <w:b/>
+                <w:bCs/>
+                <w:lang w:val="en-GB"/>
               </w:rPr>
               <w:t>10</w:t>
             </w:r>
@@ -1014,8 +1298,14 @@
           <w:p>
             <w:pPr>
               <w:jc w:val="both"/>
-            </w:pPr>
-            <w:r>
+              <w:rPr>
+                <w:lang w:val="en-GB"/>
+              </w:rPr>
+            </w:pPr>
+            <w:r>
+              <w:rPr>
+                <w:lang w:val="en-GB"/>
+              </w:rPr>
               <w:t>Must</w:t>
             </w:r>
           </w:p>
@@ -1029,8 +1319,14 @@
           <w:p>
             <w:pPr>
               <w:jc w:val="both"/>
-            </w:pPr>
-            <w:r>
+              <w:rPr>
+                <w:lang w:val="en-GB"/>
+              </w:rPr>
+            </w:pPr>
+            <w:r>
+              <w:rPr>
+                <w:lang w:val="en-GB"/>
+              </w:rPr>
               <w:t>Presentation</w:t>
             </w:r>
           </w:p>
@@ -1044,8 +1340,14 @@
           <w:p>
             <w:pPr>
               <w:jc w:val="both"/>
-            </w:pPr>
-            <w:r>
+              <w:rPr>
+                <w:lang w:val="en-GB"/>
+              </w:rPr>
+            </w:pPr>
+            <w:r>
+              <w:rPr>
+                <w:lang w:val="en-GB"/>
+              </w:rPr>
               <w:t>UI Design + Presentation</w:t>
             </w:r>
           </w:p>
@@ -1059,8 +1361,14 @@
           <w:p>
             <w:pPr>
               <w:jc w:val="both"/>
-            </w:pPr>
-            <w:r>
+              <w:rPr>
+                <w:lang w:val="en-GB"/>
+              </w:rPr>
+            </w:pPr>
+            <w:r>
+              <w:rPr>
+                <w:lang w:val="en-GB"/>
+              </w:rPr>
               <w:t>High</w:t>
             </w:r>
           </w:p>
@@ -1068,7 +1376,15 @@
       </w:tr>
     </w:tbl>
     <w:p>
-      <w:r>
+      <w:pPr>
+        <w:rPr>
+          <w:lang w:val="en-GB"/>
+        </w:rPr>
+      </w:pPr>
+      <w:r>
+        <w:rPr>
+          <w:lang w:val="en-GB"/>
+        </w:rPr>
         <w:pict w14:anchorId="4C565D9C">
           <v:rect id="_x0000_i1027" style="width:0;height:1.5pt" o:hralign="center" o:hrstd="t" o:hr="t" fillcolor="#a0a0a0" stroked="f"/>
         </w:pict>
@@ -1086,7 +1402,7 @@
           <w:b/>
           <w:bCs/>
         </w:rPr>
-        <w:t>3. Architektur</w:t>
+        <w:t>3. Architecture</w:t>
       </w:r>
     </w:p>
     <w:p>
@@ -1108,84 +1424,115 @@
       <w:pPr>
         <w:numPr>
           <w:ilvl w:val="0"/>
-          <w:numId w:val="1"/>
+          <w:numId w:val="5"/>
         </w:numPr>
-      </w:pPr>
-      <w:r>
-        <w:rPr>
-          <w:b/>
-          <w:bCs/>
-        </w:rPr>
-        <w:t>Backend:</w:t>
-      </w:r>
-      <w:r>
-        <w:t xml:space="preserve"> </w:t>
-      </w:r>
-      <w:r>
-        <w:t>C#</w:t>
+        <w:rPr>
+          <w:b/>
+          <w:bCs/>
+        </w:rPr>
+      </w:pPr>
+      <w:r>
+        <w:rPr>
+          <w:b/>
+          <w:bCs/>
+        </w:rPr>
+        <w:t>Backend: C#</w:t>
       </w:r>
     </w:p>
     <w:p>
       <w:pPr>
         <w:numPr>
           <w:ilvl w:val="0"/>
-          <w:numId w:val="1"/>
+          <w:numId w:val="5"/>
         </w:numPr>
-      </w:pPr>
-      <w:r>
-        <w:rPr>
-          <w:b/>
-          <w:bCs/>
-        </w:rPr>
-        <w:t>Datenbank:</w:t>
-      </w:r>
-      <w:r>
-        <w:t xml:space="preserve"> </w:t>
-      </w:r>
-      <w:r>
-        <w:t>MySQL</w:t>
+        <w:rPr>
+          <w:b/>
+          <w:bCs/>
+        </w:rPr>
+      </w:pPr>
+      <w:r>
+        <w:rPr>
+          <w:b/>
+          <w:bCs/>
+        </w:rPr>
+        <w:t>Database: MySQL</w:t>
       </w:r>
     </w:p>
     <w:p>
       <w:pPr>
         <w:numPr>
           <w:ilvl w:val="0"/>
-          <w:numId w:val="1"/>
+          <w:numId w:val="5"/>
         </w:numPr>
-      </w:pPr>
-      <w:r>
-        <w:rPr>
-          <w:b/>
-          <w:bCs/>
-        </w:rPr>
-        <w:t>Auth:</w:t>
-      </w:r>
-      <w:r>
-        <w:t xml:space="preserve"> JWT Token</w:t>
-      </w:r>
-    </w:p>
-    <w:p>
-      <w:r>
+        <w:rPr>
+          <w:b/>
+          <w:bCs/>
+        </w:rPr>
+      </w:pPr>
+      <w:r>
+        <w:rPr>
+          <w:b/>
+          <w:bCs/>
+        </w:rPr>
+        <w:t>Authentication: JWT Token</w:t>
+      </w:r>
+    </w:p>
+    <w:p>
+      <w:pPr>
+        <w:rPr>
+          <w:lang w:val="en-GB"/>
+        </w:rPr>
+      </w:pPr>
+      <w:r>
+        <w:rPr>
+          <w:lang w:val="en-GB"/>
+        </w:rPr>
         <w:pict w14:anchorId="28521053">
           <v:rect id="_x0000_i1028" style="width:0;height:1.5pt" o:hralign="center" o:hrstd="t" o:hr="t" fillcolor="#a0a0a0" stroked="f"/>
         </w:pict>
       </w:r>
     </w:p>
-    <w:p/>
-    <w:p/>
-    <w:p/>
-    <w:p/>
-    <w:p>
-      <w:pPr>
-        <w:rPr>
-          <w:b/>
-          <w:bCs/>
-        </w:rPr>
-      </w:pPr>
-      <w:r>
-        <w:rPr>
-          <w:b/>
-          <w:bCs/>
+    <w:p>
+      <w:pPr>
+        <w:rPr>
+          <w:lang w:val="en-GB"/>
+        </w:rPr>
+      </w:pPr>
+    </w:p>
+    <w:p>
+      <w:pPr>
+        <w:rPr>
+          <w:lang w:val="en-GB"/>
+        </w:rPr>
+      </w:pPr>
+    </w:p>
+    <w:p>
+      <w:pPr>
+        <w:rPr>
+          <w:lang w:val="en-GB"/>
+        </w:rPr>
+      </w:pPr>
+    </w:p>
+    <w:p>
+      <w:pPr>
+        <w:rPr>
+          <w:lang w:val="en-GB"/>
+        </w:rPr>
+      </w:pPr>
+    </w:p>
+    <w:p>
+      <w:pPr>
+        <w:rPr>
+          <w:b/>
+          <w:bCs/>
+          <w:lang w:val="en-GB"/>
+        </w:rPr>
+      </w:pPr>
+      <w:r>
+        <w:rPr>
+          <w:b/>
+          <w:bCs/>
+          <w:lang w:val="en-GB"/>
         </w:rPr>
         <w:lastRenderedPageBreak/>
         <w:t>4. Sprint Planung</w:t>
@@ -1196,12 +1543,14 @@
         <w:rPr>
           <w:b/>
           <w:bCs/>
-        </w:rPr>
-      </w:pPr>
-      <w:r>
-        <w:rPr>
-          <w:b/>
-          <w:bCs/>
+          <w:lang w:val="en-GB"/>
+        </w:rPr>
+      </w:pPr>
+      <w:r>
+        <w:rPr>
+          <w:b/>
+          <w:bCs/>
+          <w:lang w:val="en-GB"/>
         </w:rPr>
         <w:t>Sprint 1 (02.03.2025 – 0</w:t>
       </w:r>
@@ -1209,6 +1558,7 @@
         <w:rPr>
           <w:b/>
           <w:bCs/>
+          <w:lang w:val="en-GB"/>
         </w:rPr>
         <w:t>3</w:t>
       </w:r>
@@ -1216,17 +1566,32 @@
         <w:rPr>
           <w:b/>
           <w:bCs/>
+          <w:lang w:val="en-GB"/>
         </w:rPr>
         <w:t>.03.2025)</w:t>
       </w:r>
     </w:p>
     <w:p>
-      <w:r>
-        <w:rPr>
-          <w:b/>
-          <w:bCs/>
-        </w:rPr>
-        <w:t>Ziele:</w:t>
+      <w:pPr>
+        <w:rPr>
+          <w:lang w:val="en-GB"/>
+        </w:rPr>
+      </w:pPr>
+      <w:r>
+        <w:rPr>
+          <w:b/>
+          <w:bCs/>
+          <w:lang w:val="en-GB"/>
+        </w:rPr>
+        <w:t>Goal</w:t>
+      </w:r>
+      <w:r>
+        <w:rPr>
+          <w:b/>
+          <w:bCs/>
+          <w:lang w:val="en-GB"/>
+        </w:rPr>
+        <w:t>:</w:t>
       </w:r>
     </w:p>
     <w:p>
@@ -1235,12 +1600,15 @@
           <w:ilvl w:val="0"/>
           <w:numId w:val="2"/>
         </w:numPr>
-      </w:pPr>
-      <w:r>
-        <w:t>Create Datba</w:t>
-      </w:r>
-      <w:r>
-        <w:t>se</w:t>
+        <w:rPr>
+          <w:lang w:val="en-GB"/>
+        </w:rPr>
+      </w:pPr>
+      <w:r>
+        <w:rPr>
+          <w:lang w:val="en-GB"/>
+        </w:rPr>
+        <w:t>Create Datbase</w:t>
       </w:r>
     </w:p>
     <w:p>
@@ -1249,14 +1617,26 @@
           <w:ilvl w:val="0"/>
           <w:numId w:val="2"/>
         </w:numPr>
-      </w:pPr>
-      <w:r>
+        <w:rPr>
+          <w:lang w:val="en-GB"/>
+        </w:rPr>
+      </w:pPr>
+      <w:r>
+        <w:rPr>
+          <w:lang w:val="en-GB"/>
+        </w:rPr>
         <w:t>CRUD-</w:t>
       </w:r>
       <w:r>
+        <w:rPr>
+          <w:lang w:val="en-GB"/>
+        </w:rPr>
         <w:t>Function</w:t>
       </w:r>
       <w:r>
+        <w:rPr>
+          <w:lang w:val="en-GB"/>
+        </w:rPr>
         <w:t xml:space="preserve"> Create</w:t>
       </w:r>
     </w:p>
@@ -1266,14 +1646,26 @@
           <w:ilvl w:val="0"/>
           <w:numId w:val="2"/>
         </w:numPr>
-      </w:pPr>
-      <w:r>
+        <w:rPr>
+          <w:lang w:val="en-GB"/>
+        </w:rPr>
+      </w:pPr>
+      <w:r>
+        <w:rPr>
+          <w:lang w:val="en-GB"/>
+        </w:rPr>
         <w:t>CRUD-</w:t>
       </w:r>
       <w:r>
+        <w:rPr>
+          <w:lang w:val="en-GB"/>
+        </w:rPr>
         <w:t xml:space="preserve"> Function </w:t>
       </w:r>
       <w:r>
+        <w:rPr>
+          <w:lang w:val="en-GB"/>
+        </w:rPr>
         <w:t>View</w:t>
       </w:r>
     </w:p>
@@ -1294,6 +1686,9 @@
         <w:t>Check connection between backend → database</w:t>
       </w:r>
       <w:r>
+        <w:rPr>
+          <w:lang w:val="en-GB"/>
+        </w:rPr>
         <w:pict w14:anchorId="6F491425">
           <v:rect id="_x0000_i1029" style="width:0;height:1.5pt" o:hralign="center" o:hrstd="t" o:hr="t" fillcolor="#a0a0a0" stroked="f"/>
         </w:pict>
@@ -1304,12 +1699,14 @@
         <w:rPr>
           <w:b/>
           <w:bCs/>
-        </w:rPr>
-      </w:pPr>
-      <w:r>
-        <w:rPr>
-          <w:b/>
-          <w:bCs/>
+          <w:lang w:val="en-GB"/>
+        </w:rPr>
+      </w:pPr>
+      <w:r>
+        <w:rPr>
+          <w:b/>
+          <w:bCs/>
+          <w:lang w:val="en-GB"/>
         </w:rPr>
         <w:t>Tasks</w:t>
       </w:r>
@@ -1317,6 +1714,7 @@
         <w:rPr>
           <w:b/>
           <w:bCs/>
+          <w:lang w:val="en-GB"/>
         </w:rPr>
         <w:t>:</w:t>
       </w:r>
@@ -1356,12 +1754,14 @@
               <w:rPr>
                 <w:b/>
                 <w:bCs/>
-              </w:rPr>
-            </w:pPr>
-            <w:r>
-              <w:rPr>
-                <w:b/>
-                <w:bCs/>
+                <w:lang w:val="en-GB"/>
+              </w:rPr>
+            </w:pPr>
+            <w:r>
+              <w:rPr>
+                <w:b/>
+                <w:bCs/>
+                <w:lang w:val="en-GB"/>
               </w:rPr>
               <w:t>Task</w:t>
             </w:r>
@@ -1378,12 +1778,14 @@
               <w:rPr>
                 <w:b/>
                 <w:bCs/>
-              </w:rPr>
-            </w:pPr>
-            <w:r>
-              <w:rPr>
-                <w:b/>
-                <w:bCs/>
+                <w:lang w:val="en-GB"/>
+              </w:rPr>
+            </w:pPr>
+            <w:r>
+              <w:rPr>
+                <w:b/>
+                <w:bCs/>
+                <w:lang w:val="en-GB"/>
               </w:rPr>
               <w:t>Status</w:t>
             </w:r>
@@ -1400,12 +1802,14 @@
               <w:rPr>
                 <w:b/>
                 <w:bCs/>
-              </w:rPr>
-            </w:pPr>
-            <w:r>
-              <w:rPr>
-                <w:b/>
-                <w:bCs/>
+                <w:lang w:val="en-GB"/>
+              </w:rPr>
+            </w:pPr>
+            <w:r>
+              <w:rPr>
+                <w:b/>
+                <w:bCs/>
+                <w:lang w:val="en-GB"/>
               </w:rPr>
               <w:t>Reason</w:t>
             </w:r>
@@ -1422,12 +1826,14 @@
               <w:rPr>
                 <w:b/>
                 <w:bCs/>
-              </w:rPr>
-            </w:pPr>
-            <w:r>
-              <w:rPr>
-                <w:b/>
-                <w:bCs/>
+                <w:lang w:val="en-GB"/>
+              </w:rPr>
+            </w:pPr>
+            <w:r>
+              <w:rPr>
+                <w:b/>
+                <w:bCs/>
+                <w:lang w:val="en-GB"/>
               </w:rPr>
               <w:t>Problems</w:t>
             </w:r>
@@ -1444,12 +1850,14 @@
               <w:rPr>
                 <w:b/>
                 <w:bCs/>
-              </w:rPr>
-            </w:pPr>
-            <w:r>
-              <w:rPr>
-                <w:b/>
-                <w:bCs/>
+                <w:lang w:val="en-GB"/>
+              </w:rPr>
+            </w:pPr>
+            <w:r>
+              <w:rPr>
+                <w:b/>
+                <w:bCs/>
+                <w:lang w:val="en-GB"/>
               </w:rPr>
               <w:t>Solution</w:t>
             </w:r>
@@ -1471,12 +1879,14 @@
               <w:rPr>
                 <w:b/>
                 <w:bCs/>
-              </w:rPr>
-            </w:pPr>
-            <w:r>
-              <w:rPr>
-                <w:b/>
-                <w:bCs/>
+                <w:lang w:val="en-GB"/>
+              </w:rPr>
+            </w:pPr>
+            <w:r>
+              <w:rPr>
+                <w:b/>
+                <w:bCs/>
+                <w:lang w:val="en-GB"/>
               </w:rPr>
               <w:t>Database Setup</w:t>
             </w:r>
@@ -1489,7 +1899,15 @@
             <w:hideMark/>
           </w:tcPr>
           <w:p>
-            <w:r>
+            <w:pPr>
+              <w:rPr>
+                <w:lang w:val="en-GB"/>
+              </w:rPr>
+            </w:pPr>
+            <w:r>
+              <w:rPr>
+                <w:lang w:val="en-GB"/>
+              </w:rPr>
               <w:t>Done</w:t>
             </w:r>
           </w:p>
@@ -1501,7 +1919,15 @@
             <w:hideMark/>
           </w:tcPr>
           <w:p>
-            <w:r>
+            <w:pPr>
+              <w:rPr>
+                <w:lang w:val="en-GB"/>
+              </w:rPr>
+            </w:pPr>
+            <w:r>
+              <w:rPr>
+                <w:lang w:val="en-GB"/>
+              </w:rPr>
               <w:t>Project foundation</w:t>
             </w:r>
           </w:p>
@@ -1513,7 +1939,15 @@
             <w:hideMark/>
           </w:tcPr>
           <w:p>
-            <w:r>
+            <w:pPr>
+              <w:rPr>
+                <w:lang w:val="en-GB"/>
+              </w:rPr>
+            </w:pPr>
+            <w:r>
+              <w:rPr>
+                <w:lang w:val="en-GB"/>
+              </w:rPr>
               <w:t>None</w:t>
             </w:r>
           </w:p>
@@ -1524,7 +1958,13 @@
             <w:vAlign w:val="center"/>
             <w:hideMark/>
           </w:tcPr>
-          <w:p/>
+          <w:p>
+            <w:pPr>
+              <w:rPr>
+                <w:lang w:val="en-GB"/>
+              </w:rPr>
+            </w:pPr>
+          </w:p>
         </w:tc>
       </w:tr>
       <w:tr>
@@ -1542,12 +1982,14 @@
               <w:rPr>
                 <w:b/>
                 <w:bCs/>
-              </w:rPr>
-            </w:pPr>
-            <w:r>
-              <w:rPr>
-                <w:b/>
-                <w:bCs/>
+                <w:lang w:val="en-GB"/>
+              </w:rPr>
+            </w:pPr>
+            <w:r>
+              <w:rPr>
+                <w:b/>
+                <w:bCs/>
+                <w:lang w:val="en-GB"/>
               </w:rPr>
               <w:t>CRUD Create Function</w:t>
             </w:r>
@@ -1560,7 +2002,15 @@
             <w:hideMark/>
           </w:tcPr>
           <w:p>
-            <w:r>
+            <w:pPr>
+              <w:rPr>
+                <w:lang w:val="en-GB"/>
+              </w:rPr>
+            </w:pPr>
+            <w:r>
+              <w:rPr>
+                <w:lang w:val="en-GB"/>
+              </w:rPr>
               <w:t>Done</w:t>
             </w:r>
           </w:p>
@@ -1592,7 +2042,15 @@
             <w:hideMark/>
           </w:tcPr>
           <w:p>
-            <w:r>
+            <w:pPr>
+              <w:rPr>
+                <w:lang w:val="en-GB"/>
+              </w:rPr>
+            </w:pPr>
+            <w:r>
+              <w:rPr>
+                <w:lang w:val="en-GB"/>
+              </w:rPr>
               <w:t>API connected with UI</w:t>
             </w:r>
           </w:p>
@@ -1604,7 +2062,15 @@
             <w:hideMark/>
           </w:tcPr>
           <w:p>
-            <w:r>
+            <w:pPr>
+              <w:rPr>
+                <w:lang w:val="en-GB"/>
+              </w:rPr>
+            </w:pPr>
+            <w:r>
+              <w:rPr>
+                <w:lang w:val="en-GB"/>
+              </w:rPr>
               <w:t>Research + examples</w:t>
             </w:r>
           </w:p>
@@ -1625,12 +2091,14 @@
               <w:rPr>
                 <w:b/>
                 <w:bCs/>
-              </w:rPr>
-            </w:pPr>
-            <w:r>
-              <w:rPr>
-                <w:b/>
-                <w:bCs/>
+                <w:lang w:val="en-GB"/>
+              </w:rPr>
+            </w:pPr>
+            <w:r>
+              <w:rPr>
+                <w:b/>
+                <w:bCs/>
+                <w:lang w:val="en-GB"/>
               </w:rPr>
               <w:t>CRUD View Function</w:t>
             </w:r>
@@ -1643,7 +2111,15 @@
             <w:hideMark/>
           </w:tcPr>
           <w:p>
-            <w:r>
+            <w:pPr>
+              <w:rPr>
+                <w:lang w:val="en-GB"/>
+              </w:rPr>
+            </w:pPr>
+            <w:r>
+              <w:rPr>
+                <w:lang w:val="en-GB"/>
+              </w:rPr>
               <w:t>Done</w:t>
             </w:r>
           </w:p>
@@ -1655,7 +2131,15 @@
             <w:hideMark/>
           </w:tcPr>
           <w:p>
-            <w:r>
+            <w:pPr>
+              <w:rPr>
+                <w:lang w:val="en-GB"/>
+              </w:rPr>
+            </w:pPr>
+            <w:r>
+              <w:rPr>
+                <w:lang w:val="en-GB"/>
+              </w:rPr>
               <w:t>Validate &amp; display data</w:t>
             </w:r>
           </w:p>
@@ -1667,7 +2151,15 @@
             <w:hideMark/>
           </w:tcPr>
           <w:p>
-            <w:r>
+            <w:pPr>
+              <w:rPr>
+                <w:lang w:val="en-GB"/>
+              </w:rPr>
+            </w:pPr>
+            <w:r>
+              <w:rPr>
+                <w:lang w:val="en-GB"/>
+              </w:rPr>
               <w:t>None</w:t>
             </w:r>
           </w:p>
@@ -1678,7 +2170,13 @@
             <w:vAlign w:val="center"/>
             <w:hideMark/>
           </w:tcPr>
-          <w:p/>
+          <w:p>
+            <w:pPr>
+              <w:rPr>
+                <w:lang w:val="en-GB"/>
+              </w:rPr>
+            </w:pPr>
+          </w:p>
         </w:tc>
       </w:tr>
     </w:tbl>
@@ -1692,7 +2190,15 @@
       </w:pPr>
     </w:p>
     <w:p>
-      <w:r>
+      <w:pPr>
+        <w:rPr>
+          <w:lang w:val="en-GB"/>
+        </w:rPr>
+      </w:pPr>
+      <w:r>
+        <w:rPr>
+          <w:lang w:val="en-GB"/>
+        </w:rPr>
         <w:pict w14:anchorId="6196C108">
           <v:rect id="_x0000_i1030" style="width:0;height:1.5pt" o:hralign="center" o:hrstd="t" o:hr="t" fillcolor="#a0a0a0" stroked="f"/>
         </w:pict>
@@ -1703,12 +2209,14 @@
         <w:rPr>
           <w:b/>
           <w:bCs/>
-        </w:rPr>
-      </w:pPr>
-      <w:r>
-        <w:rPr>
-          <w:b/>
-          <w:bCs/>
+          <w:lang w:val="en-GB"/>
+        </w:rPr>
+      </w:pPr>
+      <w:r>
+        <w:rPr>
+          <w:b/>
+          <w:bCs/>
+          <w:lang w:val="en-GB"/>
         </w:rPr>
         <w:t>Retrospektive Sprint 1</w:t>
       </w:r>
@@ -1745,12 +2253,14 @@
               <w:rPr>
                 <w:b/>
                 <w:bCs/>
-              </w:rPr>
-            </w:pPr>
-            <w:r>
-              <w:rPr>
-                <w:b/>
-                <w:bCs/>
+                <w:lang w:val="en-GB"/>
+              </w:rPr>
+            </w:pPr>
+            <w:r>
+              <w:rPr>
+                <w:b/>
+                <w:bCs/>
+                <w:lang w:val="en-GB"/>
               </w:rPr>
               <w:t>Question</w:t>
             </w:r>
@@ -1767,12 +2277,14 @@
               <w:rPr>
                 <w:b/>
                 <w:bCs/>
-              </w:rPr>
-            </w:pPr>
-            <w:r>
-              <w:rPr>
-                <w:b/>
-                <w:bCs/>
+                <w:lang w:val="en-GB"/>
+              </w:rPr>
+            </w:pPr>
+            <w:r>
+              <w:rPr>
+                <w:b/>
+                <w:bCs/>
+                <w:lang w:val="en-GB"/>
               </w:rPr>
               <w:t>Answer</w:t>
             </w:r>
@@ -1794,12 +2306,14 @@
               <w:rPr>
                 <w:b/>
                 <w:bCs/>
-              </w:rPr>
-            </w:pPr>
-            <w:r>
-              <w:rPr>
-                <w:b/>
-                <w:bCs/>
+                <w:lang w:val="en-GB"/>
+              </w:rPr>
+            </w:pPr>
+            <w:r>
+              <w:rPr>
+                <w:b/>
+                <w:bCs/>
+                <w:lang w:val="en-GB"/>
               </w:rPr>
               <w:t>What went well?</w:t>
             </w:r>
@@ -1841,12 +2355,14 @@
               <w:rPr>
                 <w:b/>
                 <w:bCs/>
-              </w:rPr>
-            </w:pPr>
-            <w:r>
-              <w:rPr>
-                <w:b/>
-                <w:bCs/>
+                <w:lang w:val="en-GB"/>
+              </w:rPr>
+            </w:pPr>
+            <w:r>
+              <w:rPr>
+                <w:b/>
+                <w:bCs/>
+                <w:lang w:val="en-GB"/>
               </w:rPr>
               <w:t>Biggest problem?</w:t>
             </w:r>
@@ -1888,12 +2404,14 @@
               <w:rPr>
                 <w:b/>
                 <w:bCs/>
-              </w:rPr>
-            </w:pPr>
-            <w:r>
-              <w:rPr>
-                <w:b/>
-                <w:bCs/>
+                <w:lang w:val="en-GB"/>
+              </w:rPr>
+            </w:pPr>
+            <w:r>
+              <w:rPr>
+                <w:b/>
+                <w:bCs/>
+                <w:lang w:val="en-GB"/>
               </w:rPr>
               <w:t>What can I improve?</w:t>
             </w:r>
@@ -1935,12 +2453,14 @@
               <w:rPr>
                 <w:b/>
                 <w:bCs/>
-              </w:rPr>
-            </w:pPr>
-            <w:r>
-              <w:rPr>
-                <w:b/>
-                <w:bCs/>
+                <w:lang w:val="en-GB"/>
+              </w:rPr>
+            </w:pPr>
+            <w:r>
+              <w:rPr>
+                <w:b/>
+                <w:bCs/>
+                <w:lang w:val="en-GB"/>
               </w:rPr>
               <w:t>Next steps:</w:t>
             </w:r>
@@ -1969,7 +2489,15 @@
       </w:tr>
     </w:tbl>
     <w:p>
-      <w:r>
+      <w:pPr>
+        <w:rPr>
+          <w:lang w:val="en-GB"/>
+        </w:rPr>
+      </w:pPr>
+      <w:r>
+        <w:rPr>
+          <w:lang w:val="en-GB"/>
+        </w:rPr>
         <w:pict w14:anchorId="6F7837D4">
           <v:rect id="_x0000_i1031" style="width:0;height:1.5pt" o:hralign="center" o:hrstd="t" o:hr="t" fillcolor="#a0a0a0" stroked="f"/>
         </w:pict>
@@ -1980,52 +2508,59 @@
         <w:rPr>
           <w:b/>
           <w:bCs/>
-        </w:rPr>
-      </w:pPr>
-    </w:p>
-    <w:p>
-      <w:pPr>
-        <w:rPr>
-          <w:b/>
-          <w:bCs/>
-        </w:rPr>
-      </w:pPr>
-    </w:p>
-    <w:p>
-      <w:pPr>
-        <w:rPr>
-          <w:b/>
-          <w:bCs/>
-        </w:rPr>
-      </w:pPr>
-    </w:p>
-    <w:p>
-      <w:pPr>
-        <w:rPr>
-          <w:b/>
-          <w:bCs/>
-        </w:rPr>
-      </w:pPr>
-    </w:p>
-    <w:p>
-      <w:pPr>
-        <w:rPr>
-          <w:b/>
-          <w:bCs/>
-        </w:rPr>
-      </w:pPr>
-    </w:p>
-    <w:p>
-      <w:pPr>
-        <w:rPr>
-          <w:b/>
-          <w:bCs/>
-        </w:rPr>
-      </w:pPr>
-      <w:r>
-        <w:rPr>
-          <w:b/>
-          <w:bCs/>
+          <w:lang w:val="en-GB"/>
+        </w:rPr>
+      </w:pPr>
+    </w:p>
+    <w:p>
+      <w:pPr>
+        <w:rPr>
+          <w:b/>
+          <w:bCs/>
+          <w:lang w:val="en-GB"/>
+        </w:rPr>
+      </w:pPr>
+    </w:p>
+    <w:p>
+      <w:pPr>
+        <w:rPr>
+          <w:b/>
+          <w:bCs/>
+          <w:lang w:val="en-GB"/>
+        </w:rPr>
+      </w:pPr>
+    </w:p>
+    <w:p>
+      <w:pPr>
+        <w:rPr>
+          <w:b/>
+          <w:bCs/>
+          <w:lang w:val="en-GB"/>
+        </w:rPr>
+      </w:pPr>
+    </w:p>
+    <w:p>
+      <w:pPr>
+        <w:rPr>
+          <w:b/>
+          <w:bCs/>
+          <w:lang w:val="en-GB"/>
+        </w:rPr>
+      </w:pPr>
+    </w:p>
+    <w:p>
+      <w:pPr>
+        <w:rPr>
+          <w:b/>
+          <w:bCs/>
+          <w:lang w:val="en-GB"/>
+        </w:rPr>
+      </w:pPr>
+      <w:r>
+        <w:rPr>
+          <w:b/>
+          <w:bCs/>
+          <w:lang w:val="en-GB"/>
         </w:rPr>
         <w:lastRenderedPageBreak/>
         <w:t>5. Sprint 2 (</w:t>
@@ -2034,6 +2569,7 @@
         <w:rPr>
           <w:b/>
           <w:bCs/>
+          <w:lang w:val="en-GB"/>
         </w:rPr>
         <w:t>04</w:t>
       </w:r>
@@ -2041,6 +2577,7 @@
         <w:rPr>
           <w:b/>
           <w:bCs/>
+          <w:lang w:val="en-GB"/>
         </w:rPr>
         <w:t xml:space="preserve">.03.2025 – </w:t>
       </w:r>
@@ -2048,6 +2585,7 @@
         <w:rPr>
           <w:b/>
           <w:bCs/>
+          <w:lang w:val="en-GB"/>
         </w:rPr>
         <w:t>05</w:t>
       </w:r>
@@ -2055,6 +2593,7 @@
         <w:rPr>
           <w:b/>
           <w:bCs/>
+          <w:lang w:val="en-GB"/>
         </w:rPr>
         <w:t>.03.2025)</w:t>
       </w:r>
@@ -2064,14 +2603,24 @@
         <w:rPr>
           <w:b/>
           <w:bCs/>
-        </w:rPr>
-      </w:pPr>
-      <w:r>
-        <w:rPr>
-          <w:b/>
-          <w:bCs/>
-        </w:rPr>
-        <w:t>Ziele:</w:t>
+          <w:lang w:val="en-GB"/>
+        </w:rPr>
+      </w:pPr>
+      <w:r>
+        <w:rPr>
+          <w:b/>
+          <w:bCs/>
+          <w:lang w:val="en-GB"/>
+        </w:rPr>
+        <w:t>Goal</w:t>
+      </w:r>
+      <w:r>
+        <w:rPr>
+          <w:b/>
+          <w:bCs/>
+          <w:lang w:val="en-GB"/>
+        </w:rPr>
+        <w:t>:</w:t>
       </w:r>
     </w:p>
     <w:p>
@@ -2080,16 +2629,37 @@
           <w:ilvl w:val="0"/>
           <w:numId w:val="4"/>
         </w:numPr>
-      </w:pPr>
-      <w:r>
+        <w:rPr>
+          <w:lang w:val="en-GB"/>
+        </w:rPr>
+      </w:pPr>
+      <w:r>
+        <w:rPr>
+          <w:lang w:val="en-GB"/>
+        </w:rPr>
+        <w:t xml:space="preserve">Create </w:t>
+      </w:r>
+      <w:r>
+        <w:rPr>
+          <w:lang w:val="en-GB"/>
+        </w:rPr>
         <w:t xml:space="preserve">CRUD </w:t>
       </w:r>
       <w:r>
         <w:rPr>
           <w:b/>
           <w:bCs/>
+          <w:lang w:val="en-GB"/>
         </w:rPr>
         <w:t>Update</w:t>
+      </w:r>
+      <w:r>
+        <w:rPr>
+          <w:b/>
+          <w:bCs/>
+          <w:lang w:val="en-GB"/>
+        </w:rPr>
+        <w:t xml:space="preserve"> function</w:t>
       </w:r>
     </w:p>
     <w:p>
@@ -2098,25 +2668,57 @@
           <w:ilvl w:val="0"/>
           <w:numId w:val="4"/>
         </w:numPr>
-      </w:pPr>
-      <w:r>
+        <w:rPr>
+          <w:lang w:val="en-GB"/>
+        </w:rPr>
+      </w:pPr>
+      <w:r>
+        <w:rPr>
+          <w:lang w:val="en-GB"/>
+        </w:rPr>
+        <w:t xml:space="preserve">Create </w:t>
+      </w:r>
+      <w:r>
+        <w:rPr>
+          <w:lang w:val="en-GB"/>
+        </w:rPr>
         <w:t xml:space="preserve">CRUD </w:t>
       </w:r>
       <w:r>
         <w:rPr>
           <w:b/>
           <w:bCs/>
+          <w:lang w:val="en-GB"/>
         </w:rPr>
         <w:t>Delete</w:t>
       </w:r>
+      <w:r>
+        <w:rPr>
+          <w:b/>
+          <w:bCs/>
+          <w:lang w:val="en-GB"/>
+        </w:rPr>
+        <w:t xml:space="preserve"> function</w:t>
+      </w:r>
     </w:p>
     <w:p>
       <w:pPr>
         <w:ind w:left="720"/>
-      </w:pPr>
-    </w:p>
-    <w:p>
-      <w:r>
+        <w:rPr>
+          <w:lang w:val="en-GB"/>
+        </w:rPr>
+      </w:pPr>
+    </w:p>
+    <w:p>
+      <w:pPr>
+        <w:rPr>
+          <w:lang w:val="en-GB"/>
+        </w:rPr>
+      </w:pPr>
+      <w:r>
+        <w:rPr>
+          <w:lang w:val="en-GB"/>
+        </w:rPr>
         <w:pict w14:anchorId="7202BDBE">
           <v:rect id="_x0000_i1032" style="width:0;height:1.5pt" o:hralign="center" o:hrstd="t" o:hr="t" fillcolor="#a0a0a0" stroked="f"/>
         </w:pict>
@@ -2127,12 +2729,14 @@
         <w:rPr>
           <w:b/>
           <w:bCs/>
-        </w:rPr>
-      </w:pPr>
-      <w:r>
-        <w:rPr>
-          <w:b/>
-          <w:bCs/>
+          <w:lang w:val="en-GB"/>
+        </w:rPr>
+      </w:pPr>
+      <w:r>
+        <w:rPr>
+          <w:b/>
+          <w:bCs/>
+          <w:lang w:val="en-GB"/>
         </w:rPr>
         <w:t>Tasks</w:t>
       </w:r>
@@ -2140,6 +2744,7 @@
         <w:rPr>
           <w:b/>
           <w:bCs/>
+          <w:lang w:val="en-GB"/>
         </w:rPr>
         <w:t>:</w:t>
       </w:r>
@@ -2179,12 +2784,14 @@
               <w:rPr>
                 <w:b/>
                 <w:bCs/>
-              </w:rPr>
-            </w:pPr>
-            <w:r>
-              <w:rPr>
-                <w:b/>
-                <w:bCs/>
+                <w:lang w:val="en-GB"/>
+              </w:rPr>
+            </w:pPr>
+            <w:r>
+              <w:rPr>
+                <w:b/>
+                <w:bCs/>
+                <w:lang w:val="en-GB"/>
               </w:rPr>
               <w:t>Task</w:t>
             </w:r>
@@ -2201,12 +2808,14 @@
               <w:rPr>
                 <w:b/>
                 <w:bCs/>
-              </w:rPr>
-            </w:pPr>
-            <w:r>
-              <w:rPr>
-                <w:b/>
-                <w:bCs/>
+                <w:lang w:val="en-GB"/>
+              </w:rPr>
+            </w:pPr>
+            <w:r>
+              <w:rPr>
+                <w:b/>
+                <w:bCs/>
+                <w:lang w:val="en-GB"/>
               </w:rPr>
               <w:t>Status</w:t>
             </w:r>
@@ -2223,12 +2832,14 @@
               <w:rPr>
                 <w:b/>
                 <w:bCs/>
-              </w:rPr>
-            </w:pPr>
-            <w:r>
-              <w:rPr>
-                <w:b/>
-                <w:bCs/>
+                <w:lang w:val="en-GB"/>
+              </w:rPr>
+            </w:pPr>
+            <w:r>
+              <w:rPr>
+                <w:b/>
+                <w:bCs/>
+                <w:lang w:val="en-GB"/>
               </w:rPr>
               <w:t>Reason</w:t>
             </w:r>
@@ -2245,12 +2856,14 @@
               <w:rPr>
                 <w:b/>
                 <w:bCs/>
-              </w:rPr>
-            </w:pPr>
-            <w:r>
-              <w:rPr>
-                <w:b/>
-                <w:bCs/>
+                <w:lang w:val="en-GB"/>
+              </w:rPr>
+            </w:pPr>
+            <w:r>
+              <w:rPr>
+                <w:b/>
+                <w:bCs/>
+                <w:lang w:val="en-GB"/>
               </w:rPr>
               <w:t>Problems</w:t>
             </w:r>
@@ -2267,12 +2880,14 @@
               <w:rPr>
                 <w:b/>
                 <w:bCs/>
-              </w:rPr>
-            </w:pPr>
-            <w:r>
-              <w:rPr>
-                <w:b/>
-                <w:bCs/>
+                <w:lang w:val="en-GB"/>
+              </w:rPr>
+            </w:pPr>
+            <w:r>
+              <w:rPr>
+                <w:b/>
+                <w:bCs/>
+                <w:lang w:val="en-GB"/>
               </w:rPr>
               <w:t>Solution</w:t>
             </w:r>
@@ -2294,39 +2909,35 @@
               <w:rPr>
                 <w:b/>
                 <w:bCs/>
-              </w:rPr>
-            </w:pPr>
-            <w:r>
-              <w:rPr>
-                <w:b/>
-                <w:bCs/>
-              </w:rPr>
-              <w:t xml:space="preserve">CRUD </w:t>
-            </w:r>
-            <w:r>
-              <w:rPr>
-                <w:b/>
-                <w:bCs/>
-              </w:rPr>
-              <w:t xml:space="preserve">Update </w:t>
-            </w:r>
-            <w:r>
-              <w:rPr>
-                <w:b/>
-                <w:bCs/>
-              </w:rPr>
-              <w:t>Function</w:t>
-            </w:r>
-          </w:p>
-        </w:tc>
-        <w:tc>
-          <w:tcPr>
-            <w:tcW w:w="0" w:type="auto"/>
-            <w:vAlign w:val="center"/>
-            <w:hideMark/>
-          </w:tcPr>
-          <w:p>
-            <w:r>
+                <w:lang w:val="en-GB"/>
+              </w:rPr>
+            </w:pPr>
+            <w:r>
+              <w:rPr>
+                <w:b/>
+                <w:bCs/>
+                <w:lang w:val="en-GB"/>
+              </w:rPr>
+              <w:t>CRUD Update Function</w:t>
+            </w:r>
+          </w:p>
+        </w:tc>
+        <w:tc>
+          <w:tcPr>
+            <w:tcW w:w="0" w:type="auto"/>
+            <w:vAlign w:val="center"/>
+            <w:hideMark/>
+          </w:tcPr>
+          <w:p>
+            <w:pPr>
+              <w:rPr>
+                <w:lang w:val="en-GB"/>
+              </w:rPr>
+            </w:pPr>
+            <w:r>
+              <w:rPr>
+                <w:lang w:val="en-GB"/>
+              </w:rPr>
               <w:t>Done</w:t>
             </w:r>
           </w:p>
@@ -2387,13 +2998,7 @@
               <w:rPr>
                 <w:lang w:val="en-GB"/>
               </w:rPr>
-              <w:t xml:space="preserve">Research </w:t>
-            </w:r>
-            <w:r>
-              <w:rPr>
-                <w:lang w:val="en-GB"/>
-              </w:rPr>
-              <w:t>and using of breakpoints</w:t>
+              <w:t>Research and using of breakpoints</w:t>
             </w:r>
           </w:p>
         </w:tc>
@@ -2413,39 +3018,35 @@
               <w:rPr>
                 <w:b/>
                 <w:bCs/>
-              </w:rPr>
-            </w:pPr>
-            <w:r>
-              <w:rPr>
-                <w:b/>
-                <w:bCs/>
-              </w:rPr>
-              <w:t xml:space="preserve">CRUD </w:t>
-            </w:r>
-            <w:r>
-              <w:rPr>
-                <w:b/>
-                <w:bCs/>
-              </w:rPr>
-              <w:t xml:space="preserve">Delete </w:t>
-            </w:r>
-            <w:r>
-              <w:rPr>
-                <w:b/>
-                <w:bCs/>
-              </w:rPr>
-              <w:t>Function</w:t>
-            </w:r>
-          </w:p>
-        </w:tc>
-        <w:tc>
-          <w:tcPr>
-            <w:tcW w:w="0" w:type="auto"/>
-            <w:vAlign w:val="center"/>
-            <w:hideMark/>
-          </w:tcPr>
-          <w:p>
-            <w:r>
+                <w:lang w:val="en-GB"/>
+              </w:rPr>
+            </w:pPr>
+            <w:r>
+              <w:rPr>
+                <w:b/>
+                <w:bCs/>
+                <w:lang w:val="en-GB"/>
+              </w:rPr>
+              <w:t>CRUD Delete Function</w:t>
+            </w:r>
+          </w:p>
+        </w:tc>
+        <w:tc>
+          <w:tcPr>
+            <w:tcW w:w="0" w:type="auto"/>
+            <w:vAlign w:val="center"/>
+            <w:hideMark/>
+          </w:tcPr>
+          <w:p>
+            <w:pPr>
+              <w:rPr>
+                <w:lang w:val="en-GB"/>
+              </w:rPr>
+            </w:pPr>
+            <w:r>
+              <w:rPr>
+                <w:lang w:val="en-GB"/>
+              </w:rPr>
               <w:t>Done</w:t>
             </w:r>
           </w:p>
@@ -2457,7 +3058,15 @@
             <w:hideMark/>
           </w:tcPr>
           <w:p>
-            <w:r>
+            <w:pPr>
+              <w:rPr>
+                <w:lang w:val="en-GB"/>
+              </w:rPr>
+            </w:pPr>
+            <w:r>
+              <w:rPr>
+                <w:lang w:val="en-GB"/>
+              </w:rPr>
               <w:t>Delete leads</w:t>
             </w:r>
           </w:p>
@@ -2469,7 +3078,15 @@
             <w:hideMark/>
           </w:tcPr>
           <w:p>
-            <w:r>
+            <w:pPr>
+              <w:rPr>
+                <w:lang w:val="en-GB"/>
+              </w:rPr>
+            </w:pPr>
+            <w:r>
+              <w:rPr>
+                <w:lang w:val="en-GB"/>
+              </w:rPr>
               <w:t>None</w:t>
             </w:r>
           </w:p>
@@ -2480,12 +3097,26 @@
             <w:vAlign w:val="center"/>
             <w:hideMark/>
           </w:tcPr>
-          <w:p/>
+          <w:p>
+            <w:pPr>
+              <w:rPr>
+                <w:lang w:val="en-GB"/>
+              </w:rPr>
+            </w:pPr>
+          </w:p>
         </w:tc>
       </w:tr>
     </w:tbl>
     <w:p>
-      <w:r>
+      <w:pPr>
+        <w:rPr>
+          <w:lang w:val="en-GB"/>
+        </w:rPr>
+      </w:pPr>
+      <w:r>
+        <w:rPr>
+          <w:lang w:val="en-GB"/>
+        </w:rPr>
         <w:pict w14:anchorId="6E361A6E">
           <v:rect id="_x0000_i1033" style="width:0;height:1.5pt" o:hralign="center" o:bullet="t" o:hrstd="t" o:hr="t" fillcolor="#a0a0a0" stroked="f"/>
         </w:pict>
@@ -2547,12 +3178,14 @@
               <w:rPr>
                 <w:b/>
                 <w:bCs/>
-              </w:rPr>
-            </w:pPr>
-            <w:r>
-              <w:rPr>
-                <w:b/>
-                <w:bCs/>
+                <w:lang w:val="en-GB"/>
+              </w:rPr>
+            </w:pPr>
+            <w:r>
+              <w:rPr>
+                <w:b/>
+                <w:bCs/>
+                <w:lang w:val="en-GB"/>
               </w:rPr>
               <w:t>What went well?</w:t>
             </w:r>
@@ -2594,12 +3227,14 @@
               <w:rPr>
                 <w:b/>
                 <w:bCs/>
-              </w:rPr>
-            </w:pPr>
-            <w:r>
-              <w:rPr>
-                <w:b/>
-                <w:bCs/>
+                <w:lang w:val="en-GB"/>
+              </w:rPr>
+            </w:pPr>
+            <w:r>
+              <w:rPr>
+                <w:b/>
+                <w:bCs/>
+                <w:lang w:val="en-GB"/>
               </w:rPr>
               <w:t>Biggest problem?</w:t>
             </w:r>
@@ -2641,12 +3276,14 @@
               <w:rPr>
                 <w:b/>
                 <w:bCs/>
-              </w:rPr>
-            </w:pPr>
-            <w:r>
-              <w:rPr>
-                <w:b/>
-                <w:bCs/>
+                <w:lang w:val="en-GB"/>
+              </w:rPr>
+            </w:pPr>
+            <w:r>
+              <w:rPr>
+                <w:b/>
+                <w:bCs/>
+                <w:lang w:val="en-GB"/>
               </w:rPr>
               <w:t>What can I improve?</w:t>
             </w:r>
@@ -2668,13 +3305,7 @@
               <w:rPr>
                 <w:lang w:val="en-GB"/>
               </w:rPr>
-              <w:t>Working</w:t>
-            </w:r>
-            <w:r>
-              <w:rPr>
-                <w:lang w:val="en-GB"/>
-              </w:rPr>
-              <w:t xml:space="preserve"> more with breakpoints.</w:t>
+              <w:t>Working more with breakpoints.</w:t>
             </w:r>
           </w:p>
         </w:tc>
@@ -2694,12 +3325,14 @@
               <w:rPr>
                 <w:b/>
                 <w:bCs/>
-              </w:rPr>
-            </w:pPr>
-            <w:r>
-              <w:rPr>
-                <w:b/>
-                <w:bCs/>
+                <w:lang w:val="en-GB"/>
+              </w:rPr>
+            </w:pPr>
+            <w:r>
+              <w:rPr>
+                <w:b/>
+                <w:bCs/>
+                <w:lang w:val="en-GB"/>
               </w:rPr>
               <w:t>Next steps:</w:t>
             </w:r>
@@ -2735,7 +3368,15 @@
       </w:pPr>
     </w:p>
     <w:p>
-      <w:r>
+      <w:pPr>
+        <w:rPr>
+          <w:lang w:val="en-GB"/>
+        </w:rPr>
+      </w:pPr>
+      <w:r>
+        <w:rPr>
+          <w:lang w:val="en-GB"/>
+        </w:rPr>
         <w:pict w14:anchorId="3E83A1B0">
           <v:rect id="_x0000_i1034" style="width:0;height:1.5pt" o:hralign="center" o:bullet="t" o:hrstd="t" o:hr="t" fillcolor="#a0a0a0" stroked="f"/>
         </w:pict>
@@ -2746,78 +3387,41 @@
         <w:rPr>
           <w:b/>
           <w:bCs/>
-        </w:rPr>
-      </w:pPr>
-      <w:r>
-        <w:rPr>
-          <w:b/>
-          <w:bCs/>
-        </w:rPr>
-        <w:t>6</w:t>
-      </w:r>
-      <w:r>
-        <w:rPr>
-          <w:b/>
-          <w:bCs/>
-        </w:rPr>
-        <w:t xml:space="preserve">. Sprint </w:t>
-      </w:r>
-      <w:r>
-        <w:rPr>
-          <w:b/>
-          <w:bCs/>
-        </w:rPr>
-        <w:t>3</w:t>
-      </w:r>
-      <w:r>
-        <w:rPr>
-          <w:b/>
-          <w:bCs/>
-        </w:rPr>
-        <w:t xml:space="preserve"> (</w:t>
-      </w:r>
-      <w:r>
-        <w:rPr>
-          <w:b/>
-          <w:bCs/>
-        </w:rPr>
-        <w:t>06</w:t>
-      </w:r>
-      <w:r>
-        <w:rPr>
-          <w:b/>
-          <w:bCs/>
-        </w:rPr>
-        <w:t xml:space="preserve">.03.2025 – </w:t>
-      </w:r>
-      <w:r>
-        <w:rPr>
-          <w:b/>
-          <w:bCs/>
-        </w:rPr>
-        <w:t>07</w:t>
-      </w:r>
-      <w:r>
-        <w:rPr>
-          <w:b/>
-          <w:bCs/>
-        </w:rPr>
-        <w:t>.03.2025)</w:t>
-      </w:r>
-    </w:p>
-    <w:p>
-      <w:pPr>
-        <w:rPr>
-          <w:b/>
-          <w:bCs/>
-        </w:rPr>
-      </w:pPr>
-      <w:r>
-        <w:rPr>
-          <w:b/>
-          <w:bCs/>
-        </w:rPr>
-        <w:t>Ziele:</w:t>
+          <w:lang w:val="en-GB"/>
+        </w:rPr>
+      </w:pPr>
+      <w:r>
+        <w:rPr>
+          <w:b/>
+          <w:bCs/>
+          <w:lang w:val="en-GB"/>
+        </w:rPr>
+        <w:t>6. Sprint 3 (06.03.2025 – 07.03.2025)</w:t>
+      </w:r>
+    </w:p>
+    <w:p>
+      <w:pPr>
+        <w:rPr>
+          <w:b/>
+          <w:bCs/>
+          <w:lang w:val="en-GB"/>
+        </w:rPr>
+      </w:pPr>
+      <w:r>
+        <w:rPr>
+          <w:b/>
+          <w:bCs/>
+          <w:lang w:val="en-GB"/>
+        </w:rPr>
+        <w:t>Goal</w:t>
+      </w:r>
+      <w:r>
+        <w:rPr>
+          <w:b/>
+          <w:bCs/>
+          <w:lang w:val="en-GB"/>
+        </w:rPr>
+        <w:t>:</w:t>
       </w:r>
     </w:p>
     <w:p>
@@ -2826,23 +3430,23 @@
           <w:ilvl w:val="0"/>
           <w:numId w:val="4"/>
         </w:numPr>
-      </w:pPr>
-      <w:r>
+        <w:rPr>
+          <w:lang w:val="en-GB"/>
+        </w:rPr>
+      </w:pPr>
+      <w:r>
+        <w:rPr>
+          <w:lang w:val="en-GB"/>
+        </w:rPr>
         <w:t xml:space="preserve">CRUD </w:t>
       </w:r>
       <w:r>
         <w:rPr>
           <w:b/>
           <w:bCs/>
-        </w:rPr>
-        <w:t>Update</w:t>
-      </w:r>
-      <w:r>
-        <w:rPr>
-          <w:b/>
-          <w:bCs/>
-        </w:rPr>
-        <w:t xml:space="preserve"> Customer</w:t>
+          <w:lang w:val="en-GB"/>
+        </w:rPr>
+        <w:t>Update Customer</w:t>
       </w:r>
     </w:p>
     <w:p>
@@ -2851,23 +3455,23 @@
           <w:ilvl w:val="0"/>
           <w:numId w:val="4"/>
         </w:numPr>
-      </w:pPr>
-      <w:r>
+        <w:rPr>
+          <w:lang w:val="en-GB"/>
+        </w:rPr>
+      </w:pPr>
+      <w:r>
+        <w:rPr>
+          <w:lang w:val="en-GB"/>
+        </w:rPr>
         <w:t xml:space="preserve">CRUD </w:t>
       </w:r>
       <w:r>
         <w:rPr>
           <w:b/>
           <w:bCs/>
-        </w:rPr>
-        <w:t>Delete</w:t>
-      </w:r>
-      <w:r>
-        <w:rPr>
-          <w:b/>
-          <w:bCs/>
-        </w:rPr>
-        <w:t xml:space="preserve"> Customer</w:t>
+          <w:lang w:val="en-GB"/>
+        </w:rPr>
+        <w:t>Delete Customer</w:t>
       </w:r>
     </w:p>
     <w:p>
@@ -2876,23 +3480,23 @@
           <w:ilvl w:val="0"/>
           <w:numId w:val="4"/>
         </w:numPr>
-      </w:pPr>
-      <w:r>
+        <w:rPr>
+          <w:lang w:val="en-GB"/>
+        </w:rPr>
+      </w:pPr>
+      <w:r>
+        <w:rPr>
+          <w:lang w:val="en-GB"/>
+        </w:rPr>
         <w:t xml:space="preserve">CRUD </w:t>
       </w:r>
       <w:r>
         <w:rPr>
           <w:b/>
           <w:bCs/>
-        </w:rPr>
-        <w:t>Vie</w:t>
-      </w:r>
-      <w:r>
-        <w:rPr>
-          <w:b/>
-          <w:bCs/>
-        </w:rPr>
-        <w:t>w Customer</w:t>
+          <w:lang w:val="en-GB"/>
+        </w:rPr>
+        <w:t>View Customer</w:t>
       </w:r>
     </w:p>
     <w:p>
@@ -2901,33 +3505,59 @@
           <w:ilvl w:val="0"/>
           <w:numId w:val="4"/>
         </w:numPr>
-      </w:pPr>
-      <w:r>
+        <w:rPr>
+          <w:lang w:val="en-GB"/>
+        </w:rPr>
+      </w:pPr>
+      <w:r>
+        <w:rPr>
+          <w:lang w:val="en-GB"/>
+        </w:rPr>
         <w:t>LeadtoCustomer</w:t>
       </w:r>
     </w:p>
     <w:p>
       <w:pPr>
         <w:ind w:left="720"/>
+        <w:rPr>
+          <w:lang w:val="en-GB"/>
+        </w:rPr>
       </w:pPr>
     </w:p>
     <w:p>
       <w:pPr>
         <w:ind w:left="720"/>
+        <w:rPr>
+          <w:lang w:val="en-GB"/>
+        </w:rPr>
       </w:pPr>
     </w:p>
     <w:p>
       <w:pPr>
         <w:ind w:left="720"/>
+        <w:rPr>
+          <w:lang w:val="en-GB"/>
+        </w:rPr>
       </w:pPr>
     </w:p>
     <w:p>
       <w:pPr>
         <w:ind w:left="720"/>
-      </w:pPr>
-    </w:p>
-    <w:p>
-      <w:r>
+        <w:rPr>
+          <w:lang w:val="en-GB"/>
+        </w:rPr>
+      </w:pPr>
+    </w:p>
+    <w:p>
+      <w:pPr>
+        <w:rPr>
+          <w:lang w:val="en-GB"/>
+        </w:rPr>
+      </w:pPr>
+      <w:r>
+        <w:rPr>
+          <w:lang w:val="en-GB"/>
+        </w:rPr>
         <w:lastRenderedPageBreak/>
         <w:pict w14:anchorId="25281EF3">
           <v:rect id="_x0000_i1035" style="width:0;height:1.5pt" o:hralign="center" o:hrstd="t" o:hr="t" fillcolor="#a0a0a0" stroked="f"/>
@@ -2939,21 +3569,16 @@
         <w:rPr>
           <w:b/>
           <w:bCs/>
-        </w:rPr>
-      </w:pPr>
-      <w:r>
-        <w:rPr>
-          <w:b/>
-          <w:bCs/>
-        </w:rPr>
-        <w:t>Tasks</w:t>
-      </w:r>
-      <w:r>
-        <w:rPr>
-          <w:b/>
-          <w:bCs/>
-        </w:rPr>
-        <w:t>:</w:t>
+          <w:lang w:val="en-GB"/>
+        </w:rPr>
+      </w:pPr>
+      <w:r>
+        <w:rPr>
+          <w:b/>
+          <w:bCs/>
+          <w:lang w:val="en-GB"/>
+        </w:rPr>
+        <w:t>Tasks:</w:t>
       </w:r>
     </w:p>
     <w:tbl>
@@ -2969,11 +3594,11 @@
         <w:tblLook w:val="04A0" w:firstRow="1" w:lastRow="0" w:firstColumn="1" w:lastColumn="0" w:noHBand="0" w:noVBand="1"/>
       </w:tblPr>
       <w:tblGrid>
-        <w:gridCol w:w="2092"/>
+        <w:gridCol w:w="2095"/>
         <w:gridCol w:w="710"/>
-        <w:gridCol w:w="1536"/>
-        <w:gridCol w:w="1933"/>
-        <w:gridCol w:w="2801"/>
+        <w:gridCol w:w="1511"/>
+        <w:gridCol w:w="1941"/>
+        <w:gridCol w:w="2815"/>
       </w:tblGrid>
       <w:tr>
         <w:trPr>
@@ -2991,12 +3616,14 @@
               <w:rPr>
                 <w:b/>
                 <w:bCs/>
-              </w:rPr>
-            </w:pPr>
-            <w:r>
-              <w:rPr>
-                <w:b/>
-                <w:bCs/>
+                <w:lang w:val="en-GB"/>
+              </w:rPr>
+            </w:pPr>
+            <w:r>
+              <w:rPr>
+                <w:b/>
+                <w:bCs/>
+                <w:lang w:val="en-GB"/>
               </w:rPr>
               <w:t>Task</w:t>
             </w:r>
@@ -3013,12 +3640,14 @@
               <w:rPr>
                 <w:b/>
                 <w:bCs/>
-              </w:rPr>
-            </w:pPr>
-            <w:r>
-              <w:rPr>
-                <w:b/>
-                <w:bCs/>
+                <w:lang w:val="en-GB"/>
+              </w:rPr>
+            </w:pPr>
+            <w:r>
+              <w:rPr>
+                <w:b/>
+                <w:bCs/>
+                <w:lang w:val="en-GB"/>
               </w:rPr>
               <w:t>Status</w:t>
             </w:r>
@@ -3035,12 +3664,14 @@
               <w:rPr>
                 <w:b/>
                 <w:bCs/>
-              </w:rPr>
-            </w:pPr>
-            <w:r>
-              <w:rPr>
-                <w:b/>
-                <w:bCs/>
+                <w:lang w:val="en-GB"/>
+              </w:rPr>
+            </w:pPr>
+            <w:r>
+              <w:rPr>
+                <w:b/>
+                <w:bCs/>
+                <w:lang w:val="en-GB"/>
               </w:rPr>
               <w:t>Reason</w:t>
             </w:r>
@@ -3057,12 +3688,14 @@
               <w:rPr>
                 <w:b/>
                 <w:bCs/>
-              </w:rPr>
-            </w:pPr>
-            <w:r>
-              <w:rPr>
-                <w:b/>
-                <w:bCs/>
+                <w:lang w:val="en-GB"/>
+              </w:rPr>
+            </w:pPr>
+            <w:r>
+              <w:rPr>
+                <w:b/>
+                <w:bCs/>
+                <w:lang w:val="en-GB"/>
               </w:rPr>
               <w:t>Problems</w:t>
             </w:r>
@@ -3079,12 +3712,14 @@
               <w:rPr>
                 <w:b/>
                 <w:bCs/>
-              </w:rPr>
-            </w:pPr>
-            <w:r>
-              <w:rPr>
-                <w:b/>
-                <w:bCs/>
+                <w:lang w:val="en-GB"/>
+              </w:rPr>
+            </w:pPr>
+            <w:r>
+              <w:rPr>
+                <w:b/>
+                <w:bCs/>
+                <w:lang w:val="en-GB"/>
               </w:rPr>
               <w:t>Solution</w:t>
             </w:r>
@@ -3106,39 +3741,35 @@
               <w:rPr>
                 <w:b/>
                 <w:bCs/>
-              </w:rPr>
-            </w:pPr>
-            <w:r>
-              <w:rPr>
-                <w:b/>
-                <w:bCs/>
-              </w:rPr>
-              <w:t xml:space="preserve">CRUD </w:t>
-            </w:r>
-            <w:r>
-              <w:rPr>
-                <w:b/>
-                <w:bCs/>
-              </w:rPr>
-              <w:t>Update Customer</w:t>
-            </w:r>
-            <w:r>
-              <w:rPr>
-                <w:b/>
-                <w:bCs/>
-              </w:rPr>
-              <w:t xml:space="preserve"> Function</w:t>
-            </w:r>
-          </w:p>
-        </w:tc>
-        <w:tc>
-          <w:tcPr>
-            <w:tcW w:w="0" w:type="auto"/>
-            <w:vAlign w:val="center"/>
-            <w:hideMark/>
-          </w:tcPr>
-          <w:p>
-            <w:r>
+                <w:lang w:val="en-GB"/>
+              </w:rPr>
+            </w:pPr>
+            <w:r>
+              <w:rPr>
+                <w:b/>
+                <w:bCs/>
+                <w:lang w:val="en-GB"/>
+              </w:rPr>
+              <w:t>CRUD Update Customer Function</w:t>
+            </w:r>
+          </w:p>
+        </w:tc>
+        <w:tc>
+          <w:tcPr>
+            <w:tcW w:w="0" w:type="auto"/>
+            <w:vAlign w:val="center"/>
+            <w:hideMark/>
+          </w:tcPr>
+          <w:p>
+            <w:pPr>
+              <w:rPr>
+                <w:lang w:val="en-GB"/>
+              </w:rPr>
+            </w:pPr>
+            <w:r>
+              <w:rPr>
+                <w:lang w:val="en-GB"/>
+              </w:rPr>
               <w:t>Done</w:t>
             </w:r>
           </w:p>
@@ -3159,13 +3790,7 @@
               <w:rPr>
                 <w:lang w:val="en-GB"/>
               </w:rPr>
-              <w:t xml:space="preserve">Update </w:t>
-            </w:r>
-            <w:r>
-              <w:rPr>
-                <w:lang w:val="en-GB"/>
-              </w:rPr>
-              <w:t>customers</w:t>
+              <w:t>Update customers</w:t>
             </w:r>
           </w:p>
         </w:tc>
@@ -3219,39 +3844,35 @@
               <w:rPr>
                 <w:b/>
                 <w:bCs/>
-              </w:rPr>
-            </w:pPr>
-            <w:r>
-              <w:rPr>
-                <w:b/>
-                <w:bCs/>
-              </w:rPr>
-              <w:t xml:space="preserve">CRUD </w:t>
-            </w:r>
-            <w:r>
-              <w:rPr>
-                <w:b/>
-                <w:bCs/>
-              </w:rPr>
-              <w:t>Delete Customer</w:t>
-            </w:r>
-            <w:r>
-              <w:rPr>
-                <w:b/>
-                <w:bCs/>
-              </w:rPr>
-              <w:t xml:space="preserve"> Function</w:t>
-            </w:r>
-          </w:p>
-        </w:tc>
-        <w:tc>
-          <w:tcPr>
-            <w:tcW w:w="0" w:type="auto"/>
-            <w:vAlign w:val="center"/>
-            <w:hideMark/>
-          </w:tcPr>
-          <w:p>
-            <w:r>
+                <w:lang w:val="en-GB"/>
+              </w:rPr>
+            </w:pPr>
+            <w:r>
+              <w:rPr>
+                <w:b/>
+                <w:bCs/>
+                <w:lang w:val="en-GB"/>
+              </w:rPr>
+              <w:t>CRUD Delete Customer Function</w:t>
+            </w:r>
+          </w:p>
+        </w:tc>
+        <w:tc>
+          <w:tcPr>
+            <w:tcW w:w="0" w:type="auto"/>
+            <w:vAlign w:val="center"/>
+            <w:hideMark/>
+          </w:tcPr>
+          <w:p>
+            <w:pPr>
+              <w:rPr>
+                <w:lang w:val="en-GB"/>
+              </w:rPr>
+            </w:pPr>
+            <w:r>
+              <w:rPr>
+                <w:lang w:val="en-GB"/>
+              </w:rPr>
               <w:t>Done</w:t>
             </w:r>
           </w:p>
@@ -3263,22 +3884,35 @@
             <w:hideMark/>
           </w:tcPr>
           <w:p>
-            <w:r>
-              <w:t xml:space="preserve">Delete </w:t>
-            </w:r>
-            <w:r>
-              <w:t>customers</w:t>
-            </w:r>
-          </w:p>
-        </w:tc>
-        <w:tc>
-          <w:tcPr>
-            <w:tcW w:w="0" w:type="auto"/>
-            <w:vAlign w:val="center"/>
-            <w:hideMark/>
-          </w:tcPr>
-          <w:p>
-            <w:r>
+            <w:pPr>
+              <w:rPr>
+                <w:lang w:val="en-GB"/>
+              </w:rPr>
+            </w:pPr>
+            <w:r>
+              <w:rPr>
+                <w:lang w:val="en-GB"/>
+              </w:rPr>
+              <w:t>Delete customers</w:t>
+            </w:r>
+          </w:p>
+        </w:tc>
+        <w:tc>
+          <w:tcPr>
+            <w:tcW w:w="0" w:type="auto"/>
+            <w:vAlign w:val="center"/>
+            <w:hideMark/>
+          </w:tcPr>
+          <w:p>
+            <w:pPr>
+              <w:rPr>
+                <w:lang w:val="en-GB"/>
+              </w:rPr>
+            </w:pPr>
+            <w:r>
+              <w:rPr>
+                <w:lang w:val="en-GB"/>
+              </w:rPr>
               <w:t>None</w:t>
             </w:r>
           </w:p>
@@ -3289,7 +3923,13 @@
             <w:vAlign w:val="center"/>
             <w:hideMark/>
           </w:tcPr>
-          <w:p/>
+          <w:p>
+            <w:pPr>
+              <w:rPr>
+                <w:lang w:val="en-GB"/>
+              </w:rPr>
+            </w:pPr>
+          </w:p>
         </w:tc>
       </w:tr>
       <w:tr>
@@ -3306,38 +3946,34 @@
               <w:rPr>
                 <w:b/>
                 <w:bCs/>
-              </w:rPr>
-            </w:pPr>
-            <w:r>
-              <w:rPr>
-                <w:b/>
-                <w:bCs/>
-              </w:rPr>
-              <w:t xml:space="preserve">CRUD </w:t>
-            </w:r>
-            <w:r>
-              <w:rPr>
-                <w:b/>
-                <w:bCs/>
-              </w:rPr>
-              <w:t>View Customer</w:t>
-            </w:r>
-            <w:r>
-              <w:rPr>
-                <w:b/>
-                <w:bCs/>
-              </w:rPr>
-              <w:t xml:space="preserve"> Function</w:t>
-            </w:r>
-          </w:p>
-        </w:tc>
-        <w:tc>
-          <w:tcPr>
-            <w:tcW w:w="0" w:type="auto"/>
-            <w:vAlign w:val="center"/>
-          </w:tcPr>
-          <w:p>
-            <w:r>
+                <w:lang w:val="en-GB"/>
+              </w:rPr>
+            </w:pPr>
+            <w:r>
+              <w:rPr>
+                <w:b/>
+                <w:bCs/>
+                <w:lang w:val="en-GB"/>
+              </w:rPr>
+              <w:t>CRUD View Customer Function</w:t>
+            </w:r>
+          </w:p>
+        </w:tc>
+        <w:tc>
+          <w:tcPr>
+            <w:tcW w:w="0" w:type="auto"/>
+            <w:vAlign w:val="center"/>
+          </w:tcPr>
+          <w:p>
+            <w:pPr>
+              <w:rPr>
+                <w:lang w:val="en-GB"/>
+              </w:rPr>
+            </w:pPr>
+            <w:r>
+              <w:rPr>
+                <w:lang w:val="en-GB"/>
+              </w:rPr>
               <w:t>Done</w:t>
             </w:r>
           </w:p>
@@ -3348,18 +3984,46 @@
             <w:vAlign w:val="center"/>
           </w:tcPr>
           <w:p>
-            <w:r>
-              <w:t>View Custoemrs</w:t>
-            </w:r>
-          </w:p>
-        </w:tc>
-        <w:tc>
-          <w:tcPr>
-            <w:tcW w:w="0" w:type="auto"/>
-            <w:vAlign w:val="center"/>
-          </w:tcPr>
-          <w:p>
-            <w:r>
+            <w:pPr>
+              <w:rPr>
+                <w:lang w:val="en-GB"/>
+              </w:rPr>
+            </w:pPr>
+            <w:r>
+              <w:rPr>
+                <w:lang w:val="en-GB"/>
+              </w:rPr>
+              <w:t xml:space="preserve">View </w:t>
+            </w:r>
+            <w:r>
+              <w:rPr>
+                <w:lang w:val="en-GB"/>
+              </w:rPr>
+              <w:t>c</w:t>
+            </w:r>
+            <w:r>
+              <w:rPr>
+                <w:lang w:val="en-GB"/>
+              </w:rPr>
+              <w:t>ustomers</w:t>
+            </w:r>
+          </w:p>
+        </w:tc>
+        <w:tc>
+          <w:tcPr>
+            <w:tcW w:w="0" w:type="auto"/>
+            <w:vAlign w:val="center"/>
+          </w:tcPr>
+          <w:p>
+            <w:pPr>
+              <w:rPr>
+                <w:lang w:val="en-GB"/>
+              </w:rPr>
+            </w:pPr>
+            <w:r>
+              <w:rPr>
+                <w:lang w:val="en-GB"/>
+              </w:rPr>
               <w:t>None</w:t>
             </w:r>
           </w:p>
@@ -3369,7 +4033,13 @@
             <w:tcW w:w="0" w:type="auto"/>
             <w:vAlign w:val="center"/>
           </w:tcPr>
-          <w:p/>
+          <w:p>
+            <w:pPr>
+              <w:rPr>
+                <w:lang w:val="en-GB"/>
+              </w:rPr>
+            </w:pPr>
+          </w:p>
         </w:tc>
       </w:tr>
       <w:tr>
@@ -3382,7 +4052,15 @@
             <w:vAlign w:val="center"/>
           </w:tcPr>
           <w:p>
-            <w:r>
+            <w:pPr>
+              <w:rPr>
+                <w:lang w:val="en-GB"/>
+              </w:rPr>
+            </w:pPr>
+            <w:r>
+              <w:rPr>
+                <w:lang w:val="en-GB"/>
+              </w:rPr>
               <w:t>LeadtoCustomer</w:t>
             </w:r>
           </w:p>
@@ -3391,17 +4069,26 @@
               <w:rPr>
                 <w:b/>
                 <w:bCs/>
-              </w:rPr>
-            </w:pPr>
-          </w:p>
-        </w:tc>
-        <w:tc>
-          <w:tcPr>
-            <w:tcW w:w="0" w:type="auto"/>
-            <w:vAlign w:val="center"/>
-          </w:tcPr>
-          <w:p>
-            <w:r>
+                <w:lang w:val="en-GB"/>
+              </w:rPr>
+            </w:pPr>
+          </w:p>
+        </w:tc>
+        <w:tc>
+          <w:tcPr>
+            <w:tcW w:w="0" w:type="auto"/>
+            <w:vAlign w:val="center"/>
+          </w:tcPr>
+          <w:p>
+            <w:pPr>
+              <w:rPr>
+                <w:lang w:val="en-GB"/>
+              </w:rPr>
+            </w:pPr>
+            <w:r>
+              <w:rPr>
+                <w:lang w:val="en-GB"/>
+              </w:rPr>
               <w:t>Done</w:t>
             </w:r>
           </w:p>
@@ -3421,25 +4108,7 @@
               <w:rPr>
                 <w:lang w:val="en-GB"/>
               </w:rPr>
-              <w:t>To transfer</w:t>
-            </w:r>
-            <w:r>
-              <w:rPr>
-                <w:lang w:val="en-GB"/>
-              </w:rPr>
-              <w:t>s</w:t>
-            </w:r>
-            <w:r>
-              <w:rPr>
-                <w:lang w:val="en-GB"/>
-              </w:rPr>
-              <w:t xml:space="preserve"> lead to c</w:t>
-            </w:r>
-            <w:r>
-              <w:rPr>
-                <w:lang w:val="en-GB"/>
-              </w:rPr>
-              <w:t>ustomers</w:t>
+              <w:t>To transfers lead to customers</w:t>
             </w:r>
           </w:p>
         </w:tc>
@@ -3496,7 +4165,15 @@
       </w:tr>
     </w:tbl>
     <w:p>
-      <w:r>
+      <w:pPr>
+        <w:rPr>
+          <w:lang w:val="en-GB"/>
+        </w:rPr>
+      </w:pPr>
+      <w:r>
+        <w:rPr>
+          <w:lang w:val="en-GB"/>
+        </w:rPr>
         <w:pict w14:anchorId="0F380E79">
           <v:rect id="_x0000_i1036" style="width:0;height:1.5pt" o:hralign="center" o:bullet="t" o:hrstd="t" o:hr="t" fillcolor="#a0a0a0" stroked="f"/>
         </w:pict>
@@ -3516,15 +4193,7 @@
           <w:bCs/>
           <w:lang w:val="en-GB"/>
         </w:rPr>
-        <w:t xml:space="preserve">Retrospektive Sprint </w:t>
-      </w:r>
-      <w:r>
-        <w:rPr>
-          <w:b/>
-          <w:bCs/>
-          <w:lang w:val="en-GB"/>
-        </w:rPr>
-        <w:t>2</w:t>
+        <w:t>Retrospektive Sprint 2</w:t>
       </w:r>
     </w:p>
     <w:tbl>
@@ -3558,12 +4227,14 @@
               <w:rPr>
                 <w:b/>
                 <w:bCs/>
-              </w:rPr>
-            </w:pPr>
-            <w:r>
-              <w:rPr>
-                <w:b/>
-                <w:bCs/>
+                <w:lang w:val="en-GB"/>
+              </w:rPr>
+            </w:pPr>
+            <w:r>
+              <w:rPr>
+                <w:b/>
+                <w:bCs/>
+                <w:lang w:val="en-GB"/>
               </w:rPr>
               <w:t>What went well?</w:t>
             </w:r>
@@ -3605,12 +4276,14 @@
               <w:rPr>
                 <w:b/>
                 <w:bCs/>
-              </w:rPr>
-            </w:pPr>
-            <w:r>
-              <w:rPr>
-                <w:b/>
-                <w:bCs/>
+                <w:lang w:val="en-GB"/>
+              </w:rPr>
+            </w:pPr>
+            <w:r>
+              <w:rPr>
+                <w:b/>
+                <w:bCs/>
+                <w:lang w:val="en-GB"/>
               </w:rPr>
               <w:t>Biggest problem?</w:t>
             </w:r>
@@ -3652,12 +4325,14 @@
               <w:rPr>
                 <w:b/>
                 <w:bCs/>
-              </w:rPr>
-            </w:pPr>
-            <w:r>
-              <w:rPr>
-                <w:b/>
-                <w:bCs/>
+                <w:lang w:val="en-GB"/>
+              </w:rPr>
+            </w:pPr>
+            <w:r>
+              <w:rPr>
+                <w:b/>
+                <w:bCs/>
+                <w:lang w:val="en-GB"/>
               </w:rPr>
               <w:t>What can I improve?</w:t>
             </w:r>
@@ -3699,12 +4374,14 @@
               <w:rPr>
                 <w:b/>
                 <w:bCs/>
-              </w:rPr>
-            </w:pPr>
-            <w:r>
-              <w:rPr>
-                <w:b/>
-                <w:bCs/>
+                <w:lang w:val="en-GB"/>
+              </w:rPr>
+            </w:pPr>
+            <w:r>
+              <w:rPr>
+                <w:b/>
+                <w:bCs/>
+                <w:lang w:val="en-GB"/>
               </w:rPr>
               <w:t>Next steps:</w:t>
             </w:r>
@@ -3726,13 +4403,7 @@
               <w:rPr>
                 <w:lang w:val="en-GB"/>
               </w:rPr>
-              <w:t xml:space="preserve">Add JWT Token and create </w:t>
-            </w:r>
-            <w:r>
-              <w:rPr>
-                <w:lang w:val="en-GB"/>
-              </w:rPr>
-              <w:t>presentation</w:t>
+              <w:t>Add JWT Token and create presentation</w:t>
             </w:r>
           </w:p>
         </w:tc>
@@ -3746,7 +4417,15 @@
       </w:pPr>
     </w:p>
     <w:p>
-      <w:r>
+      <w:pPr>
+        <w:rPr>
+          <w:lang w:val="en-GB"/>
+        </w:rPr>
+      </w:pPr>
+      <w:r>
+        <w:rPr>
+          <w:lang w:val="en-GB"/>
+        </w:rPr>
         <w:pict w14:anchorId="748FE24A">
           <v:rect id="_x0000_i1037" style="width:0;height:1.5pt" o:hralign="center" o:bullet="t" o:hrstd="t" o:hr="t" fillcolor="#a0a0a0" stroked="f"/>
         </w:pict>
@@ -3757,76 +4436,31 @@
         <w:rPr>
           <w:b/>
           <w:bCs/>
-        </w:rPr>
-      </w:pPr>
-      <w:r>
-        <w:rPr>
-          <w:b/>
-          <w:bCs/>
-        </w:rPr>
-        <w:t>6</w:t>
-      </w:r>
-      <w:r>
-        <w:rPr>
-          <w:b/>
-          <w:bCs/>
-        </w:rPr>
-        <w:t xml:space="preserve">. Sprint </w:t>
-      </w:r>
-      <w:r>
-        <w:rPr>
-          <w:b/>
-          <w:bCs/>
-        </w:rPr>
-        <w:t>3</w:t>
-      </w:r>
-      <w:r>
-        <w:rPr>
-          <w:b/>
-          <w:bCs/>
-        </w:rPr>
-        <w:t xml:space="preserve"> (</w:t>
-      </w:r>
-      <w:r>
-        <w:rPr>
-          <w:b/>
-          <w:bCs/>
-        </w:rPr>
-        <w:t>06</w:t>
-      </w:r>
-      <w:r>
-        <w:rPr>
-          <w:b/>
-          <w:bCs/>
-        </w:rPr>
-        <w:t xml:space="preserve">.03.2025 – </w:t>
-      </w:r>
-      <w:r>
-        <w:rPr>
-          <w:b/>
-          <w:bCs/>
-        </w:rPr>
-        <w:t>07</w:t>
-      </w:r>
-      <w:r>
-        <w:rPr>
-          <w:b/>
-          <w:bCs/>
-        </w:rPr>
-        <w:t>.03.2025)</w:t>
-      </w:r>
-    </w:p>
-    <w:p>
-      <w:pPr>
-        <w:rPr>
-          <w:b/>
-          <w:bCs/>
-        </w:rPr>
-      </w:pPr>
-      <w:r>
-        <w:rPr>
-          <w:b/>
-          <w:bCs/>
+          <w:lang w:val="en-GB"/>
+        </w:rPr>
+      </w:pPr>
+      <w:r>
+        <w:rPr>
+          <w:b/>
+          <w:bCs/>
+          <w:lang w:val="en-GB"/>
+        </w:rPr>
+        <w:t>6. Sprint 3 (06.03.2025 – 07.03.2025)</w:t>
+      </w:r>
+    </w:p>
+    <w:p>
+      <w:pPr>
+        <w:rPr>
+          <w:b/>
+          <w:bCs/>
+          <w:lang w:val="en-GB"/>
+        </w:rPr>
+      </w:pPr>
+      <w:r>
+        <w:rPr>
+          <w:b/>
+          <w:bCs/>
+          <w:lang w:val="en-GB"/>
         </w:rPr>
         <w:t>Ziele:</w:t>
       </w:r>
@@ -3837,8 +4471,14 @@
           <w:ilvl w:val="0"/>
           <w:numId w:val="4"/>
         </w:numPr>
-      </w:pPr>
-      <w:r>
+        <w:rPr>
+          <w:lang w:val="en-GB"/>
+        </w:rPr>
+      </w:pPr>
+      <w:r>
+        <w:rPr>
+          <w:lang w:val="en-GB"/>
+        </w:rPr>
         <w:t>Add JWT Token</w:t>
       </w:r>
     </w:p>
@@ -3848,8 +4488,14 @@
           <w:ilvl w:val="0"/>
           <w:numId w:val="4"/>
         </w:numPr>
-      </w:pPr>
-      <w:r>
+        <w:rPr>
+          <w:lang w:val="en-GB"/>
+        </w:rPr>
+      </w:pPr>
+      <w:r>
+        <w:rPr>
+          <w:lang w:val="en-GB"/>
+        </w:rPr>
         <w:t>Create Roles</w:t>
       </w:r>
     </w:p>
@@ -3859,9 +4505,15 @@
           <w:ilvl w:val="0"/>
           <w:numId w:val="4"/>
         </w:numPr>
-      </w:pPr>
-      <w:r>
-        <w:t>Prasentation</w:t>
+        <w:rPr>
+          <w:lang w:val="en-GB"/>
+        </w:rPr>
+      </w:pPr>
+      <w:r>
+        <w:rPr>
+          <w:lang w:val="en-GB"/>
+        </w:rPr>
+        <w:t>Presentation</w:t>
       </w:r>
     </w:p>
     <w:p>
@@ -3870,13 +4522,27 @@
           <w:ilvl w:val="0"/>
           <w:numId w:val="4"/>
         </w:numPr>
-      </w:pPr>
-      <w:r>
+        <w:rPr>
+          <w:lang w:val="en-GB"/>
+        </w:rPr>
+      </w:pPr>
+      <w:r>
+        <w:rPr>
+          <w:lang w:val="en-GB"/>
+        </w:rPr>
         <w:t>LeadtoCustomer</w:t>
       </w:r>
     </w:p>
     <w:p>
-      <w:r>
+      <w:pPr>
+        <w:rPr>
+          <w:lang w:val="en-GB"/>
+        </w:rPr>
+      </w:pPr>
+      <w:r>
+        <w:rPr>
+          <w:lang w:val="en-GB"/>
+        </w:rPr>
         <w:pict w14:anchorId="29C7063A">
           <v:rect id="_x0000_i1038" style="width:0;height:1.5pt" o:hralign="center" o:hrstd="t" o:hr="t" fillcolor="#a0a0a0" stroked="f"/>
         </w:pict>
@@ -3887,44 +4553,50 @@
         <w:rPr>
           <w:b/>
           <w:bCs/>
-        </w:rPr>
-      </w:pPr>
-    </w:p>
-    <w:p>
-      <w:pPr>
-        <w:rPr>
-          <w:b/>
-          <w:bCs/>
-        </w:rPr>
-      </w:pPr>
-    </w:p>
-    <w:p>
-      <w:pPr>
-        <w:rPr>
-          <w:b/>
-          <w:bCs/>
-        </w:rPr>
-      </w:pPr>
-    </w:p>
-    <w:p>
-      <w:pPr>
-        <w:rPr>
-          <w:b/>
-          <w:bCs/>
-        </w:rPr>
-      </w:pPr>
-    </w:p>
-    <w:p>
-      <w:pPr>
-        <w:rPr>
-          <w:b/>
-          <w:bCs/>
-        </w:rPr>
-      </w:pPr>
-      <w:r>
-        <w:rPr>
-          <w:b/>
-          <w:bCs/>
+          <w:lang w:val="en-GB"/>
+        </w:rPr>
+      </w:pPr>
+    </w:p>
+    <w:p>
+      <w:pPr>
+        <w:rPr>
+          <w:b/>
+          <w:bCs/>
+          <w:lang w:val="en-GB"/>
+        </w:rPr>
+      </w:pPr>
+    </w:p>
+    <w:p>
+      <w:pPr>
+        <w:rPr>
+          <w:b/>
+          <w:bCs/>
+          <w:lang w:val="en-GB"/>
+        </w:rPr>
+      </w:pPr>
+    </w:p>
+    <w:p>
+      <w:pPr>
+        <w:rPr>
+          <w:b/>
+          <w:bCs/>
+          <w:lang w:val="en-GB"/>
+        </w:rPr>
+      </w:pPr>
+    </w:p>
+    <w:p>
+      <w:pPr>
+        <w:rPr>
+          <w:b/>
+          <w:bCs/>
+          <w:lang w:val="en-GB"/>
+        </w:rPr>
+      </w:pPr>
+      <w:r>
+        <w:rPr>
+          <w:b/>
+          <w:bCs/>
+          <w:lang w:val="en-GB"/>
         </w:rPr>
         <w:lastRenderedPageBreak/>
         <w:t>Tasks:</w:t>
@@ -3943,9 +4615,9 @@
         <w:tblLook w:val="04A0" w:firstRow="1" w:lastRow="0" w:firstColumn="1" w:lastColumn="0" w:noHBand="0" w:noVBand="1"/>
       </w:tblPr>
       <w:tblGrid>
-        <w:gridCol w:w="2294"/>
+        <w:gridCol w:w="2311"/>
         <w:gridCol w:w="739"/>
-        <w:gridCol w:w="4097"/>
+        <w:gridCol w:w="4080"/>
         <w:gridCol w:w="1022"/>
         <w:gridCol w:w="920"/>
       </w:tblGrid>
@@ -3965,12 +4637,14 @@
               <w:rPr>
                 <w:b/>
                 <w:bCs/>
-              </w:rPr>
-            </w:pPr>
-            <w:r>
-              <w:rPr>
-                <w:b/>
-                <w:bCs/>
+                <w:lang w:val="en-GB"/>
+              </w:rPr>
+            </w:pPr>
+            <w:r>
+              <w:rPr>
+                <w:b/>
+                <w:bCs/>
+                <w:lang w:val="en-GB"/>
               </w:rPr>
               <w:t>Task</w:t>
             </w:r>
@@ -3987,12 +4661,14 @@
               <w:rPr>
                 <w:b/>
                 <w:bCs/>
-              </w:rPr>
-            </w:pPr>
-            <w:r>
-              <w:rPr>
-                <w:b/>
-                <w:bCs/>
+                <w:lang w:val="en-GB"/>
+              </w:rPr>
+            </w:pPr>
+            <w:r>
+              <w:rPr>
+                <w:b/>
+                <w:bCs/>
+                <w:lang w:val="en-GB"/>
               </w:rPr>
               <w:t>Status</w:t>
             </w:r>
@@ -4009,12 +4685,14 @@
               <w:rPr>
                 <w:b/>
                 <w:bCs/>
-              </w:rPr>
-            </w:pPr>
-            <w:r>
-              <w:rPr>
-                <w:b/>
-                <w:bCs/>
+                <w:lang w:val="en-GB"/>
+              </w:rPr>
+            </w:pPr>
+            <w:r>
+              <w:rPr>
+                <w:b/>
+                <w:bCs/>
+                <w:lang w:val="en-GB"/>
               </w:rPr>
               <w:t>Reason</w:t>
             </w:r>
@@ -4031,12 +4709,14 @@
               <w:rPr>
                 <w:b/>
                 <w:bCs/>
-              </w:rPr>
-            </w:pPr>
-            <w:r>
-              <w:rPr>
-                <w:b/>
-                <w:bCs/>
+                <w:lang w:val="en-GB"/>
+              </w:rPr>
+            </w:pPr>
+            <w:r>
+              <w:rPr>
+                <w:b/>
+                <w:bCs/>
+                <w:lang w:val="en-GB"/>
               </w:rPr>
               <w:t>Problems</w:t>
             </w:r>
@@ -4053,12 +4733,14 @@
               <w:rPr>
                 <w:b/>
                 <w:bCs/>
-              </w:rPr>
-            </w:pPr>
-            <w:r>
-              <w:rPr>
-                <w:b/>
-                <w:bCs/>
+                <w:lang w:val="en-GB"/>
+              </w:rPr>
+            </w:pPr>
+            <w:r>
+              <w:rPr>
+                <w:b/>
+                <w:bCs/>
+                <w:lang w:val="en-GB"/>
               </w:rPr>
               <w:t>Solution</w:t>
             </w:r>
@@ -4080,32 +4762,35 @@
               <w:rPr>
                 <w:b/>
                 <w:bCs/>
-              </w:rPr>
-            </w:pPr>
-            <w:r>
-              <w:rPr>
-                <w:b/>
-                <w:bCs/>
-              </w:rPr>
-              <w:t xml:space="preserve">CRUD </w:t>
-            </w:r>
-            <w:r>
-              <w:rPr>
-                <w:b/>
-                <w:bCs/>
-              </w:rPr>
-              <w:t>JWt Authertaiton</w:t>
-            </w:r>
-          </w:p>
-        </w:tc>
-        <w:tc>
-          <w:tcPr>
-            <w:tcW w:w="0" w:type="auto"/>
-            <w:vAlign w:val="center"/>
-            <w:hideMark/>
-          </w:tcPr>
-          <w:p>
-            <w:r>
+                <w:lang w:val="en-GB"/>
+              </w:rPr>
+            </w:pPr>
+            <w:r>
+              <w:rPr>
+                <w:b/>
+                <w:bCs/>
+                <w:lang w:val="en-GB"/>
+              </w:rPr>
+              <w:t>CRUD JWt Authertaiton</w:t>
+            </w:r>
+          </w:p>
+        </w:tc>
+        <w:tc>
+          <w:tcPr>
+            <w:tcW w:w="0" w:type="auto"/>
+            <w:vAlign w:val="center"/>
+            <w:hideMark/>
+          </w:tcPr>
+          <w:p>
+            <w:pPr>
+              <w:rPr>
+                <w:lang w:val="en-GB"/>
+              </w:rPr>
+            </w:pPr>
+            <w:r>
+              <w:rPr>
+                <w:lang w:val="en-GB"/>
+              </w:rPr>
               <w:t>Done</w:t>
             </w:r>
           </w:p>
@@ -4126,7 +4811,19 @@
               <w:rPr>
                 <w:lang w:val="en-GB"/>
               </w:rPr>
-              <w:t>That not ervery one can use costumer function</w:t>
+              <w:t xml:space="preserve">That not </w:t>
+            </w:r>
+            <w:r>
+              <w:rPr>
+                <w:lang w:val="en-GB"/>
+              </w:rPr>
+              <w:t>every</w:t>
+            </w:r>
+            <w:r>
+              <w:rPr>
+                <w:lang w:val="en-GB"/>
+              </w:rPr>
+              <w:t xml:space="preserve"> one can use costumer function</w:t>
             </w:r>
           </w:p>
         </w:tc>
@@ -4180,12 +4877,14 @@
               <w:rPr>
                 <w:b/>
                 <w:bCs/>
-              </w:rPr>
-            </w:pPr>
-            <w:r>
-              <w:rPr>
-                <w:b/>
-                <w:bCs/>
+                <w:lang w:val="en-GB"/>
+              </w:rPr>
+            </w:pPr>
+            <w:r>
+              <w:rPr>
+                <w:b/>
+                <w:bCs/>
+                <w:lang w:val="en-GB"/>
               </w:rPr>
               <w:t>prasentation</w:t>
             </w:r>
@@ -4198,7 +4897,15 @@
             <w:hideMark/>
           </w:tcPr>
           <w:p>
-            <w:r>
+            <w:pPr>
+              <w:rPr>
+                <w:lang w:val="en-GB"/>
+              </w:rPr>
+            </w:pPr>
+            <w:r>
+              <w:rPr>
+                <w:lang w:val="en-GB"/>
+              </w:rPr>
               <w:t>In work</w:t>
             </w:r>
           </w:p>
@@ -4219,24 +4926,26 @@
               <w:rPr>
                 <w:lang w:val="en-GB"/>
               </w:rPr>
-              <w:t>Present my work i h</w:t>
-            </w:r>
-            <w:r>
-              <w:rPr>
-                <w:lang w:val="en-GB"/>
-              </w:rPr>
-              <w:t>ave done</w:t>
-            </w:r>
-          </w:p>
-        </w:tc>
-        <w:tc>
-          <w:tcPr>
-            <w:tcW w:w="0" w:type="auto"/>
-            <w:vAlign w:val="center"/>
-            <w:hideMark/>
-          </w:tcPr>
-          <w:p>
-            <w:r>
+              <w:t>Present my work i have done</w:t>
+            </w:r>
+          </w:p>
+        </w:tc>
+        <w:tc>
+          <w:tcPr>
+            <w:tcW w:w="0" w:type="auto"/>
+            <w:vAlign w:val="center"/>
+            <w:hideMark/>
+          </w:tcPr>
+          <w:p>
+            <w:pPr>
+              <w:rPr>
+                <w:lang w:val="en-GB"/>
+              </w:rPr>
+            </w:pPr>
+            <w:r>
+              <w:rPr>
+                <w:lang w:val="en-GB"/>
+              </w:rPr>
               <w:t>None</w:t>
             </w:r>
           </w:p>
@@ -4247,12 +4956,26 @@
             <w:vAlign w:val="center"/>
             <w:hideMark/>
           </w:tcPr>
-          <w:p/>
+          <w:p>
+            <w:pPr>
+              <w:rPr>
+                <w:lang w:val="en-GB"/>
+              </w:rPr>
+            </w:pPr>
+          </w:p>
         </w:tc>
       </w:tr>
     </w:tbl>
     <w:p>
-      <w:r>
+      <w:pPr>
+        <w:rPr>
+          <w:lang w:val="en-GB"/>
+        </w:rPr>
+      </w:pPr>
+      <w:r>
+        <w:rPr>
+          <w:lang w:val="en-GB"/>
+        </w:rPr>
         <w:pict w14:anchorId="53469D56">
           <v:rect id="_x0000_i1039" style="width:0;height:1.5pt" o:hralign="center" o:bullet="t" o:hrstd="t" o:hr="t" fillcolor="#a0a0a0" stroked="f"/>
         </w:pict>
@@ -4306,12 +5029,14 @@
               <w:rPr>
                 <w:b/>
                 <w:bCs/>
-              </w:rPr>
-            </w:pPr>
-            <w:r>
-              <w:rPr>
-                <w:b/>
-                <w:bCs/>
+                <w:lang w:val="en-GB"/>
+              </w:rPr>
+            </w:pPr>
+            <w:r>
+              <w:rPr>
+                <w:b/>
+                <w:bCs/>
+                <w:lang w:val="en-GB"/>
               </w:rPr>
               <w:t>What went well?</w:t>
             </w:r>
@@ -4333,13 +5058,7 @@
               <w:rPr>
                 <w:lang w:val="en-GB"/>
               </w:rPr>
-              <w:t>Creating th</w:t>
-            </w:r>
-            <w:r>
-              <w:rPr>
-                <w:lang w:val="en-GB"/>
-              </w:rPr>
-              <w:t>e different Roles for using the Costumers function</w:t>
+              <w:t>Creating the different Roles for using the Costumers function</w:t>
             </w:r>
           </w:p>
         </w:tc>
@@ -4359,12 +5078,14 @@
               <w:rPr>
                 <w:b/>
                 <w:bCs/>
-              </w:rPr>
-            </w:pPr>
-            <w:r>
-              <w:rPr>
-                <w:b/>
-                <w:bCs/>
+                <w:lang w:val="en-GB"/>
+              </w:rPr>
+            </w:pPr>
+            <w:r>
+              <w:rPr>
+                <w:b/>
+                <w:bCs/>
+                <w:lang w:val="en-GB"/>
               </w:rPr>
               <w:t>Biggest problem?</w:t>
             </w:r>
@@ -4406,12 +5127,14 @@
               <w:rPr>
                 <w:b/>
                 <w:bCs/>
-              </w:rPr>
-            </w:pPr>
-            <w:r>
-              <w:rPr>
-                <w:b/>
-                <w:bCs/>
+                <w:lang w:val="en-GB"/>
+              </w:rPr>
+            </w:pPr>
+            <w:r>
+              <w:rPr>
+                <w:b/>
+                <w:bCs/>
+                <w:lang w:val="en-GB"/>
               </w:rPr>
               <w:t>What can I improve?</w:t>
             </w:r>
@@ -4453,12 +5176,14 @@
               <w:rPr>
                 <w:b/>
                 <w:bCs/>
-              </w:rPr>
-            </w:pPr>
-            <w:r>
-              <w:rPr>
-                <w:b/>
-                <w:bCs/>
+                <w:lang w:val="en-GB"/>
+              </w:rPr>
+            </w:pPr>
+            <w:r>
+              <w:rPr>
+                <w:b/>
+                <w:bCs/>
+                <w:lang w:val="en-GB"/>
               </w:rPr>
               <w:t>Next steps:</w:t>
             </w:r>
@@ -4480,7 +5205,13 @@
               <w:rPr>
                 <w:lang w:val="en-GB"/>
               </w:rPr>
-              <w:t>Finish presentation and dokumentation</w:t>
+              <w:t xml:space="preserve">Finish presentation and </w:t>
+            </w:r>
+            <w:r>
+              <w:rPr>
+                <w:lang w:val="en-GB"/>
+              </w:rPr>
+              <w:t>documentation</w:t>
             </w:r>
           </w:p>
         </w:tc>
@@ -4526,12 +5257,14 @@
         <w:rPr>
           <w:b/>
           <w:bCs/>
-        </w:rPr>
-      </w:pPr>
-      <w:r>
-        <w:rPr>
-          <w:b/>
-          <w:bCs/>
+          <w:lang w:val="en-GB"/>
+        </w:rPr>
+      </w:pPr>
+      <w:r>
+        <w:rPr>
+          <w:b/>
+          <w:bCs/>
+          <w:lang w:val="en-GB"/>
         </w:rPr>
         <w:t>7</w:t>
       </w:r>
@@ -4539,6 +5272,7 @@
         <w:rPr>
           <w:b/>
           <w:bCs/>
+          <w:lang w:val="en-GB"/>
         </w:rPr>
         <w:t xml:space="preserve">. </w:t>
       </w:r>
@@ -4546,15 +5280,9 @@
         <w:rPr>
           <w:b/>
           <w:bCs/>
-        </w:rPr>
-        <w:t>D</w:t>
-      </w:r>
-      <w:r>
-        <w:rPr>
-          <w:b/>
-          <w:bCs/>
-        </w:rPr>
-        <w:t>ecisions</w:t>
+          <w:lang w:val="en-GB"/>
+        </w:rPr>
+        <w:t>Decisions</w:t>
       </w:r>
     </w:p>
     <w:tbl>
@@ -4592,12 +5320,14 @@
               <w:rPr>
                 <w:b/>
                 <w:bCs/>
-              </w:rPr>
-            </w:pPr>
-            <w:r>
-              <w:rPr>
-                <w:b/>
-                <w:bCs/>
+                <w:lang w:val="en-GB"/>
+              </w:rPr>
+            </w:pPr>
+            <w:r>
+              <w:rPr>
+                <w:b/>
+                <w:bCs/>
+                <w:lang w:val="en-GB"/>
               </w:rPr>
               <w:t>Date</w:t>
             </w:r>
@@ -4614,12 +5344,14 @@
               <w:rPr>
                 <w:b/>
                 <w:bCs/>
-              </w:rPr>
-            </w:pPr>
-            <w:r>
-              <w:rPr>
-                <w:b/>
-                <w:bCs/>
+                <w:lang w:val="en-GB"/>
+              </w:rPr>
+            </w:pPr>
+            <w:r>
+              <w:rPr>
+                <w:b/>
+                <w:bCs/>
+                <w:lang w:val="en-GB"/>
               </w:rPr>
               <w:t>Topic</w:t>
             </w:r>
@@ -4636,12 +5368,14 @@
               <w:rPr>
                 <w:b/>
                 <w:bCs/>
-              </w:rPr>
-            </w:pPr>
-            <w:r>
-              <w:rPr>
-                <w:b/>
-                <w:bCs/>
+                <w:lang w:val="en-GB"/>
+              </w:rPr>
+            </w:pPr>
+            <w:r>
+              <w:rPr>
+                <w:b/>
+                <w:bCs/>
+                <w:lang w:val="en-GB"/>
               </w:rPr>
               <w:t>Decision</w:t>
             </w:r>
@@ -4658,12 +5392,14 @@
               <w:rPr>
                 <w:b/>
                 <w:bCs/>
-              </w:rPr>
-            </w:pPr>
-            <w:r>
-              <w:rPr>
-                <w:b/>
-                <w:bCs/>
+                <w:lang w:val="en-GB"/>
+              </w:rPr>
+            </w:pPr>
+            <w:r>
+              <w:rPr>
+                <w:b/>
+                <w:bCs/>
+                <w:lang w:val="en-GB"/>
               </w:rPr>
               <w:t>Reason</w:t>
             </w:r>
@@ -4680,12 +5416,14 @@
               <w:rPr>
                 <w:b/>
                 <w:bCs/>
-              </w:rPr>
-            </w:pPr>
-            <w:r>
-              <w:rPr>
-                <w:b/>
-                <w:bCs/>
+                <w:lang w:val="en-GB"/>
+              </w:rPr>
+            </w:pPr>
+            <w:r>
+              <w:rPr>
+                <w:b/>
+                <w:bCs/>
+                <w:lang w:val="en-GB"/>
               </w:rPr>
               <w:t>Alternative</w:t>
             </w:r>
@@ -4703,7 +5441,15 @@
             <w:hideMark/>
           </w:tcPr>
           <w:p>
-            <w:r>
+            <w:pPr>
+              <w:rPr>
+                <w:lang w:val="en-GB"/>
+              </w:rPr>
+            </w:pPr>
+            <w:r>
+              <w:rPr>
+                <w:lang w:val="en-GB"/>
+              </w:rPr>
               <w:t>02.03.2025</w:t>
             </w:r>
           </w:p>
@@ -4715,7 +5461,15 @@
             <w:hideMark/>
           </w:tcPr>
           <w:p>
-            <w:r>
+            <w:pPr>
+              <w:rPr>
+                <w:lang w:val="en-GB"/>
+              </w:rPr>
+            </w:pPr>
+            <w:r>
+              <w:rPr>
+                <w:lang w:val="en-GB"/>
+              </w:rPr>
               <w:t>Database</w:t>
             </w:r>
           </w:p>
@@ -4727,7 +5481,15 @@
             <w:hideMark/>
           </w:tcPr>
           <w:p>
-            <w:r>
+            <w:pPr>
+              <w:rPr>
+                <w:lang w:val="en-GB"/>
+              </w:rPr>
+            </w:pPr>
+            <w:r>
+              <w:rPr>
+                <w:lang w:val="en-GB"/>
+              </w:rPr>
               <w:t>MySQL</w:t>
             </w:r>
           </w:p>
@@ -4739,7 +5501,15 @@
             <w:hideMark/>
           </w:tcPr>
           <w:p>
-            <w:r>
+            <w:pPr>
+              <w:rPr>
+                <w:lang w:val="en-GB"/>
+              </w:rPr>
+            </w:pPr>
+            <w:r>
+              <w:rPr>
+                <w:lang w:val="en-GB"/>
+              </w:rPr>
               <w:t>Fast &amp; flexible</w:t>
             </w:r>
           </w:p>
@@ -4751,7 +5521,15 @@
             <w:hideMark/>
           </w:tcPr>
           <w:p>
-            <w:r>
+            <w:pPr>
+              <w:rPr>
+                <w:lang w:val="en-GB"/>
+              </w:rPr>
+            </w:pPr>
+            <w:r>
+              <w:rPr>
+                <w:lang w:val="en-GB"/>
+              </w:rPr>
               <w:t>PostgreSQL</w:t>
             </w:r>
           </w:p>
@@ -4768,7 +5546,15 @@
             <w:hideMark/>
           </w:tcPr>
           <w:p>
-            <w:r>
+            <w:pPr>
+              <w:rPr>
+                <w:lang w:val="en-GB"/>
+              </w:rPr>
+            </w:pPr>
+            <w:r>
+              <w:rPr>
+                <w:lang w:val="en-GB"/>
+              </w:rPr>
               <w:t>03.03.2025</w:t>
             </w:r>
           </w:p>
@@ -4780,7 +5566,15 @@
             <w:hideMark/>
           </w:tcPr>
           <w:p>
-            <w:r>
+            <w:pPr>
+              <w:rPr>
+                <w:lang w:val="en-GB"/>
+              </w:rPr>
+            </w:pPr>
+            <w:r>
+              <w:rPr>
+                <w:lang w:val="en-GB"/>
+              </w:rPr>
               <w:t>Authentication</w:t>
             </w:r>
           </w:p>
@@ -4792,7 +5586,15 @@
             <w:hideMark/>
           </w:tcPr>
           <w:p>
-            <w:r>
+            <w:pPr>
+              <w:rPr>
+                <w:lang w:val="en-GB"/>
+              </w:rPr>
+            </w:pPr>
+            <w:r>
+              <w:rPr>
+                <w:lang w:val="en-GB"/>
+              </w:rPr>
               <w:t>JWT</w:t>
             </w:r>
           </w:p>
@@ -4804,7 +5606,15 @@
             <w:hideMark/>
           </w:tcPr>
           <w:p>
-            <w:r>
+            <w:pPr>
+              <w:rPr>
+                <w:lang w:val="en-GB"/>
+              </w:rPr>
+            </w:pPr>
+            <w:r>
+              <w:rPr>
+                <w:lang w:val="en-GB"/>
+              </w:rPr>
               <w:t>Simple &amp; secure</w:t>
             </w:r>
           </w:p>
@@ -4816,7 +5626,15 @@
             <w:hideMark/>
           </w:tcPr>
           <w:p>
-            <w:r>
+            <w:pPr>
+              <w:rPr>
+                <w:lang w:val="en-GB"/>
+              </w:rPr>
+            </w:pPr>
+            <w:r>
+              <w:rPr>
+                <w:lang w:val="en-GB"/>
+              </w:rPr>
               <w:t>Session Tokens</w:t>
             </w:r>
           </w:p>
@@ -4832,7 +5650,15 @@
             <w:vAlign w:val="center"/>
           </w:tcPr>
           <w:p>
-            <w:r>
+            <w:pPr>
+              <w:rPr>
+                <w:lang w:val="en-GB"/>
+              </w:rPr>
+            </w:pPr>
+            <w:r>
+              <w:rPr>
+                <w:lang w:val="en-GB"/>
+              </w:rPr>
               <w:t>08.03.2025</w:t>
             </w:r>
           </w:p>
@@ -4843,7 +5669,15 @@
             <w:vAlign w:val="center"/>
           </w:tcPr>
           <w:p>
-            <w:r>
+            <w:pPr>
+              <w:rPr>
+                <w:lang w:val="en-GB"/>
+              </w:rPr>
+            </w:pPr>
+            <w:r>
+              <w:rPr>
+                <w:lang w:val="en-GB"/>
+              </w:rPr>
               <w:t>Roles</w:t>
             </w:r>
           </w:p>
@@ -4854,7 +5688,15 @@
             <w:vAlign w:val="center"/>
           </w:tcPr>
           <w:p>
-            <w:r>
+            <w:pPr>
+              <w:rPr>
+                <w:lang w:val="en-GB"/>
+              </w:rPr>
+            </w:pPr>
+            <w:r>
+              <w:rPr>
+                <w:lang w:val="en-GB"/>
+              </w:rPr>
               <w:t>Viewer,Editor,Admin</w:t>
             </w:r>
           </w:p>
@@ -4865,7 +5707,15 @@
             <w:vAlign w:val="center"/>
           </w:tcPr>
           <w:p>
-            <w:r>
+            <w:pPr>
+              <w:rPr>
+                <w:lang w:val="en-GB"/>
+              </w:rPr>
+            </w:pPr>
+            <w:r>
+              <w:rPr>
+                <w:lang w:val="en-GB"/>
+              </w:rPr>
               <w:t>Better use for JWT</w:t>
             </w:r>
           </w:p>
@@ -4876,14 +5726,28 @@
             <w:vAlign w:val="center"/>
           </w:tcPr>
           <w:p>
-            <w:r>
+            <w:pPr>
+              <w:rPr>
+                <w:lang w:val="en-GB"/>
+              </w:rPr>
+            </w:pPr>
+            <w:r>
+              <w:rPr>
+                <w:lang w:val="en-GB"/>
+              </w:rPr>
               <w:t>-</w:t>
             </w:r>
           </w:p>
         </w:tc>
       </w:tr>
     </w:tbl>
-    <w:p/>
+    <w:p>
+      <w:pPr>
+        <w:rPr>
+          <w:lang w:val="en-GB"/>
+        </w:rPr>
+      </w:pPr>
+    </w:p>
     <w:sectPr>
       <w:pgSz w:w="11906" w:h="16838"/>
       <w:pgMar w:top="1417" w:right="1417" w:bottom="1134" w:left="1417" w:header="708" w:footer="708" w:gutter="0"/>
@@ -5195,9 +6059,9 @@
     </w:lvl>
   </w:abstractNum>
   <w:abstractNum w:abstractNumId="2" w15:restartNumberingAfterBreak="0">
-    <w:nsid w:val="2FFC0485"/>
+    <w:nsid w:val="2388515B"/>
     <w:multiLevelType w:val="multilevel"/>
-    <w:tmpl w:val="3AD67C54"/>
+    <w:tmpl w:val="AF28FEC8"/>
     <w:lvl w:ilvl="0">
       <w:start w:val="1"/>
       <w:numFmt w:val="bullet"/>
@@ -5344,9 +6208,9 @@
     </w:lvl>
   </w:abstractNum>
   <w:abstractNum w:abstractNumId="3" w15:restartNumberingAfterBreak="0">
-    <w:nsid w:val="3BE154F6"/>
+    <w:nsid w:val="2FFC0485"/>
     <w:multiLevelType w:val="multilevel"/>
-    <w:tmpl w:val="341433D8"/>
+    <w:tmpl w:val="3AD67C54"/>
     <w:lvl w:ilvl="0">
       <w:start w:val="1"/>
       <w:numFmt w:val="bullet"/>
@@ -5492,17 +6356,169 @@
       </w:rPr>
     </w:lvl>
   </w:abstractNum>
+  <w:abstractNum w:abstractNumId="4" w15:restartNumberingAfterBreak="0">
+    <w:nsid w:val="3BE154F6"/>
+    <w:multiLevelType w:val="multilevel"/>
+    <w:tmpl w:val="341433D8"/>
+    <w:lvl w:ilvl="0">
+      <w:start w:val="1"/>
+      <w:numFmt w:val="bullet"/>
+      <w:lvlText w:val=""/>
+      <w:lvlJc w:val="left"/>
+      <w:pPr>
+        <w:tabs>
+          <w:tab w:val="num" w:pos="720"/>
+        </w:tabs>
+        <w:ind w:left="720" w:hanging="360"/>
+      </w:pPr>
+      <w:rPr>
+        <w:rFonts w:ascii="Symbol" w:hAnsi="Symbol" w:hint="default"/>
+        <w:sz w:val="20"/>
+      </w:rPr>
+    </w:lvl>
+    <w:lvl w:ilvl="1" w:tentative="1">
+      <w:start w:val="1"/>
+      <w:numFmt w:val="bullet"/>
+      <w:lvlText w:val="o"/>
+      <w:lvlJc w:val="left"/>
+      <w:pPr>
+        <w:tabs>
+          <w:tab w:val="num" w:pos="1440"/>
+        </w:tabs>
+        <w:ind w:left="1440" w:hanging="360"/>
+      </w:pPr>
+      <w:rPr>
+        <w:rFonts w:ascii="Courier New" w:hAnsi="Courier New" w:hint="default"/>
+        <w:sz w:val="20"/>
+      </w:rPr>
+    </w:lvl>
+    <w:lvl w:ilvl="2" w:tentative="1">
+      <w:start w:val="1"/>
+      <w:numFmt w:val="bullet"/>
+      <w:lvlText w:val=""/>
+      <w:lvlJc w:val="left"/>
+      <w:pPr>
+        <w:tabs>
+          <w:tab w:val="num" w:pos="2160"/>
+        </w:tabs>
+        <w:ind w:left="2160" w:hanging="360"/>
+      </w:pPr>
+      <w:rPr>
+        <w:rFonts w:ascii="Wingdings" w:hAnsi="Wingdings" w:hint="default"/>
+        <w:sz w:val="20"/>
+      </w:rPr>
+    </w:lvl>
+    <w:lvl w:ilvl="3" w:tentative="1">
+      <w:start w:val="1"/>
+      <w:numFmt w:val="bullet"/>
+      <w:lvlText w:val=""/>
+      <w:lvlJc w:val="left"/>
+      <w:pPr>
+        <w:tabs>
+          <w:tab w:val="num" w:pos="2880"/>
+        </w:tabs>
+        <w:ind w:left="2880" w:hanging="360"/>
+      </w:pPr>
+      <w:rPr>
+        <w:rFonts w:ascii="Wingdings" w:hAnsi="Wingdings" w:hint="default"/>
+        <w:sz w:val="20"/>
+      </w:rPr>
+    </w:lvl>
+    <w:lvl w:ilvl="4" w:tentative="1">
+      <w:start w:val="1"/>
+      <w:numFmt w:val="bullet"/>
+      <w:lvlText w:val=""/>
+      <w:lvlJc w:val="left"/>
+      <w:pPr>
+        <w:tabs>
+          <w:tab w:val="num" w:pos="3600"/>
+        </w:tabs>
+        <w:ind w:left="3600" w:hanging="360"/>
+      </w:pPr>
+      <w:rPr>
+        <w:rFonts w:ascii="Wingdings" w:hAnsi="Wingdings" w:hint="default"/>
+        <w:sz w:val="20"/>
+      </w:rPr>
+    </w:lvl>
+    <w:lvl w:ilvl="5" w:tentative="1">
+      <w:start w:val="1"/>
+      <w:numFmt w:val="bullet"/>
+      <w:lvlText w:val=""/>
+      <w:lvlJc w:val="left"/>
+      <w:pPr>
+        <w:tabs>
+          <w:tab w:val="num" w:pos="4320"/>
+        </w:tabs>
+        <w:ind w:left="4320" w:hanging="360"/>
+      </w:pPr>
+      <w:rPr>
+        <w:rFonts w:ascii="Wingdings" w:hAnsi="Wingdings" w:hint="default"/>
+        <w:sz w:val="20"/>
+      </w:rPr>
+    </w:lvl>
+    <w:lvl w:ilvl="6" w:tentative="1">
+      <w:start w:val="1"/>
+      <w:numFmt w:val="bullet"/>
+      <w:lvlText w:val=""/>
+      <w:lvlJc w:val="left"/>
+      <w:pPr>
+        <w:tabs>
+          <w:tab w:val="num" w:pos="5040"/>
+        </w:tabs>
+        <w:ind w:left="5040" w:hanging="360"/>
+      </w:pPr>
+      <w:rPr>
+        <w:rFonts w:ascii="Wingdings" w:hAnsi="Wingdings" w:hint="default"/>
+        <w:sz w:val="20"/>
+      </w:rPr>
+    </w:lvl>
+    <w:lvl w:ilvl="7" w:tentative="1">
+      <w:start w:val="1"/>
+      <w:numFmt w:val="bullet"/>
+      <w:lvlText w:val=""/>
+      <w:lvlJc w:val="left"/>
+      <w:pPr>
+        <w:tabs>
+          <w:tab w:val="num" w:pos="5760"/>
+        </w:tabs>
+        <w:ind w:left="5760" w:hanging="360"/>
+      </w:pPr>
+      <w:rPr>
+        <w:rFonts w:ascii="Wingdings" w:hAnsi="Wingdings" w:hint="default"/>
+        <w:sz w:val="20"/>
+      </w:rPr>
+    </w:lvl>
+    <w:lvl w:ilvl="8" w:tentative="1">
+      <w:start w:val="1"/>
+      <w:numFmt w:val="bullet"/>
+      <w:lvlText w:val=""/>
+      <w:lvlJc w:val="left"/>
+      <w:pPr>
+        <w:tabs>
+          <w:tab w:val="num" w:pos="6480"/>
+        </w:tabs>
+        <w:ind w:left="6480" w:hanging="360"/>
+      </w:pPr>
+      <w:rPr>
+        <w:rFonts w:ascii="Wingdings" w:hAnsi="Wingdings" w:hint="default"/>
+        <w:sz w:val="20"/>
+      </w:rPr>
+    </w:lvl>
+  </w:abstractNum>
   <w:num w:numId="1" w16cid:durableId="539779873">
     <w:abstractNumId w:val="0"/>
   </w:num>
   <w:num w:numId="2" w16cid:durableId="662245537">
-    <w:abstractNumId w:val="3"/>
+    <w:abstractNumId w:val="4"/>
   </w:num>
   <w:num w:numId="3" w16cid:durableId="101150464">
-    <w:abstractNumId w:val="2"/>
+    <w:abstractNumId w:val="3"/>
   </w:num>
   <w:num w:numId="4" w16cid:durableId="693969273">
     <w:abstractNumId w:val="1"/>
+  </w:num>
+  <w:num w:numId="5" w16cid:durableId="2035767088">
+    <w:abstractNumId w:val="2"/>
   </w:num>
 </w:numbering>
 </file>

--- a/documentation.docx
+++ b/documentation.docx
@@ -101,7 +101,7 @@
               <w:bCs/>
               <w:sz w:val="72"/>
               <w:szCs w:val="72"/>
-              <w:lang w:val="en-GB"/>
+              <w:lang w:val="fr-CH"/>
             </w:rPr>
             <w:alias w:val="Titel"/>
             <w:tag w:val=""/>
@@ -127,7 +127,7 @@
                   <w:caps/>
                   <w:sz w:val="72"/>
                   <w:szCs w:val="72"/>
-                  <w:lang w:val="en-GB"/>
+                  <w:lang w:val="fr-CH"/>
                 </w:rPr>
               </w:pPr>
               <w:r>
@@ -137,7 +137,7 @@
                   <w:bCs/>
                   <w:sz w:val="72"/>
                   <w:szCs w:val="72"/>
-                  <w:lang w:val="en-GB"/>
+                  <w:lang w:val="fr-CH"/>
                 </w:rPr>
                 <w:t>Projekt-Documentation</w:t>
               </w:r>
@@ -150,7 +150,7 @@
               <w:rFonts w:ascii="Calibri" w:hAnsi="Calibri" w:cs="Calibri"/>
               <w:sz w:val="28"/>
               <w:szCs w:val="28"/>
-              <w:lang w:val="en-GB"/>
+              <w:lang w:val="fr-CH"/>
             </w:rPr>
             <w:alias w:val="Untertitel"/>
             <w:tag w:val=""/>
@@ -170,7 +170,7 @@
                   <w:rFonts w:ascii="Calibri" w:hAnsi="Calibri" w:cs="Calibri"/>
                   <w:sz w:val="28"/>
                   <w:szCs w:val="28"/>
-                  <w:lang w:val="en-GB"/>
+                  <w:lang w:val="fr-CH"/>
                 </w:rPr>
               </w:pPr>
               <w:r>
@@ -178,7 +178,7 @@
                   <w:rFonts w:ascii="Calibri" w:hAnsi="Calibri" w:cs="Calibri"/>
                   <w:sz w:val="28"/>
                   <w:szCs w:val="28"/>
-                  <w:lang w:val="en-GB"/>
+                  <w:lang w:val="fr-CH"/>
                 </w:rPr>
                 <w:t>Luca Dal Corso</w:t>
               </w:r>
@@ -2559,6 +2559,49 @@
           <w:lang w:val="en-GB"/>
         </w:rPr>
       </w:pPr>
+      <w:r>
+        <w:rPr>
+          <w:rFonts w:ascii="Calibri" w:hAnsi="Calibri" w:cs="Calibri"/>
+          <w:lang w:val="en-GB"/>
+        </w:rPr>
+        <w:t>For instructions on how to get started with the project, please refer to the</w:t>
+      </w:r>
+      <w:r>
+        <w:rPr>
+          <w:rFonts w:ascii="Calibri" w:hAnsi="Calibri" w:cs="Calibri"/>
+          <w:lang w:val="en-GB"/>
+        </w:rPr>
+        <w:t xml:space="preserve"> README.md</w:t>
+      </w:r>
+      <w:r>
+        <w:rPr>
+          <w:rFonts w:ascii="Calibri" w:hAnsi="Calibri" w:cs="Calibri"/>
+          <w:lang w:val="en-GB"/>
+        </w:rPr>
+        <w:t xml:space="preserve"> </w:t>
+      </w:r>
+      <w:r>
+        <w:rPr>
+          <w:rFonts w:ascii="Calibri" w:hAnsi="Calibri" w:cs="Calibri"/>
+          <w:lang w:val="en-GB"/>
+        </w:rPr>
+        <w:t>o</w:t>
+      </w:r>
+      <w:r>
+        <w:rPr>
+          <w:rFonts w:ascii="Calibri" w:hAnsi="Calibri" w:cs="Calibri"/>
+          <w:lang w:val="en-GB"/>
+        </w:rPr>
+        <w:t>n GitHub, which includes detailed steps for setting up the environment and running the application.</w:t>
+      </w:r>
+    </w:p>
+    <w:p>
+      <w:pPr>
+        <w:rPr>
+          <w:rFonts w:ascii="Calibri" w:hAnsi="Calibri" w:cs="Calibri"/>
+          <w:lang w:val="en-GB"/>
+        </w:rPr>
+      </w:pPr>
     </w:p>
     <w:p>
       <w:pPr>
@@ -11157,7 +11200,14 @@
           <w:rFonts w:ascii="Calibri" w:hAnsi="Calibri" w:cs="Calibri"/>
           <w:lang w:val="en-GB"/>
         </w:rPr>
-        <w:t>you can test everything through postman</w:t>
+        <w:t>you can test everything through postma</w:t>
+      </w:r>
+      <w:r>
+        <w:rPr>
+          <w:rFonts w:ascii="Calibri" w:hAnsi="Calibri" w:cs="Calibri"/>
+          <w:lang w:val="en-GB"/>
+        </w:rPr>
+        <w:t>n.file</w:t>
       </w:r>
       <w:r>
         <w:rPr>
@@ -11208,48 +11258,16 @@
       <w:pPr>
         <w:rPr>
           <w:rFonts w:ascii="Calibri" w:hAnsi="Calibri" w:cs="Calibri"/>
-          <w:b/>
-          <w:bCs/>
           <w:lang w:val="en-GB"/>
         </w:rPr>
       </w:pPr>
       <w:r>
         <w:rPr>
           <w:rFonts w:ascii="Calibri" w:hAnsi="Calibri" w:cs="Calibri"/>
-          <w:b/>
-          <w:bCs/>
-          <w:lang w:val="en-GB"/>
-        </w:rPr>
-        <w:t xml:space="preserve">Here you have to fill </w:t>
+          <w:lang w:val="en-GB"/>
+        </w:rPr>
+        <w:t>Here you need to fill in if you are using Put or Post and also check in the body which logging you are using.</w:t>
       </w:r>
-      <w:r>
-        <w:rPr>
-          <w:rFonts w:ascii="Calibri" w:hAnsi="Calibri" w:cs="Calibri"/>
-          <w:b/>
-          <w:bCs/>
-          <w:lang w:val="en-GB"/>
-        </w:rPr>
-        <w:t>in when</w:t>
-      </w:r>
-      <w:r>
-        <w:rPr>
-          <w:rFonts w:ascii="Calibri" w:hAnsi="Calibri" w:cs="Calibri"/>
-          <w:b/>
-          <w:bCs/>
-          <w:lang w:val="en-GB"/>
-        </w:rPr>
-        <w:t xml:space="preserve"> you use Put or post</w:t>
-      </w:r>
-    </w:p>
-    <w:p>
-      <w:pPr>
-        <w:rPr>
-          <w:rFonts w:ascii="Calibri" w:hAnsi="Calibri" w:cs="Calibri"/>
-          <w:b/>
-          <w:bCs/>
-          <w:lang w:val="en-GB"/>
-        </w:rPr>
-      </w:pPr>
     </w:p>
     <w:tbl>
       <w:tblPr>
@@ -12074,6 +12092,7 @@
         <w:rPr>
           <w:rFonts w:ascii="Calibri" w:hAnsi="Calibri" w:cs="Calibri"/>
           <w:color w:val="auto"/>
+          <w:lang w:val="en-GB"/>
         </w:rPr>
       </w:pPr>
       <w:bookmarkStart w:id="16" w:name="_Toc192511586"/>
@@ -12081,6 +12100,7 @@
         <w:rPr>
           <w:rFonts w:ascii="Calibri" w:hAnsi="Calibri" w:cs="Calibri"/>
           <w:color w:val="auto"/>
+          <w:lang w:val="en-GB"/>
         </w:rPr>
         <w:t>Test Cases for Lead Endpoint:</w:t>
       </w:r>
@@ -17898,7 +17918,6 @@
   <w:style w:type="character" w:default="1" w:styleId="Absatz-Standardschriftart">
     <w:name w:val="Default Paragraph Font"/>
     <w:uiPriority w:val="1"/>
-    <w:semiHidden/>
     <w:unhideWhenUsed/>
   </w:style>
   <w:style w:type="table" w:default="1" w:styleId="NormaleTabelle">
@@ -18356,6 +18375,18 @@
       <w:u w:val="single"/>
     </w:rPr>
   </w:style>
+  <w:style w:type="character" w:styleId="NichtaufgelsteErwhnung">
+    <w:name w:val="Unresolved Mention"/>
+    <w:basedOn w:val="Absatz-Standardschriftart"/>
+    <w:uiPriority w:val="99"/>
+    <w:semiHidden/>
+    <w:unhideWhenUsed/>
+    <w:rsid w:val="00537436"/>
+    <w:rPr>
+      <w:color w:val="605E5C"/>
+      <w:shd w:val="clear" w:color="auto" w:fill="E1DFDD"/>
+    </w:rPr>
+  </w:style>
 </w:styles>
 </file>
 
@@ -18502,10 +18533,12 @@
   <w:rsids>
     <w:rsidRoot w:val="0083287B"/>
     <w:rsid w:val="0011395D"/>
+    <w:rsid w:val="001C3070"/>
     <w:rsid w:val="00292E47"/>
     <w:rsid w:val="00292F7A"/>
     <w:rsid w:val="0083287B"/>
     <w:rsid w:val="00A527D6"/>
+    <w:rsid w:val="00AF073D"/>
     <w:rsid w:val="00F21715"/>
   </w:rsids>
   <m:mathPr>
